--- a/连枝客户端结构说明.docx
+++ b/连枝客户端结构说明.docx
@@ -1,12 +1,11 @@
 
 <file path=word/document.xml><?xml version="1.0" encoding="utf-8"?>
-<w:document xmlns:wpc="http://schemas.microsoft.com/office/word/2010/wordprocessingCanvas" xmlns:mo="http://schemas.microsoft.com/office/mac/office/2008/main" xmlns:mc="http://schemas.openxmlformats.org/markup-compatibility/2006" xmlns:mv="urn:schemas-microsoft-com:mac:vml" xmlns:o="urn:schemas-microsoft-com:office:office" xmlns:r="http://schemas.openxmlformats.org/officeDocument/2006/relationships" xmlns:m="http://schemas.openxmlformats.org/officeDocument/2006/math" xmlns:v="urn:schemas-microsoft-com:vml" xmlns:wp14="http://schemas.microsoft.com/office/word/2010/wordprocessingDrawing" xmlns:wp="http://schemas.openxmlformats.org/drawingml/2006/wordprocessingDrawing" xmlns:w10="urn:schemas-microsoft-com:office:word" xmlns:w="http://schemas.openxmlformats.org/wordprocessingml/2006/main" xmlns:w14="http://schemas.microsoft.com/office/word/2010/wordml" xmlns:wpg="http://schemas.microsoft.com/office/word/2010/wordprocessingGroup" xmlns:wpi="http://schemas.microsoft.com/office/word/2010/wordprocessingInk" xmlns:wne="http://schemas.microsoft.com/office/word/2006/wordml" xmlns:wps="http://schemas.microsoft.com/office/word/2010/wordprocessingShape" mc:Ignorable="w14 wp14">
+<w:document xmlns:wpc="http://schemas.microsoft.com/office/word/2010/wordprocessingCanvas" xmlns:mo="http://schemas.microsoft.com/office/mac/office/2008/main" xmlns:mc="http://schemas.openxmlformats.org/markup-compatibility/2006" xmlns:mv="urn:schemas-microsoft-com:mac:vml" xmlns:o="urn:schemas-microsoft-com:office:office" xmlns:r="http://schemas.openxmlformats.org/officeDocument/2006/relationships" xmlns:m="http://schemas.openxmlformats.org/officeDocument/2006/math" xmlns:v="urn:schemas-microsoft-com:vml" xmlns:wp14="http://schemas.microsoft.com/office/word/2010/wordprocessingDrawing" xmlns:wp="http://schemas.openxmlformats.org/drawingml/2006/wordprocessingDrawing" xmlns:w10="urn:schemas-microsoft-com:office:word" xmlns:w="http://schemas.openxmlformats.org/wordprocessingml/2006/main" xmlns:w14="http://schemas.microsoft.com/office/word/2010/wordml" xmlns:w15="http://schemas.microsoft.com/office/word/2012/wordml" xmlns:wpg="http://schemas.microsoft.com/office/word/2010/wordprocessingGroup" xmlns:wpi="http://schemas.microsoft.com/office/word/2010/wordprocessingInk" xmlns:wne="http://schemas.microsoft.com/office/word/2006/wordml" xmlns:wps="http://schemas.microsoft.com/office/word/2010/wordprocessingShape" mc:Ignorable="w14 w15 wp14">
   <w:body>
     <w:p>
       <w:pPr>
         <w:jc w:val="center"/>
         <w:rPr>
-          <w:rFonts w:hint="eastAsia"/>
           <w:sz w:val="32"/>
           <w:szCs w:val="32"/>
         </w:rPr>
@@ -36,6 +35,184 @@
         <w:rPr>
           <w:rFonts w:hint="eastAsia"/>
         </w:rPr>
+        <w:t>准备工作</w:t>
+      </w:r>
+    </w:p>
+    <w:p>
+      <w:pPr>
+        <w:pStyle w:val="a3"/>
+        <w:ind w:left="840" w:firstLineChars="0" w:firstLine="0"/>
+        <w:rPr>
+          <w:rFonts w:hint="eastAsia"/>
+        </w:rPr>
+      </w:pPr>
+      <w:r>
+        <w:rPr>
+          <w:rFonts w:hint="eastAsia"/>
+        </w:rPr>
+        <w:t>1.</w:t>
+      </w:r>
+      <w:r>
+        <w:rPr>
+          <w:rFonts w:hint="eastAsia"/>
+        </w:rPr>
+        <w:t>正式发布</w:t>
+      </w:r>
+      <w:proofErr w:type="spellStart"/>
+      <w:r>
+        <w:t>BundleID</w:t>
+      </w:r>
+      <w:proofErr w:type="spellEnd"/>
+      <w:r>
+        <w:rPr>
+          <w:rFonts w:hint="eastAsia"/>
+        </w:rPr>
+        <w:t>为</w:t>
+      </w:r>
+      <w:proofErr w:type="spellStart"/>
+      <w:r>
+        <w:t>cn.edugate.EdugateAppParent</w:t>
+      </w:r>
+      <w:proofErr w:type="spellEnd"/>
+      <w:r>
+        <w:rPr>
+          <w:rFonts w:hint="eastAsia"/>
+        </w:rPr>
+        <w:t xml:space="preserve"> </w:t>
+      </w:r>
+      <w:r>
+        <w:rPr>
+          <w:rFonts w:hint="eastAsia"/>
+        </w:rPr>
+        <w:t>和</w:t>
+      </w:r>
+      <w:r>
+        <w:rPr>
+          <w:rFonts w:hint="eastAsia"/>
+        </w:rPr>
+        <w:t xml:space="preserve"> </w:t>
+      </w:r>
+      <w:proofErr w:type="spellStart"/>
+      <w:r>
+        <w:t>cn.edugate.EdugateAppTeacher</w:t>
+      </w:r>
+      <w:proofErr w:type="spellEnd"/>
+      <w:r>
+        <w:t xml:space="preserve">, </w:t>
+      </w:r>
+      <w:proofErr w:type="spellStart"/>
+      <w:r>
+        <w:t>inhouse</w:t>
+      </w:r>
+      <w:proofErr w:type="spellEnd"/>
+      <w:r>
+        <w:t xml:space="preserve"> </w:t>
+      </w:r>
+      <w:proofErr w:type="spellStart"/>
+      <w:r>
+        <w:t>BundleID</w:t>
+      </w:r>
+      <w:proofErr w:type="spellEnd"/>
+      <w:r>
+        <w:t xml:space="preserve"> </w:t>
+      </w:r>
+      <w:r>
+        <w:rPr>
+          <w:rFonts w:hint="eastAsia"/>
+        </w:rPr>
+        <w:t>为</w:t>
+      </w:r>
+      <w:r>
+        <w:rPr>
+          <w:rFonts w:hint="eastAsia"/>
+        </w:rPr>
+        <w:t xml:space="preserve">  </w:t>
+      </w:r>
+      <w:proofErr w:type="spellStart"/>
+      <w:r>
+        <w:t>cn.edugate</w:t>
+      </w:r>
+      <w:proofErr w:type="spellEnd"/>
+      <w:r>
+        <w:rPr>
+          <w:rFonts w:hint="eastAsia"/>
+        </w:rPr>
+        <w:t>。</w:t>
+      </w:r>
+      <w:proofErr w:type="spellStart"/>
+      <w:r>
+        <w:rPr>
+          <w:rFonts w:hint="eastAsia"/>
+        </w:rPr>
+        <w:t>inhouse</w:t>
+      </w:r>
+      <w:r>
+        <w:t>.EdugateAppParent</w:t>
+      </w:r>
+      <w:proofErr w:type="spellEnd"/>
+      <w:r>
+        <w:rPr>
+          <w:rFonts w:hint="eastAsia"/>
+        </w:rPr>
+        <w:t>和</w:t>
+      </w:r>
+      <w:r>
+        <w:rPr>
+          <w:rFonts w:hint="eastAsia"/>
+        </w:rPr>
+        <w:t xml:space="preserve"> </w:t>
+      </w:r>
+      <w:proofErr w:type="spellStart"/>
+      <w:r>
+        <w:t>cn.edugate.inhouse.EdugateApp</w:t>
+      </w:r>
+      <w:r>
+        <w:rPr>
+          <w:rFonts w:hint="eastAsia"/>
+        </w:rPr>
+        <w:t>Teacher</w:t>
+      </w:r>
+      <w:proofErr w:type="spellEnd"/>
+      <w:r>
+        <w:t xml:space="preserve">  </w:t>
+      </w:r>
+      <w:r>
+        <w:rPr>
+          <w:rFonts w:hint="eastAsia"/>
+        </w:rPr>
+        <w:t>p12</w:t>
+      </w:r>
+      <w:r>
+        <w:rPr>
+          <w:rFonts w:hint="eastAsia"/>
+        </w:rPr>
+        <w:t>在同目录文件夹中，</w:t>
+      </w:r>
+      <w:r>
+        <w:t>provision</w:t>
+      </w:r>
+      <w:r>
+        <w:rPr>
+          <w:rFonts w:hint="eastAsia"/>
+        </w:rPr>
+        <w:t>在登录苹果开发者后可下</w:t>
+      </w:r>
+      <w:bookmarkStart w:id="0" w:name="_GoBack"/>
+      <w:bookmarkEnd w:id="0"/>
+    </w:p>
+    <w:p>
+      <w:pPr>
+        <w:pStyle w:val="a3"/>
+        <w:numPr>
+          <w:ilvl w:val="0"/>
+          <w:numId w:val="1"/>
+        </w:numPr>
+        <w:ind w:firstLineChars="0"/>
+      </w:pPr>
+      <w:r>
+        <w:rPr>
+          <w:rFonts w:hint="eastAsia"/>
+        </w:rPr>
         <w:t>基础模块</w:t>
       </w:r>
       <w:r>
@@ -123,9 +300,6 @@
           <w:numId w:val="2"/>
         </w:numPr>
         <w:ind w:firstLineChars="0"/>
-        <w:rPr>
-          <w:rFonts w:hint="eastAsia"/>
-        </w:rPr>
       </w:pPr>
       <w:r>
         <w:rPr>
@@ -194,9 +368,6 @@
           <w:numId w:val="2"/>
         </w:numPr>
         <w:ind w:firstLineChars="0"/>
-        <w:rPr>
-          <w:rFonts w:hint="eastAsia"/>
-        </w:rPr>
       </w:pPr>
       <w:r>
         <w:rPr>
@@ -227,9 +398,6 @@
           <w:numId w:val="2"/>
         </w:numPr>
         <w:ind w:firstLineChars="0"/>
-        <w:rPr>
-          <w:rFonts w:hint="eastAsia"/>
-        </w:rPr>
       </w:pPr>
       <w:r>
         <w:rPr>
@@ -286,9 +454,6 @@
           <w:numId w:val="2"/>
         </w:numPr>
         <w:ind w:firstLineChars="0"/>
-        <w:rPr>
-          <w:rFonts w:hint="eastAsia"/>
-        </w:rPr>
       </w:pPr>
       <w:r>
         <w:rPr>
@@ -330,7 +495,7 @@
                     <pic:cNvPicPr/>
                   </pic:nvPicPr>
                   <pic:blipFill>
-                    <a:blip r:embed="rId6">
+                    <a:blip r:embed="rId5">
                       <a:extLst>
                         <a:ext uri="{28A0092B-C50C-407E-A947-70E740481C1C}">
                           <a14:useLocalDpi xmlns:a14="http://schemas.microsoft.com/office/drawing/2010/main" val="0"/>
@@ -404,7 +569,7 @@
                     <pic:cNvPicPr/>
                   </pic:nvPicPr>
                   <pic:blipFill>
-                    <a:blip r:embed="rId7">
+                    <a:blip r:embed="rId6">
                       <a:extLst>
                         <a:ext uri="{28A0092B-C50C-407E-A947-70E740481C1C}">
                           <a14:useLocalDpi xmlns:a14="http://schemas.microsoft.com/office/drawing/2010/main" val="0"/>
@@ -430,8 +595,6 @@
           </wp:inline>
         </w:drawing>
       </w:r>
-      <w:bookmarkStart w:id="0" w:name="_GoBack"/>
-      <w:bookmarkEnd w:id="0"/>
     </w:p>
     <w:p>
       <w:pPr>
@@ -441,9 +604,6 @@
           <w:numId w:val="1"/>
         </w:numPr>
         <w:ind w:firstLineChars="0"/>
-        <w:rPr>
-          <w:rFonts w:hint="eastAsia"/>
-        </w:rPr>
       </w:pPr>
       <w:r>
         <w:rPr>
@@ -453,11 +613,6 @@
       </w:r>
     </w:p>
     <w:p>
-      <w:pPr>
-        <w:rPr>
-          <w:rFonts w:hint="eastAsia"/>
-        </w:rPr>
-      </w:pPr>
       <w:r>
         <w:rPr>
           <w:rFonts w:hint="eastAsia"/>
@@ -492,7 +647,7 @@
                     <pic:cNvPicPr/>
                   </pic:nvPicPr>
                   <pic:blipFill>
-                    <a:blip r:embed="rId8">
+                    <a:blip r:embed="rId7">
                       <a:extLst>
                         <a:ext uri="{28A0092B-C50C-407E-A947-70E740481C1C}">
                           <a14:useLocalDpi xmlns:a14="http://schemas.microsoft.com/office/drawing/2010/main" val="0"/>
@@ -720,9 +875,6 @@
       <w:pPr>
         <w:pStyle w:val="a3"/>
         <w:ind w:left="780" w:firstLineChars="0" w:firstLine="0"/>
-        <w:rPr>
-          <w:rFonts w:hint="eastAsia"/>
-        </w:rPr>
       </w:pPr>
       <w:r>
         <w:rPr>
@@ -762,7 +914,7 @@
                     <pic:cNvPicPr/>
                   </pic:nvPicPr>
                   <pic:blipFill>
-                    <a:blip r:embed="rId9">
+                    <a:blip r:embed="rId8">
                       <a:extLst>
                         <a:ext uri="{28A0092B-C50C-407E-A947-70E740481C1C}">
                           <a14:useLocalDpi xmlns:a14="http://schemas.microsoft.com/office/drawing/2010/main" val="0"/>
@@ -799,9 +951,6 @@
       <w:pPr>
         <w:pStyle w:val="a3"/>
         <w:ind w:left="780" w:firstLineChars="0" w:firstLine="0"/>
-        <w:rPr>
-          <w:rFonts w:hint="eastAsia"/>
-        </w:rPr>
       </w:pPr>
       <w:r>
         <w:rPr>
@@ -820,9 +969,6 @@
       <w:pPr>
         <w:pStyle w:val="a3"/>
         <w:ind w:left="780" w:firstLineChars="0" w:firstLine="0"/>
-        <w:rPr>
-          <w:rFonts w:hint="eastAsia"/>
-        </w:rPr>
       </w:pPr>
       <w:r>
         <w:t xml:space="preserve">Login </w:t>
@@ -838,9 +984,6 @@
       <w:pPr>
         <w:pStyle w:val="a3"/>
         <w:ind w:left="780" w:firstLineChars="0" w:firstLine="0"/>
-        <w:rPr>
-          <w:rFonts w:hint="eastAsia"/>
-        </w:rPr>
       </w:pPr>
       <w:r>
         <w:t xml:space="preserve">Message </w:t>
@@ -856,9 +999,6 @@
       <w:pPr>
         <w:pStyle w:val="a3"/>
         <w:ind w:left="780" w:firstLineChars="0" w:firstLine="0"/>
-        <w:rPr>
-          <w:rFonts w:hint="eastAsia"/>
-        </w:rPr>
       </w:pPr>
       <w:r>
         <w:t xml:space="preserve">Discovery </w:t>
@@ -874,9 +1014,6 @@
       <w:pPr>
         <w:pStyle w:val="a3"/>
         <w:ind w:left="780" w:firstLineChars="0" w:firstLine="0"/>
-        <w:rPr>
-          <w:rFonts w:hint="eastAsia"/>
-        </w:rPr>
       </w:pPr>
       <w:r>
         <w:t xml:space="preserve">Contacts </w:t>
@@ -895,9 +1032,6 @@
       <w:pPr>
         <w:pStyle w:val="a3"/>
         <w:ind w:left="780" w:firstLineChars="0" w:firstLine="0"/>
-        <w:rPr>
-          <w:rFonts w:hint="eastAsia"/>
-        </w:rPr>
       </w:pPr>
       <w:proofErr w:type="spellStart"/>
       <w:r>
@@ -921,9 +1055,6 @@
       <w:pPr>
         <w:pStyle w:val="a3"/>
         <w:ind w:left="780" w:firstLineChars="0" w:firstLine="0"/>
-        <w:rPr>
-          <w:rFonts w:hint="eastAsia"/>
-        </w:rPr>
       </w:pPr>
       <w:r>
         <w:t xml:space="preserve">  </w:t>
@@ -950,9 +1081,6 @@
       <w:pPr>
         <w:pStyle w:val="a3"/>
         <w:ind w:left="780" w:firstLineChars="0" w:firstLine="0"/>
-        <w:rPr>
-          <w:rFonts w:hint="eastAsia"/>
-        </w:rPr>
       </w:pPr>
       <w:r>
         <w:t>Setting</w:t>
@@ -992,9 +1120,6 @@
       <w:pPr>
         <w:pStyle w:val="a3"/>
         <w:ind w:left="780" w:firstLineChars="0" w:firstLine="0"/>
-        <w:rPr>
-          <w:rFonts w:hint="eastAsia"/>
-        </w:rPr>
       </w:pPr>
       <w:proofErr w:type="spellStart"/>
       <w:r>
@@ -1015,9 +1140,6 @@
       <w:pPr>
         <w:pStyle w:val="a3"/>
         <w:ind w:left="780" w:firstLineChars="0" w:firstLine="0"/>
-        <w:rPr>
-          <w:rFonts w:hint="eastAsia"/>
-        </w:rPr>
       </w:pPr>
       <w:r>
         <w:rPr>
@@ -1036,9 +1158,6 @@
       <w:pPr>
         <w:pStyle w:val="a3"/>
         <w:ind w:left="780" w:firstLineChars="0" w:firstLine="0"/>
-        <w:rPr>
-          <w:rFonts w:hint="eastAsia"/>
-        </w:rPr>
       </w:pPr>
       <w:proofErr w:type="spellStart"/>
       <w:r>
@@ -1077,9 +1196,6 @@
       <w:pPr>
         <w:pStyle w:val="a3"/>
         <w:ind w:left="780" w:firstLineChars="0" w:firstLine="0"/>
-        <w:rPr>
-          <w:rFonts w:hint="eastAsia"/>
-        </w:rPr>
       </w:pPr>
       <w:proofErr w:type="spellStart"/>
       <w:r>
@@ -1106,9 +1222,6 @@
       <w:pPr>
         <w:pStyle w:val="a3"/>
         <w:ind w:left="780" w:firstLineChars="0" w:firstLine="0"/>
-        <w:rPr>
-          <w:rFonts w:hint="eastAsia"/>
-        </w:rPr>
       </w:pPr>
       <w:proofErr w:type="spellStart"/>
       <w:r>
@@ -1135,9 +1248,6 @@
       <w:pPr>
         <w:pStyle w:val="a3"/>
         <w:ind w:left="780" w:firstLineChars="0" w:firstLine="0"/>
-        <w:rPr>
-          <w:rFonts w:hint="eastAsia"/>
-        </w:rPr>
       </w:pPr>
       <w:proofErr w:type="spellStart"/>
       <w:r>
@@ -1164,9 +1274,6 @@
       <w:pPr>
         <w:pStyle w:val="a3"/>
         <w:ind w:left="780" w:firstLineChars="0" w:firstLine="0"/>
-        <w:rPr>
-          <w:rFonts w:hint="eastAsia"/>
-        </w:rPr>
       </w:pPr>
       <w:proofErr w:type="spellStart"/>
       <w:r>
@@ -1199,9 +1306,6 @@
       <w:pPr>
         <w:pStyle w:val="a3"/>
         <w:ind w:left="780" w:firstLineChars="0" w:firstLine="0"/>
-        <w:rPr>
-          <w:rFonts w:hint="eastAsia"/>
-        </w:rPr>
       </w:pPr>
       <w:proofErr w:type="spellStart"/>
       <w:r>
@@ -1228,9 +1332,6 @@
       <w:pPr>
         <w:pStyle w:val="a3"/>
         <w:ind w:left="780" w:firstLineChars="0" w:firstLine="0"/>
-        <w:rPr>
-          <w:rFonts w:hint="eastAsia"/>
-        </w:rPr>
       </w:pPr>
       <w:proofErr w:type="spellStart"/>
       <w:r>
@@ -1257,18 +1358,12 @@
       <w:pPr>
         <w:pStyle w:val="a3"/>
         <w:ind w:left="780" w:firstLineChars="0" w:firstLine="0"/>
-        <w:rPr>
-          <w:rFonts w:hint="eastAsia"/>
-        </w:rPr>
-      </w:pPr>
-    </w:p>
-    <w:p>
-      <w:pPr>
-        <w:pStyle w:val="a3"/>
-        <w:ind w:left="780" w:firstLineChars="0" w:firstLine="0"/>
-        <w:rPr>
-          <w:rFonts w:hint="eastAsia"/>
-        </w:rPr>
+      </w:pPr>
+    </w:p>
+    <w:p>
+      <w:pPr>
+        <w:pStyle w:val="a3"/>
+        <w:ind w:left="780" w:firstLineChars="0" w:firstLine="0"/>
       </w:pPr>
       <w:r>
         <w:rPr>
@@ -1287,9 +1382,6 @@
       <w:pPr>
         <w:pStyle w:val="a3"/>
         <w:ind w:left="780" w:firstLineChars="0" w:firstLine="0"/>
-        <w:rPr>
-          <w:rFonts w:hint="eastAsia"/>
-        </w:rPr>
       </w:pPr>
       <w:r>
         <w:rPr>
@@ -1312,7 +1404,7 @@
                     <pic:cNvPicPr/>
                   </pic:nvPicPr>
                   <pic:blipFill>
-                    <a:blip r:embed="rId10">
+                    <a:blip r:embed="rId9">
                       <a:extLst>
                         <a:ext uri="{28A0092B-C50C-407E-A947-70E740481C1C}">
                           <a14:useLocalDpi xmlns:a14="http://schemas.microsoft.com/office/drawing/2010/main" val="0"/>
@@ -1343,9 +1435,6 @@
       <w:pPr>
         <w:pStyle w:val="a3"/>
         <w:ind w:left="780" w:firstLineChars="0" w:firstLine="0"/>
-        <w:rPr>
-          <w:rFonts w:hint="eastAsia"/>
-        </w:rPr>
       </w:pPr>
       <w:proofErr w:type="spellStart"/>
       <w:r>
@@ -1390,9 +1479,6 @@
       <w:pPr>
         <w:pStyle w:val="a3"/>
         <w:ind w:left="780" w:firstLineChars="0" w:firstLine="0"/>
-        <w:rPr>
-          <w:rFonts w:hint="eastAsia"/>
-        </w:rPr>
       </w:pPr>
       <w:r>
         <w:rPr>
@@ -1429,9 +1515,6 @@
       <w:pPr>
         <w:pStyle w:val="a3"/>
         <w:ind w:left="780" w:firstLineChars="0" w:firstLine="0"/>
-        <w:rPr>
-          <w:rFonts w:hint="eastAsia"/>
-        </w:rPr>
       </w:pPr>
       <w:r>
         <w:rPr>
@@ -1468,9 +1551,6 @@
       <w:pPr>
         <w:pStyle w:val="a3"/>
         <w:ind w:left="780" w:firstLineChars="0" w:firstLine="0"/>
-        <w:rPr>
-          <w:rFonts w:hint="eastAsia"/>
-        </w:rPr>
       </w:pPr>
       <w:proofErr w:type="spellStart"/>
       <w:r>
@@ -1509,9 +1589,6 @@
       <w:pPr>
         <w:pStyle w:val="a3"/>
         <w:ind w:left="780" w:firstLineChars="0" w:firstLine="0"/>
-        <w:rPr>
-          <w:rFonts w:hint="eastAsia"/>
-        </w:rPr>
       </w:pPr>
       <w:r>
         <w:rPr>
@@ -1548,9 +1625,6 @@
       <w:pPr>
         <w:pStyle w:val="a3"/>
         <w:ind w:left="780" w:firstLineChars="0" w:firstLine="0"/>
-        <w:rPr>
-          <w:rFonts w:hint="eastAsia"/>
-        </w:rPr>
       </w:pPr>
       <w:proofErr w:type="spellStart"/>
       <w:r>
@@ -1583,9 +1657,6 @@
       <w:pPr>
         <w:pStyle w:val="a3"/>
         <w:ind w:left="780" w:firstLineChars="0" w:firstLine="0"/>
-        <w:rPr>
-          <w:rFonts w:hint="eastAsia"/>
-        </w:rPr>
       </w:pPr>
       <w:r>
         <w:rPr>
@@ -1622,9 +1693,6 @@
       <w:pPr>
         <w:pStyle w:val="a3"/>
         <w:ind w:left="780" w:firstLineChars="0" w:firstLine="0"/>
-        <w:rPr>
-          <w:rFonts w:hint="eastAsia"/>
-        </w:rPr>
       </w:pPr>
       <w:r>
         <w:rPr>
@@ -1655,9 +1723,6 @@
       <w:pPr>
         <w:pStyle w:val="a3"/>
         <w:ind w:left="780" w:firstLineChars="0" w:firstLine="0"/>
-        <w:rPr>
-          <w:rFonts w:hint="eastAsia"/>
-        </w:rPr>
       </w:pPr>
       <w:r>
         <w:rPr>
@@ -1694,9 +1759,6 @@
       <w:pPr>
         <w:pStyle w:val="a3"/>
         <w:ind w:left="780" w:firstLineChars="0" w:firstLine="0"/>
-        <w:rPr>
-          <w:rFonts w:hint="eastAsia"/>
-        </w:rPr>
       </w:pPr>
       <w:proofErr w:type="spellStart"/>
       <w:r>
@@ -1729,9 +1791,6 @@
       <w:pPr>
         <w:pStyle w:val="a3"/>
         <w:ind w:left="780" w:firstLineChars="0" w:firstLine="0"/>
-        <w:rPr>
-          <w:rFonts w:hint="eastAsia"/>
-        </w:rPr>
       </w:pPr>
       <w:r>
         <w:rPr>
@@ -1775,7 +1834,7 @@
 </file>
 
 <file path=word/numbering.xml><?xml version="1.0" encoding="utf-8"?>
-<w:numbering xmlns:wpc="http://schemas.microsoft.com/office/word/2010/wordprocessingCanvas" xmlns:mo="http://schemas.microsoft.com/office/mac/office/2008/main" xmlns:mc="http://schemas.openxmlformats.org/markup-compatibility/2006" xmlns:mv="urn:schemas-microsoft-com:mac:vml" xmlns:o="urn:schemas-microsoft-com:office:office" xmlns:r="http://schemas.openxmlformats.org/officeDocument/2006/relationships" xmlns:m="http://schemas.openxmlformats.org/officeDocument/2006/math" xmlns:v="urn:schemas-microsoft-com:vml" xmlns:wp14="http://schemas.microsoft.com/office/word/2010/wordprocessingDrawing" xmlns:wp="http://schemas.openxmlformats.org/drawingml/2006/wordprocessingDrawing" xmlns:w10="urn:schemas-microsoft-com:office:word" xmlns:w="http://schemas.openxmlformats.org/wordprocessingml/2006/main" xmlns:w14="http://schemas.microsoft.com/office/word/2010/wordml" xmlns:wpg="http://schemas.microsoft.com/office/word/2010/wordprocessingGroup" xmlns:wpi="http://schemas.microsoft.com/office/word/2010/wordprocessingInk" xmlns:wne="http://schemas.microsoft.com/office/word/2006/wordml" xmlns:wps="http://schemas.microsoft.com/office/word/2010/wordprocessingShape" mc:Ignorable="w14 wp14">
+<w:numbering xmlns:wpc="http://schemas.microsoft.com/office/word/2010/wordprocessingCanvas" xmlns:mo="http://schemas.microsoft.com/office/mac/office/2008/main" xmlns:mc="http://schemas.openxmlformats.org/markup-compatibility/2006" xmlns:mv="urn:schemas-microsoft-com:mac:vml" xmlns:o="urn:schemas-microsoft-com:office:office" xmlns:r="http://schemas.openxmlformats.org/officeDocument/2006/relationships" xmlns:m="http://schemas.openxmlformats.org/officeDocument/2006/math" xmlns:v="urn:schemas-microsoft-com:vml" xmlns:wp14="http://schemas.microsoft.com/office/word/2010/wordprocessingDrawing" xmlns:wp="http://schemas.openxmlformats.org/drawingml/2006/wordprocessingDrawing" xmlns:w10="urn:schemas-microsoft-com:office:word" xmlns:w="http://schemas.openxmlformats.org/wordprocessingml/2006/main" xmlns:w14="http://schemas.microsoft.com/office/word/2010/wordml" xmlns:w15="http://schemas.microsoft.com/office/word/2012/wordml" xmlns:wpg="http://schemas.microsoft.com/office/word/2010/wordprocessingGroup" xmlns:wpi="http://schemas.microsoft.com/office/word/2010/wordprocessingInk" xmlns:wne="http://schemas.microsoft.com/office/word/2006/wordml" xmlns:wps="http://schemas.microsoft.com/office/word/2010/wordprocessingShape" mc:Ignorable="w14 w15 wp14">
   <w:abstractNum w:abstractNumId="0">
     <w:nsid w:val="46D47332"/>
     <w:multiLevelType w:val="hybridMultilevel"/>
@@ -2056,7 +2115,7 @@
 </file>
 
 <file path=word/styles.xml><?xml version="1.0" encoding="utf-8"?>
-<w:styles xmlns:mc="http://schemas.openxmlformats.org/markup-compatibility/2006" xmlns:r="http://schemas.openxmlformats.org/officeDocument/2006/relationships" xmlns:w="http://schemas.openxmlformats.org/wordprocessingml/2006/main" xmlns:w14="http://schemas.microsoft.com/office/word/2010/wordml" mc:Ignorable="w14">
+<w:styles xmlns:mc="http://schemas.openxmlformats.org/markup-compatibility/2006" xmlns:r="http://schemas.openxmlformats.org/officeDocument/2006/relationships" xmlns:w="http://schemas.openxmlformats.org/wordprocessingml/2006/main" xmlns:w14="http://schemas.microsoft.com/office/word/2010/wordml" xmlns:w15="http://schemas.microsoft.com/office/word/2012/wordml" mc:Ignorable="w14 w15">
   <w:docDefaults>
     <w:rPrDefault>
       <w:rPr>
@@ -2069,372 +2128,387 @@
     </w:rPrDefault>
     <w:pPrDefault/>
   </w:docDefaults>
-  <w:latentStyles w:defLockedState="0" w:defUIPriority="99" w:defSemiHidden="1" w:defUnhideWhenUsed="1" w:defQFormat="0" w:count="276">
-    <w:lsdException w:name="Normal" w:semiHidden="0" w:uiPriority="0" w:unhideWhenUsed="0" w:qFormat="1"/>
-    <w:lsdException w:name="heading 1" w:semiHidden="0" w:uiPriority="9" w:unhideWhenUsed="0" w:qFormat="1"/>
-    <w:lsdException w:name="heading 2" w:uiPriority="9" w:qFormat="1"/>
-    <w:lsdException w:name="heading 3" w:uiPriority="9" w:qFormat="1"/>
-    <w:lsdException w:name="heading 4" w:uiPriority="9" w:qFormat="1"/>
-    <w:lsdException w:name="heading 5" w:uiPriority="9" w:qFormat="1"/>
-    <w:lsdException w:name="heading 6" w:uiPriority="9" w:qFormat="1"/>
-    <w:lsdException w:name="heading 7" w:uiPriority="9" w:qFormat="1"/>
-    <w:lsdException w:name="heading 8" w:uiPriority="9" w:qFormat="1"/>
-    <w:lsdException w:name="heading 9" w:uiPriority="9" w:qFormat="1"/>
-    <w:lsdException w:name="toc 1" w:uiPriority="39"/>
-    <w:lsdException w:name="toc 2" w:uiPriority="39"/>
-    <w:lsdException w:name="toc 3" w:uiPriority="39"/>
-    <w:lsdException w:name="toc 4" w:uiPriority="39"/>
-    <w:lsdException w:name="toc 5" w:uiPriority="39"/>
-    <w:lsdException w:name="toc 6" w:uiPriority="39"/>
-    <w:lsdException w:name="toc 7" w:uiPriority="39"/>
-    <w:lsdException w:name="toc 8" w:uiPriority="39"/>
-    <w:lsdException w:name="toc 9" w:uiPriority="39"/>
-    <w:lsdException w:name="caption" w:uiPriority="35" w:qFormat="1"/>
-    <w:lsdException w:name="Title" w:semiHidden="0" w:uiPriority="10" w:unhideWhenUsed="0" w:qFormat="1"/>
-    <w:lsdException w:name="Default Paragraph Font" w:uiPriority="1"/>
-    <w:lsdException w:name="Subtitle" w:semiHidden="0" w:uiPriority="11" w:unhideWhenUsed="0" w:qFormat="1"/>
-    <w:lsdException w:name="Strong" w:semiHidden="0" w:uiPriority="22" w:unhideWhenUsed="0" w:qFormat="1"/>
-    <w:lsdException w:name="Emphasis" w:semiHidden="0" w:uiPriority="20" w:unhideWhenUsed="0" w:qFormat="1"/>
-    <w:lsdException w:name="Table Grid" w:semiHidden="0" w:uiPriority="59" w:unhideWhenUsed="0"/>
-    <w:lsdException w:name="Placeholder Text" w:unhideWhenUsed="0"/>
-    <w:lsdException w:name="No Spacing" w:semiHidden="0" w:uiPriority="1" w:unhideWhenUsed="0" w:qFormat="1"/>
-    <w:lsdException w:name="Light Shading" w:semiHidden="0" w:uiPriority="60" w:unhideWhenUsed="0"/>
-    <w:lsdException w:name="Light List" w:semiHidden="0" w:uiPriority="61" w:unhideWhenUsed="0"/>
-    <w:lsdException w:name="Light Grid" w:semiHidden="0" w:uiPriority="62" w:unhideWhenUsed="0"/>
-    <w:lsdException w:name="Medium Shading 1" w:semiHidden="0" w:uiPriority="63" w:unhideWhenUsed="0"/>
-    <w:lsdException w:name="Medium Shading 2" w:semiHidden="0" w:uiPriority="64" w:unhideWhenUsed="0"/>
-    <w:lsdException w:name="Medium List 1" w:semiHidden="0" w:uiPriority="65" w:unhideWhenUsed="0"/>
-    <w:lsdException w:name="Medium List 2" w:semiHidden="0" w:uiPriority="66" w:unhideWhenUsed="0"/>
-    <w:lsdException w:name="Medium Grid 1" w:semiHidden="0" w:uiPriority="67" w:unhideWhenUsed="0"/>
-    <w:lsdException w:name="Medium Grid 2" w:semiHidden="0" w:uiPriority="68" w:unhideWhenUsed="0"/>
-    <w:lsdException w:name="Medium Grid 3" w:semiHidden="0" w:uiPriority="69" w:unhideWhenUsed="0"/>
-    <w:lsdException w:name="Dark List" w:semiHidden="0" w:uiPriority="70" w:unhideWhenUsed="0"/>
-    <w:lsdException w:name="Colorful Shading" w:semiHidden="0" w:uiPriority="71" w:unhideWhenUsed="0"/>
-    <w:lsdException w:name="Colorful List" w:semiHidden="0" w:uiPriority="72" w:unhideWhenUsed="0"/>
-    <w:lsdException w:name="Colorful Grid" w:semiHidden="0" w:uiPriority="73" w:unhideWhenUsed="0"/>
-    <w:lsdException w:name="Light Shading Accent 1" w:semiHidden="0" w:uiPriority="60" w:unhideWhenUsed="0"/>
-    <w:lsdException w:name="Light List Accent 1" w:semiHidden="0" w:uiPriority="61" w:unhideWhenUsed="0"/>
-    <w:lsdException w:name="Light Grid Accent 1" w:semiHidden="0" w:uiPriority="62" w:unhideWhenUsed="0"/>
-    <w:lsdException w:name="Medium Shading 1 Accent 1" w:semiHidden="0" w:uiPriority="63" w:unhideWhenUsed="0"/>
-    <w:lsdException w:name="Medium Shading 2 Accent 1" w:semiHidden="0" w:uiPriority="64" w:unhideWhenUsed="0"/>
-    <w:lsdException w:name="Medium List 1 Accent 1" w:semiHidden="0" w:uiPriority="65" w:unhideWhenUsed="0"/>
-    <w:lsdException w:name="Revision" w:unhideWhenUsed="0"/>
-    <w:lsdException w:name="List Paragraph" w:semiHidden="0" w:uiPriority="34" w:unhideWhenUsed="0" w:qFormat="1"/>
-    <w:lsdException w:name="Quote" w:semiHidden="0" w:uiPriority="29" w:unhideWhenUsed="0" w:qFormat="1"/>
-    <w:lsdException w:name="Intense Quote" w:semiHidden="0" w:uiPriority="30" w:unhideWhenUsed="0" w:qFormat="1"/>
-    <w:lsdException w:name="Medium List 2 Accent 1" w:semiHidden="0" w:uiPriority="66" w:unhideWhenUsed="0"/>
-    <w:lsdException w:name="Medium Grid 1 Accent 1" w:semiHidden="0" w:uiPriority="67" w:unhideWhenUsed="0"/>
-    <w:lsdException w:name="Medium Grid 2 Accent 1" w:semiHidden="0" w:uiPriority="68" w:unhideWhenUsed="0"/>
-    <w:lsdException w:name="Medium Grid 3 Accent 1" w:semiHidden="0" w:uiPriority="69" w:unhideWhenUsed="0"/>
-    <w:lsdException w:name="Dark List Accent 1" w:semiHidden="0" w:uiPriority="70" w:unhideWhenUsed="0"/>
-    <w:lsdException w:name="Colorful Shading Accent 1" w:semiHidden="0" w:uiPriority="71" w:unhideWhenUsed="0"/>
-    <w:lsdException w:name="Colorful List Accent 1" w:semiHidden="0" w:uiPriority="72" w:unhideWhenUsed="0"/>
-    <w:lsdException w:name="Colorful Grid Accent 1" w:semiHidden="0" w:uiPriority="73" w:unhideWhenUsed="0"/>
-    <w:lsdException w:name="Light Shading Accent 2" w:semiHidden="0" w:uiPriority="60" w:unhideWhenUsed="0"/>
-    <w:lsdException w:name="Light List Accent 2" w:semiHidden="0" w:uiPriority="61" w:unhideWhenUsed="0"/>
-    <w:lsdException w:name="Light Grid Accent 2" w:semiHidden="0" w:uiPriority="62" w:unhideWhenUsed="0"/>
-    <w:lsdException w:name="Medium Shading 1 Accent 2" w:semiHidden="0" w:uiPriority="63" w:unhideWhenUsed="0"/>
-    <w:lsdException w:name="Medium Shading 2 Accent 2" w:semiHidden="0" w:uiPriority="64" w:unhideWhenUsed="0"/>
-    <w:lsdException w:name="Medium List 1 Accent 2" w:semiHidden="0" w:uiPriority="65" w:unhideWhenUsed="0"/>
-    <w:lsdException w:name="Medium List 2 Accent 2" w:semiHidden="0" w:uiPriority="66" w:unhideWhenUsed="0"/>
-    <w:lsdException w:name="Medium Grid 1 Accent 2" w:semiHidden="0" w:uiPriority="67" w:unhideWhenUsed="0"/>
-    <w:lsdException w:name="Medium Grid 2 Accent 2" w:semiHidden="0" w:uiPriority="68" w:unhideWhenUsed="0"/>
-    <w:lsdException w:name="Medium Grid 3 Accent 2" w:semiHidden="0" w:uiPriority="69" w:unhideWhenUsed="0"/>
-    <w:lsdException w:name="Dark List Accent 2" w:semiHidden="0" w:uiPriority="70" w:unhideWhenUsed="0"/>
-    <w:lsdException w:name="Colorful Shading Accent 2" w:semiHidden="0" w:uiPriority="71" w:unhideWhenUsed="0"/>
-    <w:lsdException w:name="Colorful List Accent 2" w:semiHidden="0" w:uiPriority="72" w:unhideWhenUsed="0"/>
-    <w:lsdException w:name="Colorful Grid Accent 2" w:semiHidden="0" w:uiPriority="73" w:unhideWhenUsed="0"/>
-    <w:lsdException w:name="Light Shading Accent 3" w:semiHidden="0" w:uiPriority="60" w:unhideWhenUsed="0"/>
-    <w:lsdException w:name="Light List Accent 3" w:semiHidden="0" w:uiPriority="61" w:unhideWhenUsed="0"/>
-    <w:lsdException w:name="Light Grid Accent 3" w:semiHidden="0" w:uiPriority="62" w:unhideWhenUsed="0"/>
-    <w:lsdException w:name="Medium Shading 1 Accent 3" w:semiHidden="0" w:uiPriority="63" w:unhideWhenUsed="0"/>
-    <w:lsdException w:name="Medium Shading 2 Accent 3" w:semiHidden="0" w:uiPriority="64" w:unhideWhenUsed="0"/>
-    <w:lsdException w:name="Medium List 1 Accent 3" w:semiHidden="0" w:uiPriority="65" w:unhideWhenUsed="0"/>
-    <w:lsdException w:name="Medium List 2 Accent 3" w:semiHidden="0" w:uiPriority="66" w:unhideWhenUsed="0"/>
-    <w:lsdException w:name="Medium Grid 1 Accent 3" w:semiHidden="0" w:uiPriority="67" w:unhideWhenUsed="0"/>
-    <w:lsdException w:name="Medium Grid 2 Accent 3" w:semiHidden="0" w:uiPriority="68" w:unhideWhenUsed="0"/>
-    <w:lsdException w:name="Medium Grid 3 Accent 3" w:semiHidden="0" w:uiPriority="69" w:unhideWhenUsed="0"/>
-    <w:lsdException w:name="Dark List Accent 3" w:semiHidden="0" w:uiPriority="70" w:unhideWhenUsed="0"/>
-    <w:lsdException w:name="Colorful Shading Accent 3" w:semiHidden="0" w:uiPriority="71" w:unhideWhenUsed="0"/>
-    <w:lsdException w:name="Colorful List Accent 3" w:semiHidden="0" w:uiPriority="72" w:unhideWhenUsed="0"/>
-    <w:lsdException w:name="Colorful Grid Accent 3" w:semiHidden="0" w:uiPriority="73" w:unhideWhenUsed="0"/>
-    <w:lsdException w:name="Light Shading Accent 4" w:semiHidden="0" w:uiPriority="60" w:unhideWhenUsed="0"/>
-    <w:lsdException w:name="Light List Accent 4" w:semiHidden="0" w:uiPriority="61" w:unhideWhenUsed="0"/>
-    <w:lsdException w:name="Light Grid Accent 4" w:semiHidden="0" w:uiPriority="62" w:unhideWhenUsed="0"/>
-    <w:lsdException w:name="Medium Shading 1 Accent 4" w:semiHidden="0" w:uiPriority="63" w:unhideWhenUsed="0"/>
-    <w:lsdException w:name="Medium Shading 2 Accent 4" w:semiHidden="0" w:uiPriority="64" w:unhideWhenUsed="0"/>
-    <w:lsdException w:name="Medium List 1 Accent 4" w:semiHidden="0" w:uiPriority="65" w:unhideWhenUsed="0"/>
-    <w:lsdException w:name="Medium List 2 Accent 4" w:semiHidden="0" w:uiPriority="66" w:unhideWhenUsed="0"/>
-    <w:lsdException w:name="Medium Grid 1 Accent 4" w:semiHidden="0" w:uiPriority="67" w:unhideWhenUsed="0"/>
-    <w:lsdException w:name="Medium Grid 2 Accent 4" w:semiHidden="0" w:uiPriority="68" w:unhideWhenUsed="0"/>
-    <w:lsdException w:name="Medium Grid 3 Accent 4" w:semiHidden="0" w:uiPriority="69" w:unhideWhenUsed="0"/>
-    <w:lsdException w:name="Dark List Accent 4" w:semiHidden="0" w:uiPriority="70" w:unhideWhenUsed="0"/>
-    <w:lsdException w:name="Colorful Shading Accent 4" w:semiHidden="0" w:uiPriority="71" w:unhideWhenUsed="0"/>
-    <w:lsdException w:name="Colorful List Accent 4" w:semiHidden="0" w:uiPriority="72" w:unhideWhenUsed="0"/>
-    <w:lsdException w:name="Colorful Grid Accent 4" w:semiHidden="0" w:uiPriority="73" w:unhideWhenUsed="0"/>
-    <w:lsdException w:name="Light Shading Accent 5" w:semiHidden="0" w:uiPriority="60" w:unhideWhenUsed="0"/>
-    <w:lsdException w:name="Light List Accent 5" w:semiHidden="0" w:uiPriority="61" w:unhideWhenUsed="0"/>
-    <w:lsdException w:name="Light Grid Accent 5" w:semiHidden="0" w:uiPriority="62" w:unhideWhenUsed="0"/>
-    <w:lsdException w:name="Medium Shading 1 Accent 5" w:semiHidden="0" w:uiPriority="63" w:unhideWhenUsed="0"/>
-    <w:lsdException w:name="Medium Shading 2 Accent 5" w:semiHidden="0" w:uiPriority="64" w:unhideWhenUsed="0"/>
-    <w:lsdException w:name="Medium List 1 Accent 5" w:semiHidden="0" w:uiPriority="65" w:unhideWhenUsed="0"/>
-    <w:lsdException w:name="Medium List 2 Accent 5" w:semiHidden="0" w:uiPriority="66" w:unhideWhenUsed="0"/>
-    <w:lsdException w:name="Medium Grid 1 Accent 5" w:semiHidden="0" w:uiPriority="67" w:unhideWhenUsed="0"/>
-    <w:lsdException w:name="Medium Grid 2 Accent 5" w:semiHidden="0" w:uiPriority="68" w:unhideWhenUsed="0"/>
-    <w:lsdException w:name="Medium Grid 3 Accent 5" w:semiHidden="0" w:uiPriority="69" w:unhideWhenUsed="0"/>
-    <w:lsdException w:name="Dark List Accent 5" w:semiHidden="0" w:uiPriority="70" w:unhideWhenUsed="0"/>
-    <w:lsdException w:name="Colorful Shading Accent 5" w:semiHidden="0" w:uiPriority="71" w:unhideWhenUsed="0"/>
-    <w:lsdException w:name="Colorful List Accent 5" w:semiHidden="0" w:uiPriority="72" w:unhideWhenUsed="0"/>
-    <w:lsdException w:name="Colorful Grid Accent 5" w:semiHidden="0" w:uiPriority="73" w:unhideWhenUsed="0"/>
-    <w:lsdException w:name="Light Shading Accent 6" w:semiHidden="0" w:uiPriority="60" w:unhideWhenUsed="0"/>
-    <w:lsdException w:name="Light List Accent 6" w:semiHidden="0" w:uiPriority="61" w:unhideWhenUsed="0"/>
-    <w:lsdException w:name="Light Grid Accent 6" w:semiHidden="0" w:uiPriority="62" w:unhideWhenUsed="0"/>
-    <w:lsdException w:name="Medium Shading 1 Accent 6" w:semiHidden="0" w:uiPriority="63" w:unhideWhenUsed="0"/>
-    <w:lsdException w:name="Medium Shading 2 Accent 6" w:semiHidden="0" w:uiPriority="64" w:unhideWhenUsed="0"/>
-    <w:lsdException w:name="Medium List 1 Accent 6" w:semiHidden="0" w:uiPriority="65" w:unhideWhenUsed="0"/>
-    <w:lsdException w:name="Medium List 2 Accent 6" w:semiHidden="0" w:uiPriority="66" w:unhideWhenUsed="0"/>
-    <w:lsdException w:name="Medium Grid 1 Accent 6" w:semiHidden="0" w:uiPriority="67" w:unhideWhenUsed="0"/>
-    <w:lsdException w:name="Medium Grid 2 Accent 6" w:semiHidden="0" w:uiPriority="68" w:unhideWhenUsed="0"/>
-    <w:lsdException w:name="Medium Grid 3 Accent 6" w:semiHidden="0" w:uiPriority="69" w:unhideWhenUsed="0"/>
-    <w:lsdException w:name="Dark List Accent 6" w:semiHidden="0" w:uiPriority="70" w:unhideWhenUsed="0"/>
-    <w:lsdException w:name="Colorful Shading Accent 6" w:semiHidden="0" w:uiPriority="71" w:unhideWhenUsed="0"/>
-    <w:lsdException w:name="Colorful List Accent 6" w:semiHidden="0" w:uiPriority="72" w:unhideWhenUsed="0"/>
-    <w:lsdException w:name="Colorful Grid Accent 6" w:semiHidden="0" w:uiPriority="73" w:unhideWhenUsed="0"/>
-    <w:lsdException w:name="Subtle Emphasis" w:semiHidden="0" w:uiPriority="19" w:unhideWhenUsed="0" w:qFormat="1"/>
-    <w:lsdException w:name="Intense Emphasis" w:semiHidden="0" w:uiPriority="21" w:unhideWhenUsed="0" w:qFormat="1"/>
-    <w:lsdException w:name="Subtle Reference" w:semiHidden="0" w:uiPriority="31" w:unhideWhenUsed="0" w:qFormat="1"/>
-    <w:lsdException w:name="Intense Reference" w:semiHidden="0" w:uiPriority="32" w:unhideWhenUsed="0" w:qFormat="1"/>
-    <w:lsdException w:name="Book Title" w:semiHidden="0" w:uiPriority="33" w:unhideWhenUsed="0" w:qFormat="1"/>
-    <w:lsdException w:name="Bibliography" w:uiPriority="37"/>
-    <w:lsdException w:name="TOC Heading" w:uiPriority="39" w:qFormat="1"/>
-  </w:latentStyles>
-  <w:style w:type="paragraph" w:default="1" w:styleId="a">
-    <w:name w:val="Normal"/>
-    <w:qFormat/>
-    <w:pPr>
-      <w:widowControl w:val="0"/>
-      <w:jc w:val="both"/>
-    </w:pPr>
-  </w:style>
-  <w:style w:type="character" w:default="1" w:styleId="a0">
-    <w:name w:val="Default Paragraph Font"/>
-    <w:uiPriority w:val="1"/>
-    <w:semiHidden/>
-    <w:unhideWhenUsed/>
-  </w:style>
-  <w:style w:type="table" w:default="1" w:styleId="a1">
-    <w:name w:val="Normal Table"/>
-    <w:uiPriority w:val="99"/>
-    <w:semiHidden/>
-    <w:unhideWhenUsed/>
-    <w:tblPr>
-      <w:tblInd w:w="0" w:type="dxa"/>
-      <w:tblCellMar>
-        <w:top w:w="0" w:type="dxa"/>
-        <w:left w:w="108" w:type="dxa"/>
-        <w:bottom w:w="0" w:type="dxa"/>
-        <w:right w:w="108" w:type="dxa"/>
-      </w:tblCellMar>
-    </w:tblPr>
-  </w:style>
-  <w:style w:type="numbering" w:default="1" w:styleId="a2">
-    <w:name w:val="No List"/>
-    <w:uiPriority w:val="99"/>
-    <w:semiHidden/>
-    <w:unhideWhenUsed/>
-  </w:style>
-  <w:style w:type="paragraph" w:styleId="a3">
-    <w:name w:val="List Paragraph"/>
-    <w:basedOn w:val="a"/>
-    <w:uiPriority w:val="34"/>
-    <w:qFormat/>
-    <w:rsid w:val="00D2747D"/>
-    <w:pPr>
-      <w:ind w:firstLineChars="200" w:firstLine="420"/>
-    </w:pPr>
-  </w:style>
-  <w:style w:type="paragraph" w:styleId="a4">
-    <w:name w:val="Balloon Text"/>
-    <w:basedOn w:val="a"/>
-    <w:link w:val="a5"/>
-    <w:uiPriority w:val="99"/>
-    <w:semiHidden/>
-    <w:unhideWhenUsed/>
-    <w:rsid w:val="00A51220"/>
-    <w:rPr>
-      <w:rFonts w:ascii="Heiti SC Light" w:eastAsia="Heiti SC Light"/>
-      <w:sz w:val="18"/>
-      <w:szCs w:val="18"/>
-    </w:rPr>
-  </w:style>
-  <w:style w:type="character" w:customStyle="1" w:styleId="a5">
-    <w:name w:val="批注框文本字符"/>
-    <w:basedOn w:val="a0"/>
-    <w:link w:val="a4"/>
-    <w:uiPriority w:val="99"/>
-    <w:semiHidden/>
-    <w:rsid w:val="00A51220"/>
-    <w:rPr>
-      <w:rFonts w:ascii="Heiti SC Light" w:eastAsia="Heiti SC Light"/>
-      <w:sz w:val="18"/>
-      <w:szCs w:val="18"/>
-    </w:rPr>
-  </w:style>
-</w:styles>
-</file>
-
-<file path=word/stylesWithEffects.xml><?xml version="1.0" encoding="utf-8"?>
-<w:styles xmlns:wpc="http://schemas.microsoft.com/office/word/2010/wordprocessingCanvas" xmlns:mo="http://schemas.microsoft.com/office/mac/office/2008/main" xmlns:mc="http://schemas.openxmlformats.org/markup-compatibility/2006" xmlns:mv="urn:schemas-microsoft-com:mac:vml" xmlns:o="urn:schemas-microsoft-com:office:office" xmlns:r="http://schemas.openxmlformats.org/officeDocument/2006/relationships" xmlns:m="http://schemas.openxmlformats.org/officeDocument/2006/math" xmlns:v="urn:schemas-microsoft-com:vml" xmlns:wp14="http://schemas.microsoft.com/office/word/2010/wordprocessingDrawing" xmlns:wp="http://schemas.openxmlformats.org/drawingml/2006/wordprocessingDrawing" xmlns:w10="urn:schemas-microsoft-com:office:word" xmlns:w="http://schemas.openxmlformats.org/wordprocessingml/2006/main" xmlns:w14="http://schemas.microsoft.com/office/word/2010/wordml" xmlns:wpg="http://schemas.microsoft.com/office/word/2010/wordprocessingGroup" xmlns:wpi="http://schemas.microsoft.com/office/word/2010/wordprocessingInk" xmlns:wne="http://schemas.microsoft.com/office/word/2006/wordml" xmlns:wps="http://schemas.microsoft.com/office/word/2010/wordprocessingShape" mc:Ignorable="w14 wp14">
-  <w:docDefaults>
-    <w:rPrDefault>
-      <w:rPr>
-        <w:rFonts w:asciiTheme="minorHAnsi" w:eastAsiaTheme="minorEastAsia" w:hAnsiTheme="minorHAnsi" w:cstheme="minorBidi"/>
-        <w:kern w:val="2"/>
-        <w:sz w:val="24"/>
-        <w:szCs w:val="24"/>
-        <w:lang w:val="en-US" w:eastAsia="zh-CN" w:bidi="ar-SA"/>
-      </w:rPr>
-    </w:rPrDefault>
-    <w:pPrDefault/>
-  </w:docDefaults>
-  <w:latentStyles w:defLockedState="0" w:defUIPriority="99" w:defSemiHidden="1" w:defUnhideWhenUsed="1" w:defQFormat="0" w:count="276">
-    <w:lsdException w:name="Normal" w:semiHidden="0" w:uiPriority="0" w:unhideWhenUsed="0" w:qFormat="1"/>
-    <w:lsdException w:name="heading 1" w:semiHidden="0" w:uiPriority="9" w:unhideWhenUsed="0" w:qFormat="1"/>
-    <w:lsdException w:name="heading 2" w:uiPriority="9" w:qFormat="1"/>
-    <w:lsdException w:name="heading 3" w:uiPriority="9" w:qFormat="1"/>
-    <w:lsdException w:name="heading 4" w:uiPriority="9" w:qFormat="1"/>
-    <w:lsdException w:name="heading 5" w:uiPriority="9" w:qFormat="1"/>
-    <w:lsdException w:name="heading 6" w:uiPriority="9" w:qFormat="1"/>
-    <w:lsdException w:name="heading 7" w:uiPriority="9" w:qFormat="1"/>
-    <w:lsdException w:name="heading 8" w:uiPriority="9" w:qFormat="1"/>
-    <w:lsdException w:name="heading 9" w:uiPriority="9" w:qFormat="1"/>
-    <w:lsdException w:name="toc 1" w:uiPriority="39"/>
-    <w:lsdException w:name="toc 2" w:uiPriority="39"/>
-    <w:lsdException w:name="toc 3" w:uiPriority="39"/>
-    <w:lsdException w:name="toc 4" w:uiPriority="39"/>
-    <w:lsdException w:name="toc 5" w:uiPriority="39"/>
-    <w:lsdException w:name="toc 6" w:uiPriority="39"/>
-    <w:lsdException w:name="toc 7" w:uiPriority="39"/>
-    <w:lsdException w:name="toc 8" w:uiPriority="39"/>
-    <w:lsdException w:name="toc 9" w:uiPriority="39"/>
-    <w:lsdException w:name="caption" w:uiPriority="35" w:qFormat="1"/>
-    <w:lsdException w:name="Title" w:semiHidden="0" w:uiPriority="10" w:unhideWhenUsed="0" w:qFormat="1"/>
-    <w:lsdException w:name="Default Paragraph Font" w:uiPriority="1"/>
-    <w:lsdException w:name="Subtitle" w:semiHidden="0" w:uiPriority="11" w:unhideWhenUsed="0" w:qFormat="1"/>
-    <w:lsdException w:name="Strong" w:semiHidden="0" w:uiPriority="22" w:unhideWhenUsed="0" w:qFormat="1"/>
-    <w:lsdException w:name="Emphasis" w:semiHidden="0" w:uiPriority="20" w:unhideWhenUsed="0" w:qFormat="1"/>
-    <w:lsdException w:name="Table Grid" w:semiHidden="0" w:uiPriority="59" w:unhideWhenUsed="0"/>
-    <w:lsdException w:name="Placeholder Text" w:unhideWhenUsed="0"/>
-    <w:lsdException w:name="No Spacing" w:semiHidden="0" w:uiPriority="1" w:unhideWhenUsed="0" w:qFormat="1"/>
-    <w:lsdException w:name="Light Shading" w:semiHidden="0" w:uiPriority="60" w:unhideWhenUsed="0"/>
-    <w:lsdException w:name="Light List" w:semiHidden="0" w:uiPriority="61" w:unhideWhenUsed="0"/>
-    <w:lsdException w:name="Light Grid" w:semiHidden="0" w:uiPriority="62" w:unhideWhenUsed="0"/>
-    <w:lsdException w:name="Medium Shading 1" w:semiHidden="0" w:uiPriority="63" w:unhideWhenUsed="0"/>
-    <w:lsdException w:name="Medium Shading 2" w:semiHidden="0" w:uiPriority="64" w:unhideWhenUsed="0"/>
-    <w:lsdException w:name="Medium List 1" w:semiHidden="0" w:uiPriority="65" w:unhideWhenUsed="0"/>
-    <w:lsdException w:name="Medium List 2" w:semiHidden="0" w:uiPriority="66" w:unhideWhenUsed="0"/>
-    <w:lsdException w:name="Medium Grid 1" w:semiHidden="0" w:uiPriority="67" w:unhideWhenUsed="0"/>
-    <w:lsdException w:name="Medium Grid 2" w:semiHidden="0" w:uiPriority="68" w:unhideWhenUsed="0"/>
-    <w:lsdException w:name="Medium Grid 3" w:semiHidden="0" w:uiPriority="69" w:unhideWhenUsed="0"/>
-    <w:lsdException w:name="Dark List" w:semiHidden="0" w:uiPriority="70" w:unhideWhenUsed="0"/>
-    <w:lsdException w:name="Colorful Shading" w:semiHidden="0" w:uiPriority="71" w:unhideWhenUsed="0"/>
-    <w:lsdException w:name="Colorful List" w:semiHidden="0" w:uiPriority="72" w:unhideWhenUsed="0"/>
-    <w:lsdException w:name="Colorful Grid" w:semiHidden="0" w:uiPriority="73" w:unhideWhenUsed="0"/>
-    <w:lsdException w:name="Light Shading Accent 1" w:semiHidden="0" w:uiPriority="60" w:unhideWhenUsed="0"/>
-    <w:lsdException w:name="Light List Accent 1" w:semiHidden="0" w:uiPriority="61" w:unhideWhenUsed="0"/>
-    <w:lsdException w:name="Light Grid Accent 1" w:semiHidden="0" w:uiPriority="62" w:unhideWhenUsed="0"/>
-    <w:lsdException w:name="Medium Shading 1 Accent 1" w:semiHidden="0" w:uiPriority="63" w:unhideWhenUsed="0"/>
-    <w:lsdException w:name="Medium Shading 2 Accent 1" w:semiHidden="0" w:uiPriority="64" w:unhideWhenUsed="0"/>
-    <w:lsdException w:name="Medium List 1 Accent 1" w:semiHidden="0" w:uiPriority="65" w:unhideWhenUsed="0"/>
-    <w:lsdException w:name="Revision" w:unhideWhenUsed="0"/>
-    <w:lsdException w:name="List Paragraph" w:semiHidden="0" w:uiPriority="34" w:unhideWhenUsed="0" w:qFormat="1"/>
-    <w:lsdException w:name="Quote" w:semiHidden="0" w:uiPriority="29" w:unhideWhenUsed="0" w:qFormat="1"/>
-    <w:lsdException w:name="Intense Quote" w:semiHidden="0" w:uiPriority="30" w:unhideWhenUsed="0" w:qFormat="1"/>
-    <w:lsdException w:name="Medium List 2 Accent 1" w:semiHidden="0" w:uiPriority="66" w:unhideWhenUsed="0"/>
-    <w:lsdException w:name="Medium Grid 1 Accent 1" w:semiHidden="0" w:uiPriority="67" w:unhideWhenUsed="0"/>
-    <w:lsdException w:name="Medium Grid 2 Accent 1" w:semiHidden="0" w:uiPriority="68" w:unhideWhenUsed="0"/>
-    <w:lsdException w:name="Medium Grid 3 Accent 1" w:semiHidden="0" w:uiPriority="69" w:unhideWhenUsed="0"/>
-    <w:lsdException w:name="Dark List Accent 1" w:semiHidden="0" w:uiPriority="70" w:unhideWhenUsed="0"/>
-    <w:lsdException w:name="Colorful Shading Accent 1" w:semiHidden="0" w:uiPriority="71" w:unhideWhenUsed="0"/>
-    <w:lsdException w:name="Colorful List Accent 1" w:semiHidden="0" w:uiPriority="72" w:unhideWhenUsed="0"/>
-    <w:lsdException w:name="Colorful Grid Accent 1" w:semiHidden="0" w:uiPriority="73" w:unhideWhenUsed="0"/>
-    <w:lsdException w:name="Light Shading Accent 2" w:semiHidden="0" w:uiPriority="60" w:unhideWhenUsed="0"/>
-    <w:lsdException w:name="Light List Accent 2" w:semiHidden="0" w:uiPriority="61" w:unhideWhenUsed="0"/>
-    <w:lsdException w:name="Light Grid Accent 2" w:semiHidden="0" w:uiPriority="62" w:unhideWhenUsed="0"/>
-    <w:lsdException w:name="Medium Shading 1 Accent 2" w:semiHidden="0" w:uiPriority="63" w:unhideWhenUsed="0"/>
-    <w:lsdException w:name="Medium Shading 2 Accent 2" w:semiHidden="0" w:uiPriority="64" w:unhideWhenUsed="0"/>
-    <w:lsdException w:name="Medium List 1 Accent 2" w:semiHidden="0" w:uiPriority="65" w:unhideWhenUsed="0"/>
-    <w:lsdException w:name="Medium List 2 Accent 2" w:semiHidden="0" w:uiPriority="66" w:unhideWhenUsed="0"/>
-    <w:lsdException w:name="Medium Grid 1 Accent 2" w:semiHidden="0" w:uiPriority="67" w:unhideWhenUsed="0"/>
-    <w:lsdException w:name="Medium Grid 2 Accent 2" w:semiHidden="0" w:uiPriority="68" w:unhideWhenUsed="0"/>
-    <w:lsdException w:name="Medium Grid 3 Accent 2" w:semiHidden="0" w:uiPriority="69" w:unhideWhenUsed="0"/>
-    <w:lsdException w:name="Dark List Accent 2" w:semiHidden="0" w:uiPriority="70" w:unhideWhenUsed="0"/>
-    <w:lsdException w:name="Colorful Shading Accent 2" w:semiHidden="0" w:uiPriority="71" w:unhideWhenUsed="0"/>
-    <w:lsdException w:name="Colorful List Accent 2" w:semiHidden="0" w:uiPriority="72" w:unhideWhenUsed="0"/>
-    <w:lsdException w:name="Colorful Grid Accent 2" w:semiHidden="0" w:uiPriority="73" w:unhideWhenUsed="0"/>
-    <w:lsdException w:name="Light Shading Accent 3" w:semiHidden="0" w:uiPriority="60" w:unhideWhenUsed="0"/>
-    <w:lsdException w:name="Light List Accent 3" w:semiHidden="0" w:uiPriority="61" w:unhideWhenUsed="0"/>
-    <w:lsdException w:name="Light Grid Accent 3" w:semiHidden="0" w:uiPriority="62" w:unhideWhenUsed="0"/>
-    <w:lsdException w:name="Medium Shading 1 Accent 3" w:semiHidden="0" w:uiPriority="63" w:unhideWhenUsed="0"/>
-    <w:lsdException w:name="Medium Shading 2 Accent 3" w:semiHidden="0" w:uiPriority="64" w:unhideWhenUsed="0"/>
-    <w:lsdException w:name="Medium List 1 Accent 3" w:semiHidden="0" w:uiPriority="65" w:unhideWhenUsed="0"/>
-    <w:lsdException w:name="Medium List 2 Accent 3" w:semiHidden="0" w:uiPriority="66" w:unhideWhenUsed="0"/>
-    <w:lsdException w:name="Medium Grid 1 Accent 3" w:semiHidden="0" w:uiPriority="67" w:unhideWhenUsed="0"/>
-    <w:lsdException w:name="Medium Grid 2 Accent 3" w:semiHidden="0" w:uiPriority="68" w:unhideWhenUsed="0"/>
-    <w:lsdException w:name="Medium Grid 3 Accent 3" w:semiHidden="0" w:uiPriority="69" w:unhideWhenUsed="0"/>
-    <w:lsdException w:name="Dark List Accent 3" w:semiHidden="0" w:uiPriority="70" w:unhideWhenUsed="0"/>
-    <w:lsdException w:name="Colorful Shading Accent 3" w:semiHidden="0" w:uiPriority="71" w:unhideWhenUsed="0"/>
-    <w:lsdException w:name="Colorful List Accent 3" w:semiHidden="0" w:uiPriority="72" w:unhideWhenUsed="0"/>
-    <w:lsdException w:name="Colorful Grid Accent 3" w:semiHidden="0" w:uiPriority="73" w:unhideWhenUsed="0"/>
-    <w:lsdException w:name="Light Shading Accent 4" w:semiHidden="0" w:uiPriority="60" w:unhideWhenUsed="0"/>
-    <w:lsdException w:name="Light List Accent 4" w:semiHidden="0" w:uiPriority="61" w:unhideWhenUsed="0"/>
-    <w:lsdException w:name="Light Grid Accent 4" w:semiHidden="0" w:uiPriority="62" w:unhideWhenUsed="0"/>
-    <w:lsdException w:name="Medium Shading 1 Accent 4" w:semiHidden="0" w:uiPriority="63" w:unhideWhenUsed="0"/>
-    <w:lsdException w:name="Medium Shading 2 Accent 4" w:semiHidden="0" w:uiPriority="64" w:unhideWhenUsed="0"/>
-    <w:lsdException w:name="Medium List 1 Accent 4" w:semiHidden="0" w:uiPriority="65" w:unhideWhenUsed="0"/>
-    <w:lsdException w:name="Medium List 2 Accent 4" w:semiHidden="0" w:uiPriority="66" w:unhideWhenUsed="0"/>
-    <w:lsdException w:name="Medium Grid 1 Accent 4" w:semiHidden="0" w:uiPriority="67" w:unhideWhenUsed="0"/>
-    <w:lsdException w:name="Medium Grid 2 Accent 4" w:semiHidden="0" w:uiPriority="68" w:unhideWhenUsed="0"/>
-    <w:lsdException w:name="Medium Grid 3 Accent 4" w:semiHidden="0" w:uiPriority="69" w:unhideWhenUsed="0"/>
-    <w:lsdException w:name="Dark List Accent 4" w:semiHidden="0" w:uiPriority="70" w:unhideWhenUsed="0"/>
-    <w:lsdException w:name="Colorful Shading Accent 4" w:semiHidden="0" w:uiPriority="71" w:unhideWhenUsed="0"/>
-    <w:lsdException w:name="Colorful List Accent 4" w:semiHidden="0" w:uiPriority="72" w:unhideWhenUsed="0"/>
-    <w:lsdException w:name="Colorful Grid Accent 4" w:semiHidden="0" w:uiPriority="73" w:unhideWhenUsed="0"/>
-    <w:lsdException w:name="Light Shading Accent 5" w:semiHidden="0" w:uiPriority="60" w:unhideWhenUsed="0"/>
-    <w:lsdException w:name="Light List Accent 5" w:semiHidden="0" w:uiPriority="61" w:unhideWhenUsed="0"/>
-    <w:lsdException w:name="Light Grid Accent 5" w:semiHidden="0" w:uiPriority="62" w:unhideWhenUsed="0"/>
-    <w:lsdException w:name="Medium Shading 1 Accent 5" w:semiHidden="0" w:uiPriority="63" w:unhideWhenUsed="0"/>
-    <w:lsdException w:name="Medium Shading 2 Accent 5" w:semiHidden="0" w:uiPriority="64" w:unhideWhenUsed="0"/>
-    <w:lsdException w:name="Medium List 1 Accent 5" w:semiHidden="0" w:uiPriority="65" w:unhideWhenUsed="0"/>
-    <w:lsdException w:name="Medium List 2 Accent 5" w:semiHidden="0" w:uiPriority="66" w:unhideWhenUsed="0"/>
-    <w:lsdException w:name="Medium Grid 1 Accent 5" w:semiHidden="0" w:uiPriority="67" w:unhideWhenUsed="0"/>
-    <w:lsdException w:name="Medium Grid 2 Accent 5" w:semiHidden="0" w:uiPriority="68" w:unhideWhenUsed="0"/>
-    <w:lsdException w:name="Medium Grid 3 Accent 5" w:semiHidden="0" w:uiPriority="69" w:unhideWhenUsed="0"/>
-    <w:lsdException w:name="Dark List Accent 5" w:semiHidden="0" w:uiPriority="70" w:unhideWhenUsed="0"/>
-    <w:lsdException w:name="Colorful Shading Accent 5" w:semiHidden="0" w:uiPriority="71" w:unhideWhenUsed="0"/>
-    <w:lsdException w:name="Colorful List Accent 5" w:semiHidden="0" w:uiPriority="72" w:unhideWhenUsed="0"/>
-    <w:lsdException w:name="Colorful Grid Accent 5" w:semiHidden="0" w:uiPriority="73" w:unhideWhenUsed="0"/>
-    <w:lsdException w:name="Light Shading Accent 6" w:semiHidden="0" w:uiPriority="60" w:unhideWhenUsed="0"/>
-    <w:lsdException w:name="Light List Accent 6" w:semiHidden="0" w:uiPriority="61" w:unhideWhenUsed="0"/>
-    <w:lsdException w:name="Light Grid Accent 6" w:semiHidden="0" w:uiPriority="62" w:unhideWhenUsed="0"/>
-    <w:lsdException w:name="Medium Shading 1 Accent 6" w:semiHidden="0" w:uiPriority="63" w:unhideWhenUsed="0"/>
-    <w:lsdException w:name="Medium Shading 2 Accent 6" w:semiHidden="0" w:uiPriority="64" w:unhideWhenUsed="0"/>
-    <w:lsdException w:name="Medium List 1 Accent 6" w:semiHidden="0" w:uiPriority="65" w:unhideWhenUsed="0"/>
-    <w:lsdException w:name="Medium List 2 Accent 6" w:semiHidden="0" w:uiPriority="66" w:unhideWhenUsed="0"/>
-    <w:lsdException w:name="Medium Grid 1 Accent 6" w:semiHidden="0" w:uiPriority="67" w:unhideWhenUsed="0"/>
-    <w:lsdException w:name="Medium Grid 2 Accent 6" w:semiHidden="0" w:uiPriority="68" w:unhideWhenUsed="0"/>
-    <w:lsdException w:name="Medium Grid 3 Accent 6" w:semiHidden="0" w:uiPriority="69" w:unhideWhenUsed="0"/>
-    <w:lsdException w:name="Dark List Accent 6" w:semiHidden="0" w:uiPriority="70" w:unhideWhenUsed="0"/>
-    <w:lsdException w:name="Colorful Shading Accent 6" w:semiHidden="0" w:uiPriority="71" w:unhideWhenUsed="0"/>
-    <w:lsdException w:name="Colorful List Accent 6" w:semiHidden="0" w:uiPriority="72" w:unhideWhenUsed="0"/>
-    <w:lsdException w:name="Colorful Grid Accent 6" w:semiHidden="0" w:uiPriority="73" w:unhideWhenUsed="0"/>
-    <w:lsdException w:name="Subtle Emphasis" w:semiHidden="0" w:uiPriority="19" w:unhideWhenUsed="0" w:qFormat="1"/>
-    <w:lsdException w:name="Intense Emphasis" w:semiHidden="0" w:uiPriority="21" w:unhideWhenUsed="0" w:qFormat="1"/>
-    <w:lsdException w:name="Subtle Reference" w:semiHidden="0" w:uiPriority="31" w:unhideWhenUsed="0" w:qFormat="1"/>
-    <w:lsdException w:name="Intense Reference" w:semiHidden="0" w:uiPriority="32" w:unhideWhenUsed="0" w:qFormat="1"/>
-    <w:lsdException w:name="Book Title" w:semiHidden="0" w:uiPriority="33" w:unhideWhenUsed="0" w:qFormat="1"/>
-    <w:lsdException w:name="Bibliography" w:uiPriority="37"/>
-    <w:lsdException w:name="TOC Heading" w:uiPriority="39" w:qFormat="1"/>
+  <w:latentStyles w:defLockedState="0" w:defUIPriority="99" w:defSemiHidden="0" w:defUnhideWhenUsed="0" w:defQFormat="0" w:count="380">
+    <w:lsdException w:name="Normal" w:uiPriority="0" w:qFormat="1"/>
+    <w:lsdException w:name="heading 1" w:uiPriority="9" w:qFormat="1"/>
+    <w:lsdException w:name="heading 2" w:semiHidden="1" w:uiPriority="9" w:unhideWhenUsed="1" w:qFormat="1"/>
+    <w:lsdException w:name="heading 3" w:semiHidden="1" w:uiPriority="9" w:unhideWhenUsed="1" w:qFormat="1"/>
+    <w:lsdException w:name="heading 4" w:semiHidden="1" w:uiPriority="9" w:unhideWhenUsed="1" w:qFormat="1"/>
+    <w:lsdException w:name="heading 5" w:semiHidden="1" w:uiPriority="9" w:unhideWhenUsed="1" w:qFormat="1"/>
+    <w:lsdException w:name="heading 6" w:semiHidden="1" w:uiPriority="9" w:unhideWhenUsed="1" w:qFormat="1"/>
+    <w:lsdException w:name="heading 7" w:semiHidden="1" w:uiPriority="9" w:unhideWhenUsed="1" w:qFormat="1"/>
+    <w:lsdException w:name="heading 8" w:semiHidden="1" w:uiPriority="9" w:unhideWhenUsed="1" w:qFormat="1"/>
+    <w:lsdException w:name="heading 9" w:semiHidden="1" w:uiPriority="9" w:unhideWhenUsed="1" w:qFormat="1"/>
+    <w:lsdException w:name="index 1" w:semiHidden="1" w:unhideWhenUsed="1"/>
+    <w:lsdException w:name="index 2" w:semiHidden="1" w:unhideWhenUsed="1"/>
+    <w:lsdException w:name="index 3" w:semiHidden="1" w:unhideWhenUsed="1"/>
+    <w:lsdException w:name="index 4" w:semiHidden="1" w:unhideWhenUsed="1"/>
+    <w:lsdException w:name="index 5" w:semiHidden="1" w:unhideWhenUsed="1"/>
+    <w:lsdException w:name="index 6" w:semiHidden="1" w:unhideWhenUsed="1"/>
+    <w:lsdException w:name="index 7" w:semiHidden="1" w:unhideWhenUsed="1"/>
+    <w:lsdException w:name="index 8" w:semiHidden="1" w:unhideWhenUsed="1"/>
+    <w:lsdException w:name="index 9" w:semiHidden="1" w:unhideWhenUsed="1"/>
+    <w:lsdException w:name="toc 1" w:semiHidden="1" w:uiPriority="39" w:unhideWhenUsed="1"/>
+    <w:lsdException w:name="toc 2" w:semiHidden="1" w:uiPriority="39" w:unhideWhenUsed="1"/>
+    <w:lsdException w:name="toc 3" w:semiHidden="1" w:uiPriority="39" w:unhideWhenUsed="1"/>
+    <w:lsdException w:name="toc 4" w:semiHidden="1" w:uiPriority="39" w:unhideWhenUsed="1"/>
+    <w:lsdException w:name="toc 5" w:semiHidden="1" w:uiPriority="39" w:unhideWhenUsed="1"/>
+    <w:lsdException w:name="toc 6" w:semiHidden="1" w:uiPriority="39" w:unhideWhenUsed="1"/>
+    <w:lsdException w:name="toc 7" w:semiHidden="1" w:uiPriority="39" w:unhideWhenUsed="1"/>
+    <w:lsdException w:name="toc 8" w:semiHidden="1" w:uiPriority="39" w:unhideWhenUsed="1"/>
+    <w:lsdException w:name="toc 9" w:semiHidden="1" w:uiPriority="39" w:unhideWhenUsed="1"/>
+    <w:lsdException w:name="Normal Indent" w:semiHidden="1" w:unhideWhenUsed="1"/>
+    <w:lsdException w:name="footnote text" w:semiHidden="1" w:unhideWhenUsed="1"/>
+    <w:lsdException w:name="annotation text" w:semiHidden="1" w:unhideWhenUsed="1"/>
+    <w:lsdException w:name="header" w:semiHidden="1" w:unhideWhenUsed="1"/>
+    <w:lsdException w:name="footer" w:semiHidden="1" w:unhideWhenUsed="1"/>
+    <w:lsdException w:name="index heading" w:semiHidden="1" w:unhideWhenUsed="1"/>
+    <w:lsdException w:name="caption" w:semiHidden="1" w:uiPriority="35" w:unhideWhenUsed="1" w:qFormat="1"/>
+    <w:lsdException w:name="table of figures" w:semiHidden="1" w:unhideWhenUsed="1"/>
+    <w:lsdException w:name="envelope address" w:semiHidden="1" w:unhideWhenUsed="1"/>
+    <w:lsdException w:name="envelope return" w:semiHidden="1" w:unhideWhenUsed="1"/>
+    <w:lsdException w:name="footnote reference" w:semiHidden="1" w:unhideWhenUsed="1"/>
+    <w:lsdException w:name="annotation reference" w:semiHidden="1" w:unhideWhenUsed="1"/>
+    <w:lsdException w:name="line number" w:semiHidden="1" w:unhideWhenUsed="1"/>
+    <w:lsdException w:name="page number" w:semiHidden="1" w:unhideWhenUsed="1"/>
+    <w:lsdException w:name="endnote reference" w:semiHidden="1" w:unhideWhenUsed="1"/>
+    <w:lsdException w:name="endnote text" w:semiHidden="1" w:unhideWhenUsed="1"/>
+    <w:lsdException w:name="table of authorities" w:semiHidden="1" w:unhideWhenUsed="1"/>
+    <w:lsdException w:name="macro" w:semiHidden="1" w:unhideWhenUsed="1"/>
+    <w:lsdException w:name="toa heading" w:semiHidden="1" w:unhideWhenUsed="1"/>
+    <w:lsdException w:name="List" w:semiHidden="1" w:unhideWhenUsed="1"/>
+    <w:lsdException w:name="List Bullet" w:semiHidden="1" w:unhideWhenUsed="1"/>
+    <w:lsdException w:name="List Number" w:semiHidden="1" w:unhideWhenUsed="1"/>
+    <w:lsdException w:name="List 2" w:semiHidden="1" w:unhideWhenUsed="1"/>
+    <w:lsdException w:name="List 3" w:semiHidden="1" w:unhideWhenUsed="1"/>
+    <w:lsdException w:name="List 4" w:semiHidden="1" w:unhideWhenUsed="1"/>
+    <w:lsdException w:name="List 5" w:semiHidden="1" w:unhideWhenUsed="1"/>
+    <w:lsdException w:name="List Bullet 2" w:semiHidden="1" w:unhideWhenUsed="1"/>
+    <w:lsdException w:name="List Bullet 3" w:semiHidden="1" w:unhideWhenUsed="1"/>
+    <w:lsdException w:name="List Bullet 4" w:semiHidden="1" w:unhideWhenUsed="1"/>
+    <w:lsdException w:name="List Bullet 5" w:semiHidden="1" w:unhideWhenUsed="1"/>
+    <w:lsdException w:name="List Number 2" w:semiHidden="1" w:unhideWhenUsed="1"/>
+    <w:lsdException w:name="List Number 3" w:semiHidden="1" w:unhideWhenUsed="1"/>
+    <w:lsdException w:name="List Number 4" w:semiHidden="1" w:unhideWhenUsed="1"/>
+    <w:lsdException w:name="List Number 5" w:semiHidden="1" w:unhideWhenUsed="1"/>
+    <w:lsdException w:name="Title" w:uiPriority="10" w:qFormat="1"/>
+    <w:lsdException w:name="Closing" w:semiHidden="1" w:unhideWhenUsed="1"/>
+    <w:lsdException w:name="Signature" w:semiHidden="1" w:unhideWhenUsed="1"/>
+    <w:lsdException w:name="Default Paragraph Font" w:semiHidden="1" w:uiPriority="1" w:unhideWhenUsed="1"/>
+    <w:lsdException w:name="Body Text" w:semiHidden="1" w:unhideWhenUsed="1"/>
+    <w:lsdException w:name="Body Text Indent" w:semiHidden="1" w:unhideWhenUsed="1"/>
+    <w:lsdException w:name="List Continue" w:semiHidden="1" w:unhideWhenUsed="1"/>
+    <w:lsdException w:name="List Continue 2" w:semiHidden="1" w:unhideWhenUsed="1"/>
+    <w:lsdException w:name="List Continue 3" w:semiHidden="1" w:unhideWhenUsed="1"/>
+    <w:lsdException w:name="List Continue 4" w:semiHidden="1" w:unhideWhenUsed="1"/>
+    <w:lsdException w:name="List Continue 5" w:semiHidden="1" w:unhideWhenUsed="1"/>
+    <w:lsdException w:name="Message Header" w:semiHidden="1" w:unhideWhenUsed="1"/>
+    <w:lsdException w:name="Subtitle" w:uiPriority="11" w:qFormat="1"/>
+    <w:lsdException w:name="Salutation" w:semiHidden="1" w:unhideWhenUsed="1"/>
+    <w:lsdException w:name="Date" w:semiHidden="1" w:unhideWhenUsed="1"/>
+    <w:lsdException w:name="Body Text First Indent" w:semiHidden="1" w:unhideWhenUsed="1"/>
+    <w:lsdException w:name="Body Text First Indent 2" w:semiHidden="1" w:unhideWhenUsed="1"/>
+    <w:lsdException w:name="Note Heading" w:semiHidden="1" w:unhideWhenUsed="1"/>
+    <w:lsdException w:name="Body Text 2" w:semiHidden="1" w:unhideWhenUsed="1"/>
+    <w:lsdException w:name="Body Text 3" w:semiHidden="1" w:unhideWhenUsed="1"/>
+    <w:lsdException w:name="Body Text Indent 2" w:semiHidden="1" w:unhideWhenUsed="1"/>
+    <w:lsdException w:name="Body Text Indent 3" w:semiHidden="1" w:unhideWhenUsed="1"/>
+    <w:lsdException w:name="Block Text" w:semiHidden="1" w:unhideWhenUsed="1"/>
+    <w:lsdException w:name="Hyperlink" w:semiHidden="1" w:unhideWhenUsed="1"/>
+    <w:lsdException w:name="FollowedHyperlink" w:semiHidden="1" w:unhideWhenUsed="1"/>
+    <w:lsdException w:name="Strong" w:uiPriority="22" w:qFormat="1"/>
+    <w:lsdException w:name="Emphasis" w:uiPriority="20" w:qFormat="1"/>
+    <w:lsdException w:name="Document Map" w:semiHidden="1" w:unhideWhenUsed="1"/>
+    <w:lsdException w:name="Plain Text" w:semiHidden="1" w:unhideWhenUsed="1"/>
+    <w:lsdException w:name="E-mail Signature" w:semiHidden="1" w:unhideWhenUsed="1"/>
+    <w:lsdException w:name="HTML Top of Form" w:semiHidden="1" w:unhideWhenUsed="1"/>
+    <w:lsdException w:name="HTML Bottom of Form" w:semiHidden="1" w:unhideWhenUsed="1"/>
+    <w:lsdException w:name="Normal (Web)" w:semiHidden="1" w:unhideWhenUsed="1"/>
+    <w:lsdException w:name="HTML Acronym" w:semiHidden="1" w:unhideWhenUsed="1"/>
+    <w:lsdException w:name="HTML Address" w:semiHidden="1" w:unhideWhenUsed="1"/>
+    <w:lsdException w:name="HTML Cite" w:semiHidden="1" w:unhideWhenUsed="1"/>
+    <w:lsdException w:name="HTML Code" w:semiHidden="1" w:unhideWhenUsed="1"/>
+    <w:lsdException w:name="HTML Definition" w:semiHidden="1" w:unhideWhenUsed="1"/>
+    <w:lsdException w:name="HTML Keyboard" w:semiHidden="1" w:unhideWhenUsed="1"/>
+    <w:lsdException w:name="HTML Preformatted" w:semiHidden="1" w:unhideWhenUsed="1"/>
+    <w:lsdException w:name="HTML Sample" w:semiHidden="1" w:unhideWhenUsed="1"/>
+    <w:lsdException w:name="HTML Typewriter" w:semiHidden="1" w:unhideWhenUsed="1"/>
+    <w:lsdException w:name="HTML Variable" w:semiHidden="1" w:unhideWhenUsed="1"/>
+    <w:lsdException w:name="Normal Table" w:semiHidden="1" w:unhideWhenUsed="1"/>
+    <w:lsdException w:name="annotation subject" w:semiHidden="1" w:unhideWhenUsed="1"/>
+    <w:lsdException w:name="No List" w:semiHidden="1" w:unhideWhenUsed="1"/>
+    <w:lsdException w:name="Outline List 1" w:semiHidden="1" w:unhideWhenUsed="1"/>
+    <w:lsdException w:name="Outline List 2" w:semiHidden="1" w:unhideWhenUsed="1"/>
+    <w:lsdException w:name="Outline List 3" w:semiHidden="1" w:unhideWhenUsed="1"/>
+    <w:lsdException w:name="Table Simple 1" w:semiHidden="1" w:unhideWhenUsed="1"/>
+    <w:lsdException w:name="Table Simple 2" w:semiHidden="1" w:unhideWhenUsed="1"/>
+    <w:lsdException w:name="Table Simple 3" w:semiHidden="1" w:unhideWhenUsed="1"/>
+    <w:lsdException w:name="Table Classic 1" w:semiHidden="1" w:unhideWhenUsed="1"/>
+    <w:lsdException w:name="Table Classic 2" w:semiHidden="1" w:unhideWhenUsed="1"/>
+    <w:lsdException w:name="Table Classic 3" w:semiHidden="1" w:unhideWhenUsed="1"/>
+    <w:lsdException w:name="Table Classic 4" w:semiHidden="1" w:unhideWhenUsed="1"/>
+    <w:lsdException w:name="Table Colorful 1" w:semiHidden="1" w:unhideWhenUsed="1"/>
+    <w:lsdException w:name="Table Colorful 2" w:semiHidden="1" w:unhideWhenUsed="1"/>
+    <w:lsdException w:name="Table Colorful 3" w:semiHidden="1" w:unhideWhenUsed="1"/>
+    <w:lsdException w:name="Table Columns 1" w:semiHidden="1" w:unhideWhenUsed="1"/>
+    <w:lsdException w:name="Table Columns 2" w:semiHidden="1" w:unhideWhenUsed="1"/>
+    <w:lsdException w:name="Table Columns 3" w:semiHidden="1" w:unhideWhenUsed="1"/>
+    <w:lsdException w:name="Table Columns 4" w:semiHidden="1" w:unhideWhenUsed="1"/>
+    <w:lsdException w:name="Table Columns 5" w:semiHidden="1" w:unhideWhenUsed="1"/>
+    <w:lsdException w:name="Table Grid 1" w:semiHidden="1" w:unhideWhenUsed="1"/>
+    <w:lsdException w:name="Table Grid 2" w:semiHidden="1" w:unhideWhenUsed="1"/>
+    <w:lsdException w:name="Table Grid 3" w:semiHidden="1" w:unhideWhenUsed="1"/>
+    <w:lsdException w:name="Table Grid 4" w:semiHidden="1" w:unhideWhenUsed="1"/>
+    <w:lsdException w:name="Table Grid 5" w:semiHidden="1" w:unhideWhenUsed="1"/>
+    <w:lsdException w:name="Table Grid 6" w:semiHidden="1" w:unhideWhenUsed="1"/>
+    <w:lsdException w:name="Table Grid 7" w:semiHidden="1" w:unhideWhenUsed="1"/>
+    <w:lsdException w:name="Table Grid 8" w:semiHidden="1" w:unhideWhenUsed="1"/>
+    <w:lsdException w:name="Table List 1" w:semiHidden="1" w:unhideWhenUsed="1"/>
+    <w:lsdException w:name="Table List 2" w:semiHidden="1" w:unhideWhenUsed="1"/>
+    <w:lsdException w:name="Table List 3" w:semiHidden="1" w:unhideWhenUsed="1"/>
+    <w:lsdException w:name="Table List 4" w:semiHidden="1" w:unhideWhenUsed="1"/>
+    <w:lsdException w:name="Table List 5" w:semiHidden="1" w:unhideWhenUsed="1"/>
+    <w:lsdException w:name="Table List 6" w:semiHidden="1" w:unhideWhenUsed="1"/>
+    <w:lsdException w:name="Table List 7" w:semiHidden="1" w:unhideWhenUsed="1"/>
+    <w:lsdException w:name="Table List 8" w:semiHidden="1" w:unhideWhenUsed="1"/>
+    <w:lsdException w:name="Table 3D effects 1" w:semiHidden="1" w:unhideWhenUsed="1"/>
+    <w:lsdException w:name="Table 3D effects 2" w:semiHidden="1" w:unhideWhenUsed="1"/>
+    <w:lsdException w:name="Table 3D effects 3" w:semiHidden="1" w:unhideWhenUsed="1"/>
+    <w:lsdException w:name="Table Contemporary" w:semiHidden="1" w:unhideWhenUsed="1"/>
+    <w:lsdException w:name="Table Elegant" w:semiHidden="1" w:unhideWhenUsed="1"/>
+    <w:lsdException w:name="Table Professional" w:semiHidden="1" w:unhideWhenUsed="1"/>
+    <w:lsdException w:name="Table Subtle 1" w:semiHidden="1" w:unhideWhenUsed="1"/>
+    <w:lsdException w:name="Table Subtle 2" w:semiHidden="1" w:unhideWhenUsed="1"/>
+    <w:lsdException w:name="Table Web 1" w:semiHidden="1" w:unhideWhenUsed="1"/>
+    <w:lsdException w:name="Table Web 2" w:semiHidden="1" w:unhideWhenUsed="1"/>
+    <w:lsdException w:name="Table Web 3" w:semiHidden="1" w:unhideWhenUsed="1"/>
+    <w:lsdException w:name="Balloon Text" w:semiHidden="1" w:unhideWhenUsed="1"/>
+    <w:lsdException w:name="Table Grid" w:uiPriority="59"/>
+    <w:lsdException w:name="Table Theme" w:semiHidden="1" w:unhideWhenUsed="1"/>
+    <w:lsdException w:name="Note Level 1" w:semiHidden="1" w:unhideWhenUsed="1"/>
+    <w:lsdException w:name="Note Level 2" w:semiHidden="1" w:unhideWhenUsed="1"/>
+    <w:lsdException w:name="Note Level 3" w:semiHidden="1" w:unhideWhenUsed="1"/>
+    <w:lsdException w:name="Note Level 4" w:semiHidden="1" w:unhideWhenUsed="1"/>
+    <w:lsdException w:name="Note Level 5" w:semiHidden="1" w:unhideWhenUsed="1"/>
+    <w:lsdException w:name="Note Level 6" w:semiHidden="1" w:unhideWhenUsed="1"/>
+    <w:lsdException w:name="Note Level 7" w:semiHidden="1" w:unhideWhenUsed="1"/>
+    <w:lsdException w:name="Note Level 8" w:semiHidden="1" w:unhideWhenUsed="1"/>
+    <w:lsdException w:name="Note Level 9" w:semiHidden="1" w:unhideWhenUsed="1"/>
+    <w:lsdException w:name="Placeholder Text" w:semiHidden="1"/>
+    <w:lsdException w:name="No Spacing" w:uiPriority="1" w:qFormat="1"/>
+    <w:lsdException w:name="Light Shading" w:uiPriority="60"/>
+    <w:lsdException w:name="Light List" w:uiPriority="61"/>
+    <w:lsdException w:name="Light Grid" w:uiPriority="62"/>
+    <w:lsdException w:name="Medium Shading 1" w:uiPriority="63"/>
+    <w:lsdException w:name="Medium Shading 2" w:uiPriority="64"/>
+    <w:lsdException w:name="Medium List 1" w:uiPriority="65"/>
+    <w:lsdException w:name="Medium List 2" w:uiPriority="66"/>
+    <w:lsdException w:name="Medium Grid 1" w:uiPriority="67"/>
+    <w:lsdException w:name="Medium Grid 2" w:uiPriority="68"/>
+    <w:lsdException w:name="Medium Grid 3" w:uiPriority="69"/>
+    <w:lsdException w:name="Dark List" w:uiPriority="70"/>
+    <w:lsdException w:name="Colorful Shading" w:uiPriority="71"/>
+    <w:lsdException w:name="Colorful List" w:uiPriority="72"/>
+    <w:lsdException w:name="Colorful Grid" w:uiPriority="73"/>
+    <w:lsdException w:name="Light Shading Accent 1" w:uiPriority="60"/>
+    <w:lsdException w:name="Light List Accent 1" w:uiPriority="61"/>
+    <w:lsdException w:name="Light Grid Accent 1" w:uiPriority="62"/>
+    <w:lsdException w:name="Medium Shading 1 Accent 1" w:uiPriority="63"/>
+    <w:lsdException w:name="Medium Shading 2 Accent 1" w:uiPriority="64"/>
+    <w:lsdException w:name="Medium List 1 Accent 1" w:uiPriority="65"/>
+    <w:lsdException w:name="Revision" w:semiHidden="1"/>
+    <w:lsdException w:name="List Paragraph" w:uiPriority="34" w:qFormat="1"/>
+    <w:lsdException w:name="Quote" w:uiPriority="29" w:qFormat="1"/>
+    <w:lsdException w:name="Intense Quote" w:uiPriority="30" w:qFormat="1"/>
+    <w:lsdException w:name="Medium List 2 Accent 1" w:uiPriority="66"/>
+    <w:lsdException w:name="Medium Grid 1 Accent 1" w:uiPriority="67"/>
+    <w:lsdException w:name="Medium Grid 2 Accent 1" w:uiPriority="68"/>
+    <w:lsdException w:name="Medium Grid 3 Accent 1" w:uiPriority="69"/>
+    <w:lsdException w:name="Dark List Accent 1" w:uiPriority="70"/>
+    <w:lsdException w:name="Colorful Shading Accent 1" w:uiPriority="71"/>
+    <w:lsdException w:name="Colorful List Accent 1" w:uiPriority="72"/>
+    <w:lsdException w:name="Colorful Grid Accent 1" w:uiPriority="73"/>
+    <w:lsdException w:name="Light Shading Accent 2" w:uiPriority="60"/>
+    <w:lsdException w:name="Light List Accent 2" w:uiPriority="61"/>
+    <w:lsdException w:name="Light Grid Accent 2" w:uiPriority="62"/>
+    <w:lsdException w:name="Medium Shading 1 Accent 2" w:uiPriority="63"/>
+    <w:lsdException w:name="Medium Shading 2 Accent 2" w:uiPriority="64"/>
+    <w:lsdException w:name="Medium List 1 Accent 2" w:uiPriority="65"/>
+    <w:lsdException w:name="Medium List 2 Accent 2" w:uiPriority="66"/>
+    <w:lsdException w:name="Medium Grid 1 Accent 2" w:uiPriority="67"/>
+    <w:lsdException w:name="Medium Grid 2 Accent 2" w:uiPriority="68"/>
+    <w:lsdException w:name="Medium Grid 3 Accent 2" w:uiPriority="69"/>
+    <w:lsdException w:name="Dark List Accent 2" w:uiPriority="70"/>
+    <w:lsdException w:name="Colorful Shading Accent 2" w:uiPriority="71"/>
+    <w:lsdException w:name="Colorful List Accent 2" w:uiPriority="72"/>
+    <w:lsdException w:name="Colorful Grid Accent 2" w:uiPriority="73"/>
+    <w:lsdException w:name="Light Shading Accent 3" w:uiPriority="60"/>
+    <w:lsdException w:name="Light List Accent 3" w:uiPriority="61"/>
+    <w:lsdException w:name="Light Grid Accent 3" w:uiPriority="62"/>
+    <w:lsdException w:name="Medium Shading 1 Accent 3" w:uiPriority="63"/>
+    <w:lsdException w:name="Medium Shading 2 Accent 3" w:uiPriority="64"/>
+    <w:lsdException w:name="Medium List 1 Accent 3" w:uiPriority="65"/>
+    <w:lsdException w:name="Medium List 2 Accent 3" w:uiPriority="66"/>
+    <w:lsdException w:name="Medium Grid 1 Accent 3" w:uiPriority="67"/>
+    <w:lsdException w:name="Medium Grid 2 Accent 3" w:uiPriority="68"/>
+    <w:lsdException w:name="Medium Grid 3 Accent 3" w:uiPriority="69"/>
+    <w:lsdException w:name="Dark List Accent 3" w:uiPriority="70"/>
+    <w:lsdException w:name="Colorful Shading Accent 3" w:uiPriority="71"/>
+    <w:lsdException w:name="Colorful List Accent 3" w:uiPriority="72"/>
+    <w:lsdException w:name="Colorful Grid Accent 3" w:uiPriority="73"/>
+    <w:lsdException w:name="Light Shading Accent 4" w:uiPriority="60"/>
+    <w:lsdException w:name="Light List Accent 4" w:uiPriority="61"/>
+    <w:lsdException w:name="Light Grid Accent 4" w:uiPriority="62"/>
+    <w:lsdException w:name="Medium Shading 1 Accent 4" w:uiPriority="63"/>
+    <w:lsdException w:name="Medium Shading 2 Accent 4" w:uiPriority="64"/>
+    <w:lsdException w:name="Medium List 1 Accent 4" w:uiPriority="65"/>
+    <w:lsdException w:name="Medium List 2 Accent 4" w:uiPriority="66"/>
+    <w:lsdException w:name="Medium Grid 1 Accent 4" w:uiPriority="67"/>
+    <w:lsdException w:name="Medium Grid 2 Accent 4" w:uiPriority="68"/>
+    <w:lsdException w:name="Medium Grid 3 Accent 4" w:uiPriority="69"/>
+    <w:lsdException w:name="Dark List Accent 4" w:uiPriority="70"/>
+    <w:lsdException w:name="Colorful Shading Accent 4" w:uiPriority="71"/>
+    <w:lsdException w:name="Colorful List Accent 4" w:uiPriority="72"/>
+    <w:lsdException w:name="Colorful Grid Accent 4" w:uiPriority="73"/>
+    <w:lsdException w:name="Light Shading Accent 5" w:uiPriority="60"/>
+    <w:lsdException w:name="Light List Accent 5" w:uiPriority="61"/>
+    <w:lsdException w:name="Light Grid Accent 5" w:uiPriority="62"/>
+    <w:lsdException w:name="Medium Shading 1 Accent 5" w:uiPriority="63"/>
+    <w:lsdException w:name="Medium Shading 2 Accent 5" w:uiPriority="64"/>
+    <w:lsdException w:name="Medium List 1 Accent 5" w:uiPriority="65"/>
+    <w:lsdException w:name="Medium List 2 Accent 5" w:uiPriority="66"/>
+    <w:lsdException w:name="Medium Grid 1 Accent 5" w:uiPriority="67"/>
+    <w:lsdException w:name="Medium Grid 2 Accent 5" w:uiPriority="68"/>
+    <w:lsdException w:name="Medium Grid 3 Accent 5" w:uiPriority="69"/>
+    <w:lsdException w:name="Dark List Accent 5" w:uiPriority="70"/>
+    <w:lsdException w:name="Colorful Shading Accent 5" w:uiPriority="71"/>
+    <w:lsdException w:name="Colorful List Accent 5" w:uiPriority="72"/>
+    <w:lsdException w:name="Colorful Grid Accent 5" w:uiPriority="73"/>
+    <w:lsdException w:name="Light Shading Accent 6" w:uiPriority="60"/>
+    <w:lsdException w:name="Light List Accent 6" w:uiPriority="61"/>
+    <w:lsdException w:name="Light Grid Accent 6" w:uiPriority="62"/>
+    <w:lsdException w:name="Medium Shading 1 Accent 6" w:uiPriority="63"/>
+    <w:lsdException w:name="Medium Shading 2 Accent 6" w:uiPriority="64"/>
+    <w:lsdException w:name="Medium List 1 Accent 6" w:uiPriority="65"/>
+    <w:lsdException w:name="Medium List 2 Accent 6" w:uiPriority="66"/>
+    <w:lsdException w:name="Medium Grid 1 Accent 6" w:uiPriority="67"/>
+    <w:lsdException w:name="Medium Grid 2 Accent 6" w:uiPriority="68"/>
+    <w:lsdException w:name="Medium Grid 3 Accent 6" w:uiPriority="69"/>
+    <w:lsdException w:name="Dark List Accent 6" w:uiPriority="70"/>
+    <w:lsdException w:name="Colorful Shading Accent 6" w:uiPriority="71"/>
+    <w:lsdException w:name="Colorful List Accent 6" w:uiPriority="72"/>
+    <w:lsdException w:name="Colorful Grid Accent 6" w:uiPriority="73"/>
+    <w:lsdException w:name="Subtle Emphasis" w:uiPriority="19" w:qFormat="1"/>
+    <w:lsdException w:name="Intense Emphasis" w:uiPriority="21" w:qFormat="1"/>
+    <w:lsdException w:name="Subtle Reference" w:uiPriority="31" w:qFormat="1"/>
+    <w:lsdException w:name="Intense Reference" w:uiPriority="32" w:qFormat="1"/>
+    <w:lsdException w:name="Book Title" w:uiPriority="33" w:qFormat="1"/>
+    <w:lsdException w:name="Bibliography" w:semiHidden="1" w:uiPriority="37" w:unhideWhenUsed="1"/>
+    <w:lsdException w:name="TOC Heading" w:semiHidden="1" w:uiPriority="39" w:unhideWhenUsed="1" w:qFormat="1"/>
+    <w:lsdException w:name="Plain Table 1" w:uiPriority="41"/>
+    <w:lsdException w:name="Plain Table 2" w:uiPriority="42"/>
+    <w:lsdException w:name="Plain Table 3" w:uiPriority="43"/>
+    <w:lsdException w:name="Plain Table 4" w:uiPriority="44"/>
+    <w:lsdException w:name="Plain Table 5" w:uiPriority="45"/>
+    <w:lsdException w:name="Grid Table Light" w:uiPriority="40"/>
+    <w:lsdException w:name="Grid Table 1 Light" w:uiPriority="46"/>
+    <w:lsdException w:name="Grid Table 2" w:uiPriority="47"/>
+    <w:lsdException w:name="Grid Table 3" w:uiPriority="48"/>
+    <w:lsdException w:name="Grid Table 4" w:uiPriority="49"/>
+    <w:lsdException w:name="Grid Table 5 Dark" w:uiPriority="50"/>
+    <w:lsdException w:name="Grid Table 6 Colorful" w:uiPriority="51"/>
+    <w:lsdException w:name="Grid Table 7 Colorful" w:uiPriority="52"/>
+    <w:lsdException w:name="Grid Table 1 Light Accent 1" w:uiPriority="46"/>
+    <w:lsdException w:name="Grid Table 2 Accent 1" w:uiPriority="47"/>
+    <w:lsdException w:name="Grid Table 3 Accent 1" w:uiPriority="48"/>
+    <w:lsdException w:name="Grid Table 4 Accent 1" w:uiPriority="49"/>
+    <w:lsdException w:name="Grid Table 5 Dark Accent 1" w:uiPriority="50"/>
+    <w:lsdException w:name="Grid Table 6 Colorful Accent 1" w:uiPriority="51"/>
+    <w:lsdException w:name="Grid Table 7 Colorful Accent 1" w:uiPriority="52"/>
+    <w:lsdException w:name="Grid Table 1 Light Accent 2" w:uiPriority="46"/>
+    <w:lsdException w:name="Grid Table 2 Accent 2" w:uiPriority="47"/>
+    <w:lsdException w:name="Grid Table 3 Accent 2" w:uiPriority="48"/>
+    <w:lsdException w:name="Grid Table 4 Accent 2" w:uiPriority="49"/>
+    <w:lsdException w:name="Grid Table 5 Dark Accent 2" w:uiPriority="50"/>
+    <w:lsdException w:name="Grid Table 6 Colorful Accent 2" w:uiPriority="51"/>
+    <w:lsdException w:name="Grid Table 7 Colorful Accent 2" w:uiPriority="52"/>
+    <w:lsdException w:name="Grid Table 1 Light Accent 3" w:uiPriority="46"/>
+    <w:lsdException w:name="Grid Table 2 Accent 3" w:uiPriority="47"/>
+    <w:lsdException w:name="Grid Table 3 Accent 3" w:uiPriority="48"/>
+    <w:lsdException w:name="Grid Table 4 Accent 3" w:uiPriority="49"/>
+    <w:lsdException w:name="Grid Table 5 Dark Accent 3" w:uiPriority="50"/>
+    <w:lsdException w:name="Grid Table 6 Colorful Accent 3" w:uiPriority="51"/>
+    <w:lsdException w:name="Grid Table 7 Colorful Accent 3" w:uiPriority="52"/>
+    <w:lsdException w:name="Grid Table 1 Light Accent 4" w:uiPriority="46"/>
+    <w:lsdException w:name="Grid Table 2 Accent 4" w:uiPriority="47"/>
+    <w:lsdException w:name="Grid Table 3 Accent 4" w:uiPriority="48"/>
+    <w:lsdException w:name="Grid Table 4 Accent 4" w:uiPriority="49"/>
+    <w:lsdException w:name="Grid Table 5 Dark Accent 4" w:uiPriority="50"/>
+    <w:lsdException w:name="Grid Table 6 Colorful Accent 4" w:uiPriority="51"/>
+    <w:lsdException w:name="Grid Table 7 Colorful Accent 4" w:uiPriority="52"/>
+    <w:lsdException w:name="Grid Table 1 Light Accent 5" w:uiPriority="46"/>
+    <w:lsdException w:name="Grid Table 2 Accent 5" w:uiPriority="47"/>
+    <w:lsdException w:name="Grid Table 3 Accent 5" w:uiPriority="48"/>
+    <w:lsdException w:name="Grid Table 4 Accent 5" w:uiPriority="49"/>
+    <w:lsdException w:name="Grid Table 5 Dark Accent 5" w:uiPriority="50"/>
+    <w:lsdException w:name="Grid Table 6 Colorful Accent 5" w:uiPriority="51"/>
+    <w:lsdException w:name="Grid Table 7 Colorful Accent 5" w:uiPriority="52"/>
+    <w:lsdException w:name="Grid Table 1 Light Accent 6" w:uiPriority="46"/>
+    <w:lsdException w:name="Grid Table 2 Accent 6" w:uiPriority="47"/>
+    <w:lsdException w:name="Grid Table 3 Accent 6" w:uiPriority="48"/>
+    <w:lsdException w:name="Grid Table 4 Accent 6" w:uiPriority="49"/>
+    <w:lsdException w:name="Grid Table 5 Dark Accent 6" w:uiPriority="50"/>
+    <w:lsdException w:name="Grid Table 6 Colorful Accent 6" w:uiPriority="51"/>
+    <w:lsdException w:name="Grid Table 7 Colorful Accent 6" w:uiPriority="52"/>
+    <w:lsdException w:name="List Table 1 Light" w:uiPriority="46"/>
+    <w:lsdException w:name="List Table 2" w:uiPriority="47"/>
+    <w:lsdException w:name="List Table 3" w:uiPriority="48"/>
+    <w:lsdException w:name="List Table 4" w:uiPriority="49"/>
+    <w:lsdException w:name="List Table 5 Dark" w:uiPriority="50"/>
+    <w:lsdException w:name="List Table 6 Colorful" w:uiPriority="51"/>
+    <w:lsdException w:name="List Table 7 Colorful" w:uiPriority="52"/>
+    <w:lsdException w:name="List Table 1 Light Accent 1" w:uiPriority="46"/>
+    <w:lsdException w:name="List Table 2 Accent 1" w:uiPriority="47"/>
+    <w:lsdException w:name="List Table 3 Accent 1" w:uiPriority="48"/>
+    <w:lsdException w:name="List Table 4 Accent 1" w:uiPriority="49"/>
+    <w:lsdException w:name="List Table 5 Dark Accent 1" w:uiPriority="50"/>
+    <w:lsdException w:name="List Table 6 Colorful Accent 1" w:uiPriority="51"/>
+    <w:lsdException w:name="List Table 7 Colorful Accent 1" w:uiPriority="52"/>
+    <w:lsdException w:name="List Table 1 Light Accent 2" w:uiPriority="46"/>
+    <w:lsdException w:name="List Table 2 Accent 2" w:uiPriority="47"/>
+    <w:lsdException w:name="List Table 3 Accent 2" w:uiPriority="48"/>
+    <w:lsdException w:name="List Table 4 Accent 2" w:uiPriority="49"/>
+    <w:lsdException w:name="List Table 5 Dark Accent 2" w:uiPriority="50"/>
+    <w:lsdException w:name="List Table 6 Colorful Accent 2" w:uiPriority="51"/>
+    <w:lsdException w:name="List Table 7 Colorful Accent 2" w:uiPriority="52"/>
+    <w:lsdException w:name="List Table 1 Light Accent 3" w:uiPriority="46"/>
+    <w:lsdException w:name="List Table 2 Accent 3" w:uiPriority="47"/>
+    <w:lsdException w:name="List Table 3 Accent 3" w:uiPriority="48"/>
+    <w:lsdException w:name="List Table 4 Accent 3" w:uiPriority="49"/>
+    <w:lsdException w:name="List Table 5 Dark Accent 3" w:uiPriority="50"/>
+    <w:lsdException w:name="List Table 6 Colorful Accent 3" w:uiPriority="51"/>
+    <w:lsdException w:name="List Table 7 Colorful Accent 3" w:uiPriority="52"/>
+    <w:lsdException w:name="List Table 1 Light Accent 4" w:uiPriority="46"/>
+    <w:lsdException w:name="List Table 2 Accent 4" w:uiPriority="47"/>
+    <w:lsdException w:name="List Table 3 Accent 4" w:uiPriority="48"/>
+    <w:lsdException w:name="List Table 4 Accent 4" w:uiPriority="49"/>
+    <w:lsdException w:name="List Table 5 Dark Accent 4" w:uiPriority="50"/>
+    <w:lsdException w:name="List Table 6 Colorful Accent 4" w:uiPriority="51"/>
+    <w:lsdException w:name="List Table 7 Colorful Accent 4" w:uiPriority="52"/>
+    <w:lsdException w:name="List Table 1 Light Accent 5" w:uiPriority="46"/>
+    <w:lsdException w:name="List Table 2 Accent 5" w:uiPriority="47"/>
+    <w:lsdException w:name="List Table 3 Accent 5" w:uiPriority="48"/>
+    <w:lsdException w:name="List Table 4 Accent 5" w:uiPriority="49"/>
+    <w:lsdException w:name="List Table 5 Dark Accent 5" w:uiPriority="50"/>
+    <w:lsdException w:name="List Table 6 Colorful Accent 5" w:uiPriority="51"/>
+    <w:lsdException w:name="List Table 7 Colorful Accent 5" w:uiPriority="52"/>
+    <w:lsdException w:name="List Table 1 Light Accent 6" w:uiPriority="46"/>
+    <w:lsdException w:name="List Table 2 Accent 6" w:uiPriority="47"/>
+    <w:lsdException w:name="List Table 3 Accent 6" w:uiPriority="48"/>
+    <w:lsdException w:name="List Table 4 Accent 6" w:uiPriority="49"/>
+    <w:lsdException w:name="List Table 5 Dark Accent 6" w:uiPriority="50"/>
+    <w:lsdException w:name="List Table 6 Colorful Accent 6" w:uiPriority="51"/>
+    <w:lsdException w:name="List Table 7 Colorful Accent 6" w:uiPriority="52"/>
   </w:latentStyles>
   <w:style w:type="paragraph" w:default="1" w:styleId="a">
     <w:name w:val="Normal"/>

--- a/连枝客户端结构说明.docx
+++ b/连枝客户端结构说明.docx
@@ -27,9 +27,6 @@
           <w:numId w:val="1"/>
         </w:numPr>
         <w:ind w:firstLineChars="0"/>
-        <w:rPr>
-          <w:rFonts w:hint="eastAsia"/>
-        </w:rPr>
       </w:pPr>
       <w:r>
         <w:rPr>
@@ -41,17 +38,15 @@
     <w:p>
       <w:pPr>
         <w:pStyle w:val="a3"/>
-        <w:ind w:left="840" w:firstLineChars="0" w:firstLine="0"/>
-        <w:rPr>
-          <w:rFonts w:hint="eastAsia"/>
-        </w:rPr>
-      </w:pPr>
-      <w:r>
-        <w:rPr>
-          <w:rFonts w:hint="eastAsia"/>
-        </w:rPr>
-        <w:t>1.</w:t>
-      </w:r>
+        <w:numPr>
+          <w:ilvl w:val="0"/>
+          <w:numId w:val="4"/>
+        </w:numPr>
+        <w:ind w:firstLineChars="0"/>
+        <w:rPr>
+          <w:rFonts w:hint="eastAsia"/>
+        </w:rPr>
+      </w:pPr>
       <w:r>
         <w:rPr>
           <w:rFonts w:hint="eastAsia"/>
@@ -197,6 +192,58 @@
         </w:rPr>
         <w:t>在登录苹果开发者后可下</w:t>
       </w:r>
+    </w:p>
+    <w:p>
+      <w:pPr>
+        <w:pStyle w:val="a3"/>
+        <w:numPr>
+          <w:ilvl w:val="0"/>
+          <w:numId w:val="4"/>
+        </w:numPr>
+        <w:ind w:firstLineChars="0"/>
+      </w:pPr>
+      <w:proofErr w:type="spellStart"/>
+      <w:r>
+        <w:rPr>
+          <w:rFonts w:hint="eastAsia"/>
+        </w:rPr>
+        <w:t>sharesdk</w:t>
+      </w:r>
+      <w:proofErr w:type="spellEnd"/>
+      <w:r>
+        <w:rPr>
+          <w:rFonts w:hint="eastAsia"/>
+        </w:rPr>
+        <w:t xml:space="preserve"> </w:t>
+      </w:r>
+      <w:r>
+        <w:rPr>
+          <w:rFonts w:hint="eastAsia"/>
+        </w:rPr>
+        <w:t>账号密码</w:t>
+      </w:r>
+      <w:r>
+        <w:rPr>
+          <w:rFonts w:hint="eastAsia"/>
+        </w:rPr>
+        <w:t xml:space="preserve"> </w:t>
+      </w:r>
+      <w:hyperlink r:id="rId5" w:history="1">
+        <w:r>
+          <w:rPr>
+            <w:rStyle w:val="a6"/>
+          </w:rPr>
+          <w:t>jslsxu@163.com</w:t>
+        </w:r>
+      </w:hyperlink>
+      <w:r>
+        <w:t xml:space="preserve"> jsls1987</w:t>
+      </w:r>
+    </w:p>
+    <w:p>
+      <w:pPr>
+        <w:ind w:left="840"/>
+      </w:pPr>
       <w:bookmarkStart w:id="0" w:name="_GoBack"/>
       <w:bookmarkEnd w:id="0"/>
     </w:p>
@@ -495,7 +542,7 @@
                     <pic:cNvPicPr/>
                   </pic:nvPicPr>
                   <pic:blipFill>
-                    <a:blip r:embed="rId5">
+                    <a:blip r:embed="rId6">
                       <a:extLst>
                         <a:ext uri="{28A0092B-C50C-407E-A947-70E740481C1C}">
                           <a14:useLocalDpi xmlns:a14="http://schemas.microsoft.com/office/drawing/2010/main" val="0"/>
@@ -569,7 +616,7 @@
                     <pic:cNvPicPr/>
                   </pic:nvPicPr>
                   <pic:blipFill>
-                    <a:blip r:embed="rId6">
+                    <a:blip r:embed="rId7">
                       <a:extLst>
                         <a:ext uri="{28A0092B-C50C-407E-A947-70E740481C1C}">
                           <a14:useLocalDpi xmlns:a14="http://schemas.microsoft.com/office/drawing/2010/main" val="0"/>
@@ -647,7 +694,7 @@
                     <pic:cNvPicPr/>
                   </pic:nvPicPr>
                   <pic:blipFill>
-                    <a:blip r:embed="rId7">
+                    <a:blip r:embed="rId8">
                       <a:extLst>
                         <a:ext uri="{28A0092B-C50C-407E-A947-70E740481C1C}">
                           <a14:useLocalDpi xmlns:a14="http://schemas.microsoft.com/office/drawing/2010/main" val="0"/>
@@ -914,7 +961,7 @@
                     <pic:cNvPicPr/>
                   </pic:nvPicPr>
                   <pic:blipFill>
-                    <a:blip r:embed="rId8">
+                    <a:blip r:embed="rId9">
                       <a:extLst>
                         <a:ext uri="{28A0092B-C50C-407E-A947-70E740481C1C}">
                           <a14:useLocalDpi xmlns:a14="http://schemas.microsoft.com/office/drawing/2010/main" val="0"/>
@@ -1404,7 +1451,7 @@
                     <pic:cNvPicPr/>
                   </pic:nvPicPr>
                   <pic:blipFill>
-                    <a:blip r:embed="rId9">
+                    <a:blip r:embed="rId10">
                       <a:extLst>
                         <a:ext uri="{28A0092B-C50C-407E-A947-70E740481C1C}">
                           <a14:useLocalDpi xmlns:a14="http://schemas.microsoft.com/office/drawing/2010/main" val="0"/>
@@ -1823,6 +1870,24 @@
         <w:t>登录注册相关</w:t>
       </w:r>
     </w:p>
+    <w:p>
+      <w:pPr>
+        <w:pStyle w:val="a3"/>
+        <w:ind w:left="780" w:firstLineChars="0" w:firstLine="0"/>
+      </w:pPr>
+    </w:p>
+    <w:p>
+      <w:pPr>
+        <w:pStyle w:val="a3"/>
+        <w:ind w:left="780" w:firstLineChars="0" w:firstLine="0"/>
+      </w:pPr>
+    </w:p>
+    <w:p>
+      <w:pPr>
+        <w:pStyle w:val="a3"/>
+        <w:ind w:left="780" w:firstLineChars="0" w:firstLine="0"/>
+      </w:pPr>
+    </w:p>
     <w:sectPr>
       <w:pgSz w:w="11900" w:h="16840"/>
       <w:pgMar w:top="1440" w:right="1800" w:bottom="1440" w:left="1800" w:header="851" w:footer="992" w:gutter="0"/>
@@ -2014,6 +2079,95 @@
     </w:lvl>
   </w:abstractNum>
   <w:abstractNum w:abstractNumId="2">
+    <w:nsid w:val="74066D61"/>
+    <w:multiLevelType w:val="hybridMultilevel"/>
+    <w:tmpl w:val="0F76736E"/>
+    <w:lvl w:ilvl="0" w:tplc="486EF636">
+      <w:start w:val="1"/>
+      <w:numFmt w:val="decimal"/>
+      <w:lvlText w:val="%1."/>
+      <w:lvlJc w:val="left"/>
+      <w:pPr>
+        <w:ind w:left="1200" w:hanging="360"/>
+      </w:pPr>
+      <w:rPr>
+        <w:rFonts w:hint="eastAsia"/>
+      </w:rPr>
+    </w:lvl>
+    <w:lvl w:ilvl="1" w:tplc="04090019" w:tentative="1">
+      <w:start w:val="1"/>
+      <w:numFmt w:val="lowerLetter"/>
+      <w:lvlText w:val="%2)"/>
+      <w:lvlJc w:val="left"/>
+      <w:pPr>
+        <w:ind w:left="1800" w:hanging="480"/>
+      </w:pPr>
+    </w:lvl>
+    <w:lvl w:ilvl="2" w:tplc="0409001B" w:tentative="1">
+      <w:start w:val="1"/>
+      <w:numFmt w:val="lowerRoman"/>
+      <w:lvlText w:val="%3."/>
+      <w:lvlJc w:val="right"/>
+      <w:pPr>
+        <w:ind w:left="2280" w:hanging="480"/>
+      </w:pPr>
+    </w:lvl>
+    <w:lvl w:ilvl="3" w:tplc="0409000F" w:tentative="1">
+      <w:start w:val="1"/>
+      <w:numFmt w:val="decimal"/>
+      <w:lvlText w:val="%4."/>
+      <w:lvlJc w:val="left"/>
+      <w:pPr>
+        <w:ind w:left="2760" w:hanging="480"/>
+      </w:pPr>
+    </w:lvl>
+    <w:lvl w:ilvl="4" w:tplc="04090019" w:tentative="1">
+      <w:start w:val="1"/>
+      <w:numFmt w:val="lowerLetter"/>
+      <w:lvlText w:val="%5)"/>
+      <w:lvlJc w:val="left"/>
+      <w:pPr>
+        <w:ind w:left="3240" w:hanging="480"/>
+      </w:pPr>
+    </w:lvl>
+    <w:lvl w:ilvl="5" w:tplc="0409001B" w:tentative="1">
+      <w:start w:val="1"/>
+      <w:numFmt w:val="lowerRoman"/>
+      <w:lvlText w:val="%6."/>
+      <w:lvlJc w:val="right"/>
+      <w:pPr>
+        <w:ind w:left="3720" w:hanging="480"/>
+      </w:pPr>
+    </w:lvl>
+    <w:lvl w:ilvl="6" w:tplc="0409000F" w:tentative="1">
+      <w:start w:val="1"/>
+      <w:numFmt w:val="decimal"/>
+      <w:lvlText w:val="%7."/>
+      <w:lvlJc w:val="left"/>
+      <w:pPr>
+        <w:ind w:left="4200" w:hanging="480"/>
+      </w:pPr>
+    </w:lvl>
+    <w:lvl w:ilvl="7" w:tplc="04090019" w:tentative="1">
+      <w:start w:val="1"/>
+      <w:numFmt w:val="lowerLetter"/>
+      <w:lvlText w:val="%8)"/>
+      <w:lvlJc w:val="left"/>
+      <w:pPr>
+        <w:ind w:left="4680" w:hanging="480"/>
+      </w:pPr>
+    </w:lvl>
+    <w:lvl w:ilvl="8" w:tplc="0409001B" w:tentative="1">
+      <w:start w:val="1"/>
+      <w:numFmt w:val="lowerRoman"/>
+      <w:lvlText w:val="%9."/>
+      <w:lvlJc w:val="right"/>
+      <w:pPr>
+        <w:ind w:left="5160" w:hanging="480"/>
+      </w:pPr>
+    </w:lvl>
+  </w:abstractNum>
+  <w:abstractNum w:abstractNumId="3">
     <w:nsid w:val="7DE0553E"/>
     <w:multiLevelType w:val="hybridMultilevel"/>
     <w:tmpl w:val="7D743E78"/>
@@ -2103,13 +2257,16 @@
     </w:lvl>
   </w:abstractNum>
   <w:num w:numId="1">
-    <w:abstractNumId w:val="2"/>
+    <w:abstractNumId w:val="3"/>
   </w:num>
   <w:num w:numId="2">
     <w:abstractNumId w:val="0"/>
   </w:num>
   <w:num w:numId="3">
     <w:abstractNumId w:val="1"/>
+  </w:num>
+  <w:num w:numId="4">
+    <w:abstractNumId w:val="2"/>
   </w:num>
 </w:numbering>
 </file>
@@ -2582,6 +2739,17 @@
       <w:szCs w:val="18"/>
     </w:rPr>
   </w:style>
+  <w:style w:type="character" w:styleId="a6">
+    <w:name w:val="Hyperlink"/>
+    <w:basedOn w:val="a0"/>
+    <w:uiPriority w:val="99"/>
+    <w:unhideWhenUsed/>
+    <w:rsid w:val="0017728E"/>
+    <w:rPr>
+      <w:color w:val="0000FF" w:themeColor="hyperlink"/>
+      <w:u w:val="single"/>
+    </w:rPr>
+  </w:style>
 </w:styles>
 </file>
 

--- a/连枝客户端结构说明.docx
+++ b/连枝客户端结构说明.docx
@@ -1,6 +1,6 @@
 
 <file path=word/document.xml><?xml version="1.0" encoding="utf-8"?>
-<w:document xmlns:wpc="http://schemas.microsoft.com/office/word/2010/wordprocessingCanvas" xmlns:mo="http://schemas.microsoft.com/office/mac/office/2008/main" xmlns:mc="http://schemas.openxmlformats.org/markup-compatibility/2006" xmlns:mv="urn:schemas-microsoft-com:mac:vml" xmlns:o="urn:schemas-microsoft-com:office:office" xmlns:r="http://schemas.openxmlformats.org/officeDocument/2006/relationships" xmlns:m="http://schemas.openxmlformats.org/officeDocument/2006/math" xmlns:v="urn:schemas-microsoft-com:vml" xmlns:wp14="http://schemas.microsoft.com/office/word/2010/wordprocessingDrawing" xmlns:wp="http://schemas.openxmlformats.org/drawingml/2006/wordprocessingDrawing" xmlns:w10="urn:schemas-microsoft-com:office:word" xmlns:w="http://schemas.openxmlformats.org/wordprocessingml/2006/main" xmlns:w14="http://schemas.microsoft.com/office/word/2010/wordml" xmlns:w15="http://schemas.microsoft.com/office/word/2012/wordml" xmlns:wpg="http://schemas.microsoft.com/office/word/2010/wordprocessingGroup" xmlns:wpi="http://schemas.microsoft.com/office/word/2010/wordprocessingInk" xmlns:wne="http://schemas.microsoft.com/office/word/2006/wordml" xmlns:wps="http://schemas.microsoft.com/office/word/2010/wordprocessingShape" mc:Ignorable="w14 w15 wp14">
+<w:document xmlns:wpc="http://schemas.microsoft.com/office/word/2010/wordprocessingCanvas" xmlns:mo="http://schemas.microsoft.com/office/mac/office/2008/main" xmlns:mc="http://schemas.openxmlformats.org/markup-compatibility/2006" xmlns:mv="urn:schemas-microsoft-com:mac:vml" xmlns:o="urn:schemas-microsoft-com:office:office" xmlns:r="http://schemas.openxmlformats.org/officeDocument/2006/relationships" xmlns:m="http://schemas.openxmlformats.org/officeDocument/2006/math" xmlns:v="urn:schemas-microsoft-com:vml" xmlns:wp14="http://schemas.microsoft.com/office/word/2010/wordprocessingDrawing" xmlns:wp="http://schemas.openxmlformats.org/drawingml/2006/wordprocessingDrawing" xmlns:w10="urn:schemas-microsoft-com:office:word" xmlns:w="http://schemas.openxmlformats.org/wordprocessingml/2006/main" xmlns:w14="http://schemas.microsoft.com/office/word/2010/wordml" xmlns:wpg="http://schemas.microsoft.com/office/word/2010/wordprocessingGroup" xmlns:wpi="http://schemas.microsoft.com/office/word/2010/wordprocessingInk" xmlns:wne="http://schemas.microsoft.com/office/word/2006/wordml" xmlns:wps="http://schemas.microsoft.com/office/word/2010/wordprocessingShape" mc:Ignorable="w14 wp14">
   <w:body>
     <w:p>
       <w:pPr>
@@ -53,22 +53,18 @@
         </w:rPr>
         <w:t>正式发布</w:t>
       </w:r>
-      <w:proofErr w:type="spellStart"/>
       <w:r>
         <w:t>BundleID</w:t>
       </w:r>
-      <w:proofErr w:type="spellEnd"/>
       <w:r>
         <w:rPr>
           <w:rFonts w:hint="eastAsia"/>
         </w:rPr>
         <w:t>为</w:t>
       </w:r>
-      <w:proofErr w:type="spellStart"/>
       <w:r>
         <w:t>cn.edugate.EdugateAppParent</w:t>
       </w:r>
-      <w:proofErr w:type="spellEnd"/>
       <w:r>
         <w:rPr>
           <w:rFonts w:hint="eastAsia"/>
@@ -87,77 +83,51 @@
         </w:rPr>
         <w:t xml:space="preserve"> </w:t>
       </w:r>
-      <w:proofErr w:type="spellStart"/>
-      <w:r>
-        <w:t>cn.edugate.EdugateAppTeacher</w:t>
-      </w:r>
-      <w:proofErr w:type="spellEnd"/>
-      <w:r>
-        <w:t xml:space="preserve">, </w:t>
-      </w:r>
-      <w:proofErr w:type="spellStart"/>
-      <w:r>
+      <w:r>
+        <w:t xml:space="preserve">cn.edugate.EdugateAppTeacher, inhouse BundleID </w:t>
+      </w:r>
+      <w:r>
+        <w:rPr>
+          <w:rFonts w:hint="eastAsia"/>
+        </w:rPr>
+        <w:t>为</w:t>
+      </w:r>
+      <w:r>
+        <w:rPr>
+          <w:rFonts w:hint="eastAsia"/>
+        </w:rPr>
+        <w:t xml:space="preserve">  </w:t>
+      </w:r>
+      <w:r>
+        <w:t>cn.edugate</w:t>
+      </w:r>
+      <w:r>
+        <w:rPr>
+          <w:rFonts w:hint="eastAsia"/>
+        </w:rPr>
+        <w:t>。</w:t>
+      </w:r>
+      <w:r>
+        <w:rPr>
+          <w:rFonts w:hint="eastAsia"/>
+        </w:rPr>
         <w:t>inhouse</w:t>
       </w:r>
-      <w:proofErr w:type="spellEnd"/>
-      <w:r>
+      <w:r>
+        <w:t>.EdugateAppParent</w:t>
+      </w:r>
+      <w:r>
+        <w:rPr>
+          <w:rFonts w:hint="eastAsia"/>
+        </w:rPr>
+        <w:t>和</w:t>
+      </w:r>
+      <w:r>
+        <w:rPr>
+          <w:rFonts w:hint="eastAsia"/>
+        </w:rPr>
         <w:t xml:space="preserve"> </w:t>
       </w:r>
-      <w:proofErr w:type="spellStart"/>
-      <w:r>
-        <w:t>BundleID</w:t>
-      </w:r>
-      <w:proofErr w:type="spellEnd"/>
-      <w:r>
-        <w:t xml:space="preserve"> </w:t>
-      </w:r>
-      <w:r>
-        <w:rPr>
-          <w:rFonts w:hint="eastAsia"/>
-        </w:rPr>
-        <w:t>为</w:t>
-      </w:r>
-      <w:r>
-        <w:rPr>
-          <w:rFonts w:hint="eastAsia"/>
-        </w:rPr>
-        <w:t xml:space="preserve">  </w:t>
-      </w:r>
-      <w:proofErr w:type="spellStart"/>
-      <w:r>
-        <w:t>cn.edugate</w:t>
-      </w:r>
-      <w:proofErr w:type="spellEnd"/>
-      <w:r>
-        <w:rPr>
-          <w:rFonts w:hint="eastAsia"/>
-        </w:rPr>
-        <w:t>。</w:t>
-      </w:r>
-      <w:proofErr w:type="spellStart"/>
-      <w:r>
-        <w:rPr>
-          <w:rFonts w:hint="eastAsia"/>
-        </w:rPr>
-        <w:t>inhouse</w:t>
-      </w:r>
-      <w:r>
-        <w:t>.EdugateAppParent</w:t>
-      </w:r>
-      <w:proofErr w:type="spellEnd"/>
-      <w:r>
-        <w:rPr>
-          <w:rFonts w:hint="eastAsia"/>
-        </w:rPr>
-        <w:t>和</w:t>
-      </w:r>
-      <w:r>
-        <w:rPr>
-          <w:rFonts w:hint="eastAsia"/>
-        </w:rPr>
-        <w:t xml:space="preserve"> </w:t>
-      </w:r>
-      <w:proofErr w:type="spellStart"/>
       <w:r>
         <w:t>cn.edugate.inhouse.EdugateApp</w:t>
       </w:r>
@@ -167,7 +137,6 @@
         </w:rPr>
         <w:t>Teacher</w:t>
       </w:r>
-      <w:proofErr w:type="spellEnd"/>
       <w:r>
         <w:t xml:space="preserve">  </w:t>
       </w:r>
@@ -202,50 +171,71 @@
         </w:numPr>
         <w:ind w:firstLineChars="0"/>
       </w:pPr>
-      <w:proofErr w:type="spellStart"/>
-      <w:r>
-        <w:rPr>
-          <w:rFonts w:hint="eastAsia"/>
-        </w:rPr>
-        <w:t>sharesdk</w:t>
-      </w:r>
-      <w:proofErr w:type="spellEnd"/>
-      <w:r>
-        <w:rPr>
-          <w:rFonts w:hint="eastAsia"/>
-        </w:rPr>
-        <w:t xml:space="preserve"> </w:t>
-      </w:r>
-      <w:r>
-        <w:rPr>
-          <w:rFonts w:hint="eastAsia"/>
-        </w:rPr>
-        <w:t>账号密码</w:t>
-      </w:r>
-      <w:r>
-        <w:rPr>
-          <w:rFonts w:hint="eastAsia"/>
-        </w:rPr>
-        <w:t xml:space="preserve"> </w:t>
-      </w:r>
-      <w:hyperlink r:id="rId5" w:history="1">
-        <w:r>
-          <w:rPr>
-            <w:rStyle w:val="a6"/>
-          </w:rPr>
-          <w:t>jslsxu@163.com</w:t>
-        </w:r>
-      </w:hyperlink>
-      <w:r>
-        <w:t xml:space="preserve"> jsls1987</w:t>
+      <w:r>
+        <w:rPr>
+          <w:rFonts w:hint="eastAsia"/>
+        </w:rPr>
+        <w:t>大部分第三方库由</w:t>
+      </w:r>
+      <w:r>
+        <w:rPr>
+          <w:rFonts w:hint="eastAsia"/>
+        </w:rPr>
+        <w:t>CocoaPods</w:t>
+      </w:r>
+      <w:r>
+        <w:rPr>
+          <w:rFonts w:hint="eastAsia"/>
+        </w:rPr>
+        <w:t>管理，如果某些库有更新，可以修改</w:t>
+      </w:r>
+      <w:r>
+        <w:rPr>
+          <w:rFonts w:hint="eastAsia"/>
+        </w:rPr>
+        <w:t>podfile</w:t>
+      </w:r>
+      <w:r>
+        <w:rPr>
+          <w:rFonts w:hint="eastAsia"/>
+        </w:rPr>
+        <w:t>里的配置文件，并在</w:t>
+      </w:r>
+      <w:r>
+        <w:rPr>
+          <w:rFonts w:hint="eastAsia"/>
+        </w:rPr>
+        <w:t>terminal</w:t>
+      </w:r>
+      <w:r>
+        <w:rPr>
+          <w:rFonts w:hint="eastAsia"/>
+        </w:rPr>
+        <w:t>里执行</w:t>
+      </w:r>
+      <w:r>
+        <w:rPr>
+          <w:rFonts w:hint="eastAsia"/>
+        </w:rPr>
+        <w:t>pod update</w:t>
+      </w:r>
+      <w:r>
+        <w:rPr>
+          <w:rFonts w:hint="eastAsia"/>
+        </w:rPr>
+        <w:t>命令，即可更新所有第三方库</w:t>
+      </w:r>
+      <w:r>
+        <w:rPr>
+          <w:rFonts w:hint="eastAsia"/>
+        </w:rPr>
+        <w:t>。</w:t>
       </w:r>
     </w:p>
     <w:p>
       <w:pPr>
         <w:ind w:left="840"/>
       </w:pPr>
-      <w:bookmarkStart w:id="0" w:name="_GoBack"/>
-      <w:bookmarkEnd w:id="0"/>
     </w:p>
     <w:p>
       <w:pPr>
@@ -266,21 +256,7 @@
         <w:rPr>
           <w:rFonts w:hint="eastAsia"/>
         </w:rPr>
-        <w:t xml:space="preserve">  </w:t>
-      </w:r>
-      <w:proofErr w:type="spellStart"/>
-      <w:r>
-        <w:rPr>
-          <w:rFonts w:hint="eastAsia"/>
-        </w:rPr>
-        <w:t>BaseFoundation</w:t>
-      </w:r>
-      <w:proofErr w:type="spellEnd"/>
-      <w:r>
-        <w:rPr>
-          <w:rFonts w:hint="eastAsia"/>
-        </w:rPr>
-        <w:t xml:space="preserve"> </w:t>
+        <w:t xml:space="preserve">  BaseFoundation </w:t>
       </w:r>
       <w:r>
         <w:rPr>
@@ -297,47 +273,24 @@
           <w:numId w:val="2"/>
         </w:numPr>
         <w:ind w:firstLineChars="0"/>
-      </w:pPr>
-      <w:r>
-        <w:rPr>
-          <w:rFonts w:hint="eastAsia"/>
-        </w:rPr>
-        <w:t>网络模块</w:t>
-      </w:r>
-      <w:r>
-        <w:rPr>
-          <w:rFonts w:hint="eastAsia"/>
-        </w:rPr>
-        <w:t xml:space="preserve"> </w:t>
-      </w:r>
-      <w:proofErr w:type="spellStart"/>
-      <w:r>
-        <w:t>HttpRequestEngine</w:t>
-      </w:r>
-      <w:proofErr w:type="spellEnd"/>
-      <w:r>
-        <w:rPr>
-          <w:rFonts w:hint="eastAsia"/>
-        </w:rPr>
-        <w:t xml:space="preserve"> </w:t>
-      </w:r>
-      <w:r>
-        <w:rPr>
-          <w:rFonts w:hint="eastAsia"/>
-        </w:rPr>
-        <w:t>封装</w:t>
-      </w:r>
-      <w:r>
-        <w:rPr>
-          <w:rFonts w:hint="eastAsia"/>
-        </w:rPr>
-        <w:t xml:space="preserve"> </w:t>
-      </w:r>
-      <w:proofErr w:type="spellStart"/>
-      <w:r>
-        <w:t>AFnetworking</w:t>
-      </w:r>
-      <w:proofErr w:type="spellEnd"/>
+        <w:rPr>
+          <w:rFonts w:hint="eastAsia"/>
+        </w:rPr>
+      </w:pPr>
+      <w:r>
+        <w:rPr>
+          <w:rFonts w:hint="eastAsia"/>
+        </w:rPr>
+        <w:t>基本框架是</w:t>
+      </w:r>
+      <w:r>
+        <w:rPr>
+          <w:rFonts w:hint="eastAsia"/>
+        </w:rPr>
+        <w:t>MVC</w:t>
+      </w:r>
+      <w:bookmarkStart w:id="0" w:name="_GoBack"/>
+      <w:bookmarkEnd w:id="0"/>
     </w:p>
     <w:p>
       <w:pPr>
@@ -352,7 +305,7 @@
         <w:rPr>
           <w:rFonts w:hint="eastAsia"/>
         </w:rPr>
-        <w:t>分享模块</w:t>
+        <w:t>网络模块</w:t>
       </w:r>
       <w:r>
         <w:rPr>
@@ -360,37 +313,14 @@
         </w:rPr>
         <w:t xml:space="preserve"> </w:t>
       </w:r>
-      <w:proofErr w:type="spellStart"/>
-      <w:r>
-        <w:rPr>
-          <w:rFonts w:hint="eastAsia"/>
-        </w:rPr>
-        <w:t>SVShare</w:t>
-      </w:r>
-      <w:proofErr w:type="spellEnd"/>
-      <w:r>
-        <w:rPr>
-          <w:rFonts w:hint="eastAsia"/>
-        </w:rPr>
-        <w:tab/>
-      </w:r>
-      <w:r>
-        <w:rPr>
-          <w:rFonts w:hint="eastAsia"/>
-        </w:rPr>
-        <w:tab/>
-      </w:r>
-      <w:r>
-        <w:rPr>
-          <w:rFonts w:hint="eastAsia"/>
-        </w:rPr>
-        <w:tab/>
-      </w:r>
-      <w:r>
-        <w:rPr>
-          <w:rFonts w:hint="eastAsia"/>
-        </w:rPr>
-        <w:tab/>
+      <w:r>
+        <w:t>HttpRequestEngine</w:t>
+      </w:r>
+      <w:r>
+        <w:rPr>
+          <w:rFonts w:hint="eastAsia"/>
+        </w:rPr>
+        <w:t xml:space="preserve"> </w:t>
       </w:r>
       <w:r>
         <w:rPr>
@@ -398,14 +328,15 @@
         </w:rPr>
         <w:t>封装</w:t>
       </w:r>
-      <w:proofErr w:type="spellStart"/>
-      <w:r>
-        <w:rPr>
-          <w:rFonts w:hint="eastAsia"/>
-        </w:rPr>
-        <w:t>ShareSDK</w:t>
-      </w:r>
-      <w:proofErr w:type="spellEnd"/>
+      <w:r>
+        <w:rPr>
+          <w:rFonts w:hint="eastAsia"/>
+        </w:rPr>
+        <w:t xml:space="preserve"> </w:t>
+      </w:r>
+      <w:r>
+        <w:t>AFnetworking</w:t>
+      </w:r>
     </w:p>
     <w:p>
       <w:pPr>
@@ -415,27 +346,46 @@
           <w:numId w:val="2"/>
         </w:numPr>
         <w:ind w:firstLineChars="0"/>
-      </w:pPr>
-      <w:r>
-        <w:rPr>
-          <w:rFonts w:hint="eastAsia"/>
-        </w:rPr>
-        <w:t>图片缓存</w:t>
-      </w:r>
-      <w:r>
-        <w:rPr>
-          <w:rFonts w:hint="eastAsia"/>
-        </w:rPr>
-        <w:tab/>
-      </w:r>
-      <w:proofErr w:type="spellStart"/>
-      <w:r>
-        <w:rPr>
-          <w:rFonts w:hint="eastAsia"/>
-        </w:rPr>
-        <w:t>SDWebImage</w:t>
-      </w:r>
-      <w:proofErr w:type="spellEnd"/>
+        <w:rPr>
+          <w:rFonts w:hint="eastAsia"/>
+        </w:rPr>
+      </w:pPr>
+      <w:r>
+        <w:rPr>
+          <w:rFonts w:hint="eastAsia"/>
+        </w:rPr>
+        <w:t>分享模块</w:t>
+      </w:r>
+      <w:r>
+        <w:rPr>
+          <w:rFonts w:hint="eastAsia"/>
+        </w:rPr>
+        <w:t xml:space="preserve"> Openshare</w:t>
+      </w:r>
+      <w:r>
+        <w:rPr>
+          <w:rFonts w:hint="eastAsia"/>
+        </w:rPr>
+        <w:t>，通过各个分享渠道的</w:t>
+      </w:r>
+      <w:r>
+        <w:rPr>
+          <w:rFonts w:hint="eastAsia"/>
+        </w:rPr>
+        <w:t>URL</w:t>
+      </w:r>
+      <w:r>
+        <w:rPr>
+          <w:rFonts w:hint="eastAsia"/>
+        </w:rPr>
+        <w:t>跳转分享，没有通过相应的分享</w:t>
+      </w:r>
+      <w:r>
+        <w:rPr>
+          <w:rFonts w:hint="eastAsia"/>
+        </w:rPr>
+        <w:t>SDK</w:t>
+      </w:r>
     </w:p>
     <w:p>
       <w:pPr>
@@ -445,53 +395,22 @@
           <w:numId w:val="2"/>
         </w:numPr>
         <w:ind w:firstLineChars="0"/>
-      </w:pPr>
-      <w:r>
-        <w:rPr>
-          <w:rFonts w:hint="eastAsia"/>
-        </w:rPr>
-        <w:t>对基础网络请求加</w:t>
-      </w:r>
-      <w:proofErr w:type="spellStart"/>
-      <w:r>
-        <w:rPr>
-          <w:rFonts w:hint="eastAsia"/>
-        </w:rPr>
-        <w:t>tableView</w:t>
-      </w:r>
-      <w:proofErr w:type="spellEnd"/>
-      <w:r>
-        <w:rPr>
-          <w:rFonts w:hint="eastAsia"/>
-        </w:rPr>
-        <w:t>做了</w:t>
-      </w:r>
-      <w:r>
-        <w:rPr>
-          <w:rFonts w:hint="eastAsia"/>
-        </w:rPr>
-        <w:t>MVC</w:t>
-      </w:r>
-      <w:r>
-        <w:rPr>
-          <w:rFonts w:hint="eastAsia"/>
-        </w:rPr>
-        <w:t>的封装</w:t>
-      </w:r>
-      <w:r>
-        <w:rPr>
-          <w:rFonts w:hint="eastAsia"/>
-        </w:rPr>
-        <w:t xml:space="preserve">   </w:t>
-      </w:r>
-      <w:proofErr w:type="spellStart"/>
-      <w:r>
-        <w:rPr>
-          <w:rFonts w:hint="eastAsia"/>
-        </w:rPr>
-        <w:t>TNFoundation</w:t>
-      </w:r>
-      <w:proofErr w:type="spellEnd"/>
+        <w:rPr>
+          <w:rFonts w:hint="eastAsia"/>
+        </w:rPr>
+      </w:pPr>
+      <w:r>
+        <w:rPr>
+          <w:rFonts w:hint="eastAsia"/>
+        </w:rPr>
+        <w:t xml:space="preserve">VideoPlayer </w:t>
+      </w:r>
+      <w:r>
+        <w:rPr>
+          <w:rFonts w:hint="eastAsia"/>
+        </w:rPr>
+        <w:t>视频播放器通用</w:t>
+      </w:r>
     </w:p>
     <w:p>
       <w:pPr>
@@ -501,72 +420,21 @@
           <w:numId w:val="2"/>
         </w:numPr>
         <w:ind w:firstLineChars="0"/>
-      </w:pPr>
-      <w:r>
-        <w:rPr>
-          <w:rFonts w:hint="eastAsia"/>
-        </w:rPr>
-        <w:t>图片资源以</w:t>
-      </w:r>
-      <w:proofErr w:type="spellStart"/>
-      <w:r>
-        <w:rPr>
-          <w:rFonts w:hint="eastAsia"/>
-        </w:rPr>
-        <w:t>ImageAssets</w:t>
-      </w:r>
-      <w:proofErr w:type="spellEnd"/>
-      <w:r>
-        <w:rPr>
-          <w:rFonts w:hint="eastAsia"/>
-        </w:rPr>
-        <w:t>管理</w:t>
-      </w:r>
-      <w:r>
-        <w:rPr>
-          <w:noProof/>
-        </w:rPr>
-        <w:drawing>
-          <wp:inline distT="0" distB="0" distL="0" distR="0" wp14:anchorId="01DE8F52" wp14:editId="1F1608E2">
-            <wp:extent cx="1828800" cy="292100"/>
-            <wp:effectExtent l="0" t="0" r="0" b="12700"/>
-            <wp:docPr id="4" name="图片 4"/>
-            <wp:cNvGraphicFramePr>
-              <a:graphicFrameLocks xmlns:a="http://schemas.openxmlformats.org/drawingml/2006/main" noChangeAspect="1"/>
-            </wp:cNvGraphicFramePr>
-            <a:graphic xmlns:a="http://schemas.openxmlformats.org/drawingml/2006/main">
-              <a:graphicData uri="http://schemas.openxmlformats.org/drawingml/2006/picture">
-                <pic:pic xmlns:pic="http://schemas.openxmlformats.org/drawingml/2006/picture">
-                  <pic:nvPicPr>
-                    <pic:cNvPr id="0" name="屏幕快照 2016-01-06 上午10.35.35.png"/>
-                    <pic:cNvPicPr/>
-                  </pic:nvPicPr>
-                  <pic:blipFill>
-                    <a:blip r:embed="rId6">
-                      <a:extLst>
-                        <a:ext uri="{28A0092B-C50C-407E-A947-70E740481C1C}">
-                          <a14:useLocalDpi xmlns:a14="http://schemas.microsoft.com/office/drawing/2010/main" val="0"/>
-                        </a:ext>
-                      </a:extLst>
-                    </a:blip>
-                    <a:stretch>
-                      <a:fillRect/>
-                    </a:stretch>
-                  </pic:blipFill>
-                  <pic:spPr>
-                    <a:xfrm>
-                      <a:off x="0" y="0"/>
-                      <a:ext cx="1828800" cy="292100"/>
-                    </a:xfrm>
-                    <a:prstGeom prst="rect">
-                      <a:avLst/>
-                    </a:prstGeom>
-                  </pic:spPr>
-                </pic:pic>
-              </a:graphicData>
-            </a:graphic>
-          </wp:inline>
-        </w:drawing>
+        <w:rPr>
+          <w:rFonts w:hint="eastAsia"/>
+        </w:rPr>
+      </w:pPr>
+      <w:r>
+        <w:rPr>
+          <w:rFonts w:hint="eastAsia"/>
+        </w:rPr>
+        <w:t xml:space="preserve">PhotoBrowser </w:t>
+      </w:r>
+      <w:r>
+        <w:rPr>
+          <w:rFonts w:hint="eastAsia"/>
+        </w:rPr>
+        <w:t>图片浏览视图</w:t>
       </w:r>
     </w:p>
     <w:p>
@@ -577,6 +445,212 @@
           <w:numId w:val="2"/>
         </w:numPr>
         <w:ind w:firstLineChars="0"/>
+        <w:rPr>
+          <w:rFonts w:hint="eastAsia"/>
+        </w:rPr>
+      </w:pPr>
+      <w:r>
+        <w:rPr>
+          <w:rFonts w:hint="eastAsia"/>
+        </w:rPr>
+        <w:t xml:space="preserve">DNImagePicker </w:t>
+      </w:r>
+      <w:r>
+        <w:rPr>
+          <w:rFonts w:hint="eastAsia"/>
+        </w:rPr>
+        <w:t>图片选择，主要用在发送通知，作业，以及</w:t>
+      </w:r>
+      <w:r>
+        <w:rPr>
+          <w:rFonts w:hint="eastAsia"/>
+        </w:rPr>
+        <w:t>IM</w:t>
+      </w:r>
+      <w:r>
+        <w:rPr>
+          <w:rFonts w:hint="eastAsia"/>
+        </w:rPr>
+        <w:t>发图</w:t>
+      </w:r>
+    </w:p>
+    <w:p>
+      <w:pPr>
+        <w:pStyle w:val="a3"/>
+        <w:numPr>
+          <w:ilvl w:val="0"/>
+          <w:numId w:val="2"/>
+        </w:numPr>
+        <w:ind w:firstLineChars="0"/>
+        <w:rPr>
+          <w:rFonts w:hint="eastAsia"/>
+        </w:rPr>
+      </w:pPr>
+      <w:r>
+        <w:rPr>
+          <w:rFonts w:hint="eastAsia"/>
+        </w:rPr>
+        <w:t xml:space="preserve">UploadManager </w:t>
+      </w:r>
+      <w:r>
+        <w:rPr>
+          <w:rFonts w:hint="eastAsia"/>
+        </w:rPr>
+        <w:t>是版博客或者树屋发图片的时候为了节省流量而判断网络情况进行后台发送的一套机制。</w:t>
+      </w:r>
+    </w:p>
+    <w:p>
+      <w:pPr>
+        <w:pStyle w:val="a3"/>
+        <w:numPr>
+          <w:ilvl w:val="0"/>
+          <w:numId w:val="2"/>
+        </w:numPr>
+        <w:ind w:firstLineChars="0"/>
+        <w:rPr>
+          <w:rFonts w:hint="eastAsia"/>
+        </w:rPr>
+      </w:pPr>
+      <w:r>
+        <w:rPr>
+          <w:rFonts w:hint="eastAsia"/>
+        </w:rPr>
+        <w:t xml:space="preserve">Recorder </w:t>
+      </w:r>
+      <w:r>
+        <w:rPr>
+          <w:rFonts w:hint="eastAsia"/>
+        </w:rPr>
+        <w:t>音频录制</w:t>
+      </w:r>
+    </w:p>
+    <w:p>
+      <w:pPr>
+        <w:pStyle w:val="a3"/>
+        <w:numPr>
+          <w:ilvl w:val="0"/>
+          <w:numId w:val="2"/>
+        </w:numPr>
+        <w:ind w:firstLineChars="0"/>
+      </w:pPr>
+      <w:r>
+        <w:rPr>
+          <w:rFonts w:hint="eastAsia"/>
+        </w:rPr>
+        <w:t>AFNetwork app</w:t>
+      </w:r>
+      <w:r>
+        <w:rPr>
+          <w:rFonts w:hint="eastAsia"/>
+        </w:rPr>
+        <w:t>使用的网络请求库</w:t>
+      </w:r>
+    </w:p>
+    <w:p>
+      <w:pPr>
+        <w:pStyle w:val="a3"/>
+        <w:numPr>
+          <w:ilvl w:val="0"/>
+          <w:numId w:val="2"/>
+        </w:numPr>
+        <w:ind w:firstLineChars="0"/>
+      </w:pPr>
+      <w:r>
+        <w:rPr>
+          <w:rFonts w:hint="eastAsia"/>
+        </w:rPr>
+        <w:t>图片缓存</w:t>
+      </w:r>
+      <w:r>
+        <w:rPr>
+          <w:rFonts w:hint="eastAsia"/>
+        </w:rPr>
+        <w:tab/>
+        <w:t>SDWebImage</w:t>
+      </w:r>
+    </w:p>
+    <w:p>
+      <w:pPr>
+        <w:pStyle w:val="a3"/>
+        <w:numPr>
+          <w:ilvl w:val="0"/>
+          <w:numId w:val="2"/>
+        </w:numPr>
+        <w:ind w:firstLineChars="0"/>
+      </w:pPr>
+      <w:r>
+        <w:rPr>
+          <w:rFonts w:hint="eastAsia"/>
+        </w:rPr>
+        <w:t>对基础网络请求加</w:t>
+      </w:r>
+      <w:r>
+        <w:rPr>
+          <w:rFonts w:hint="eastAsia"/>
+        </w:rPr>
+        <w:t>tableView</w:t>
+      </w:r>
+      <w:r>
+        <w:rPr>
+          <w:rFonts w:hint="eastAsia"/>
+        </w:rPr>
+        <w:t>做了</w:t>
+      </w:r>
+      <w:r>
+        <w:rPr>
+          <w:rFonts w:hint="eastAsia"/>
+        </w:rPr>
+        <w:t>MVC</w:t>
+      </w:r>
+      <w:r>
+        <w:rPr>
+          <w:rFonts w:hint="eastAsia"/>
+        </w:rPr>
+        <w:t>的封装</w:t>
+      </w:r>
+      <w:r>
+        <w:rPr>
+          <w:rFonts w:hint="eastAsia"/>
+        </w:rPr>
+        <w:t xml:space="preserve">   TNFoundation</w:t>
+      </w:r>
+    </w:p>
+    <w:p>
+      <w:pPr>
+        <w:pStyle w:val="a3"/>
+        <w:numPr>
+          <w:ilvl w:val="0"/>
+          <w:numId w:val="2"/>
+        </w:numPr>
+        <w:ind w:firstLineChars="0"/>
+      </w:pPr>
+      <w:r>
+        <w:rPr>
+          <w:rFonts w:hint="eastAsia"/>
+        </w:rPr>
+        <w:t>图片资源以</w:t>
+      </w:r>
+      <w:r>
+        <w:rPr>
+          <w:rFonts w:hint="eastAsia"/>
+        </w:rPr>
+        <w:t>ImageAssets</w:t>
+      </w:r>
+      <w:r>
+        <w:rPr>
+          <w:rFonts w:hint="eastAsia"/>
+        </w:rPr>
+        <w:t>管理</w:t>
+      </w:r>
+    </w:p>
+    <w:p>
+      <w:pPr>
+        <w:pStyle w:val="a3"/>
+        <w:numPr>
+          <w:ilvl w:val="0"/>
+          <w:numId w:val="2"/>
+        </w:numPr>
+        <w:ind w:firstLineChars="0"/>
       </w:pPr>
       <w:r>
         <w:rPr>
@@ -595,52 +669,6 @@
           <w:rFonts w:hint="eastAsia"/>
         </w:rPr>
         <w:t>中</w:t>
-      </w:r>
-      <w:r>
-        <w:rPr>
-          <w:noProof/>
-        </w:rPr>
-        <w:drawing>
-          <wp:inline distT="0" distB="0" distL="0" distR="0" wp14:anchorId="28C25C6B" wp14:editId="60A16ED2">
-            <wp:extent cx="3314700" cy="1511300"/>
-            <wp:effectExtent l="0" t="0" r="12700" b="12700"/>
-            <wp:docPr id="5" name="图片 5"/>
-            <wp:cNvGraphicFramePr>
-              <a:graphicFrameLocks xmlns:a="http://schemas.openxmlformats.org/drawingml/2006/main" noChangeAspect="1"/>
-            </wp:cNvGraphicFramePr>
-            <a:graphic xmlns:a="http://schemas.openxmlformats.org/drawingml/2006/main">
-              <a:graphicData uri="http://schemas.openxmlformats.org/drawingml/2006/picture">
-                <pic:pic xmlns:pic="http://schemas.openxmlformats.org/drawingml/2006/picture">
-                  <pic:nvPicPr>
-                    <pic:cNvPr id="0" name="屏幕快照 2016-01-06 上午10.36.43.png"/>
-                    <pic:cNvPicPr/>
-                  </pic:nvPicPr>
-                  <pic:blipFill>
-                    <a:blip r:embed="rId7">
-                      <a:extLst>
-                        <a:ext uri="{28A0092B-C50C-407E-A947-70E740481C1C}">
-                          <a14:useLocalDpi xmlns:a14="http://schemas.microsoft.com/office/drawing/2010/main" val="0"/>
-                        </a:ext>
-                      </a:extLst>
-                    </a:blip>
-                    <a:stretch>
-                      <a:fillRect/>
-                    </a:stretch>
-                  </pic:blipFill>
-                  <pic:spPr>
-                    <a:xfrm>
-                      <a:off x="0" y="0"/>
-                      <a:ext cx="3314700" cy="1511300"/>
-                    </a:xfrm>
-                    <a:prstGeom prst="rect">
-                      <a:avLst/>
-                    </a:prstGeom>
-                  </pic:spPr>
-                </pic:pic>
-              </a:graphicData>
-            </a:graphic>
-          </wp:inline>
-        </w:drawing>
       </w:r>
     </w:p>
     <w:p>
@@ -694,7 +722,7 @@
                     <pic:cNvPicPr/>
                   </pic:nvPicPr>
                   <pic:blipFill>
-                    <a:blip r:embed="rId8">
+                    <a:blip r:embed="rId6">
                       <a:extLst>
                         <a:ext uri="{28A0092B-C50C-407E-A947-70E740481C1C}">
                           <a14:useLocalDpi xmlns:a14="http://schemas.microsoft.com/office/drawing/2010/main" val="0"/>
@@ -724,20 +752,24 @@
     <w:p>
       <w:pPr>
         <w:pStyle w:val="a3"/>
-        <w:ind w:left="780" w:firstLineChars="0" w:firstLine="0"/>
-      </w:pPr>
-      <w:r>
-        <w:rPr>
-          <w:rFonts w:hint="eastAsia"/>
-        </w:rPr>
-        <w:t>1.</w:t>
-      </w:r>
+        <w:numPr>
+          <w:ilvl w:val="0"/>
+          <w:numId w:val="5"/>
+        </w:numPr>
+        <w:ind w:firstLineChars="0"/>
+      </w:pPr>
       <w:r>
         <w:rPr>
           <w:rFonts w:hint="eastAsia"/>
         </w:rPr>
         <w:t>BaseFoundation</w:t>
       </w:r>
+    </w:p>
+    <w:p>
+      <w:pPr>
+        <w:pStyle w:val="a3"/>
+        <w:ind w:left="1140" w:firstLineChars="0" w:firstLine="0"/>
+      </w:pPr>
       <w:r>
         <w:rPr>
           <w:rFonts w:hint="eastAsia"/>
@@ -750,14 +782,12 @@
         </w:rPr>
         <w:t>（</w:t>
       </w:r>
-      <w:proofErr w:type="spellStart"/>
       <w:r>
         <w:rPr>
           <w:rFonts w:hint="eastAsia"/>
         </w:rPr>
         <w:t>AFNetworking</w:t>
       </w:r>
-      <w:proofErr w:type="spellEnd"/>
       <w:r>
         <w:rPr>
           <w:rFonts w:hint="eastAsia"/>
@@ -771,15 +801,7 @@
         <w:t>，图片缓存</w:t>
       </w:r>
       <w:r>
-        <w:t>(</w:t>
-      </w:r>
-      <w:proofErr w:type="spellStart"/>
-      <w:r>
-        <w:t>SDWebImage</w:t>
-      </w:r>
-      <w:proofErr w:type="spellEnd"/>
-      <w:r>
-        <w:t>)</w:t>
+        <w:t>(SDWebImage)</w:t>
       </w:r>
       <w:r>
         <w:rPr>
@@ -788,15 +810,7 @@
         <w:t>，第三方分享</w:t>
       </w:r>
       <w:r>
-        <w:t>(</w:t>
-      </w:r>
-      <w:proofErr w:type="spellStart"/>
-      <w:r>
-        <w:t>SVShare</w:t>
-      </w:r>
-      <w:proofErr w:type="spellEnd"/>
-      <w:r>
-        <w:t>)</w:t>
+        <w:t>(SVShare)</w:t>
       </w:r>
       <w:r>
         <w:rPr>
@@ -805,15 +819,7 @@
         <w:t>，一些基本工具类</w:t>
       </w:r>
       <w:r>
-        <w:t>(</w:t>
-      </w:r>
-      <w:proofErr w:type="spellStart"/>
-      <w:r>
-        <w:t>CommonModule,Extends,Utility</w:t>
-      </w:r>
-      <w:proofErr w:type="spellEnd"/>
-      <w:r>
-        <w:t>)</w:t>
+        <w:t>(CommonModule,Extends,Utility)</w:t>
       </w:r>
       <w:r>
         <w:rPr>
@@ -821,14 +827,12 @@
         </w:rPr>
         <w:t>，</w:t>
       </w:r>
-      <w:proofErr w:type="spellStart"/>
       <w:r>
         <w:rPr>
           <w:rFonts w:hint="eastAsia"/>
         </w:rPr>
         <w:t>UITableView</w:t>
       </w:r>
-      <w:proofErr w:type="spellEnd"/>
       <w:r>
         <w:rPr>
           <w:rFonts w:hint="eastAsia"/>
@@ -848,32 +852,124 @@
         <w:t>封装</w:t>
       </w:r>
       <w:r>
-        <w:t>(</w:t>
-      </w:r>
-      <w:proofErr w:type="spellStart"/>
+        <w:t>(TNFoundation)</w:t>
+      </w:r>
+      <w:r>
+        <w:rPr>
+          <w:rFonts w:hint="eastAsia"/>
+        </w:rPr>
+        <w:t>，异步上传管理</w:t>
+      </w:r>
+      <w:r>
+        <w:t>(UploadManager)</w:t>
+      </w:r>
+      <w:r>
+        <w:rPr>
+          <w:rFonts w:hint="eastAsia"/>
+        </w:rPr>
+        <w:t>，</w:t>
+      </w:r>
+      <w:r>
+        <w:rPr>
+          <w:rFonts w:hint="eastAsia"/>
+        </w:rPr>
+        <w:t>录音与播放</w:t>
+      </w:r>
+      <w:r>
+        <w:t>(Recorder)</w:t>
+      </w:r>
+      <w:r>
+        <w:rPr>
+          <w:rFonts w:hint="eastAsia"/>
+        </w:rPr>
+        <w:t>，</w:t>
+      </w:r>
+      <w:r>
+        <w:rPr>
+          <w:rFonts w:hint="eastAsia"/>
+        </w:rPr>
+        <w:t>和一些第三方库</w:t>
+      </w:r>
+      <w:r>
+        <w:t>(3rdPart)</w:t>
+      </w:r>
+      <w:r>
+        <w:rPr>
+          <w:rFonts w:hint="eastAsia"/>
+        </w:rPr>
+        <w:t>。</w:t>
+      </w:r>
+    </w:p>
+    <w:p>
+      <w:pPr>
+        <w:pStyle w:val="a3"/>
+        <w:ind w:left="780" w:firstLineChars="0" w:firstLine="0"/>
+      </w:pPr>
+      <w:r>
+        <w:rPr>
+          <w:rFonts w:hint="eastAsia"/>
+        </w:rPr>
+        <w:tab/>
+      </w:r>
+      <w:r>
+        <w:rPr>
+          <w:rFonts w:hint="eastAsia"/>
+        </w:rPr>
+        <w:tab/>
+      </w:r>
+    </w:p>
+    <w:p>
+      <w:pPr>
+        <w:pStyle w:val="a3"/>
+        <w:ind w:left="1140" w:firstLineChars="0" w:firstLine="0"/>
+        <w:rPr>
+          <w:rFonts w:hint="eastAsia"/>
+        </w:rPr>
+      </w:pPr>
+      <w:r>
+        <w:rPr>
+          <w:rFonts w:hint="eastAsia"/>
+        </w:rPr>
+        <w:tab/>
+      </w:r>
       <w:r>
         <w:t>TNFoundation</w:t>
       </w:r>
-      <w:proofErr w:type="spellEnd"/>
-      <w:r>
-        <w:t>)</w:t>
-      </w:r>
-      <w:r>
-        <w:rPr>
-          <w:rFonts w:hint="eastAsia"/>
-        </w:rPr>
-        <w:t>，异步上传管理</w:t>
-      </w:r>
-      <w:r>
-        <w:t>(</w:t>
-      </w:r>
-      <w:proofErr w:type="spellStart"/>
-      <w:r>
-        <w:t>UploadManager</w:t>
-      </w:r>
-      <w:proofErr w:type="spellEnd"/>
-      <w:r>
-        <w:t>)</w:t>
+      <w:r>
+        <w:rPr>
+          <w:rFonts w:hint="eastAsia"/>
+        </w:rPr>
+        <w:t>里是对常用</w:t>
+      </w:r>
+      <w:r>
+        <w:rPr>
+          <w:rFonts w:hint="eastAsia"/>
+        </w:rPr>
+        <w:t>VC</w:t>
+      </w:r>
+      <w:r>
+        <w:rPr>
+          <w:rFonts w:hint="eastAsia"/>
+        </w:rPr>
+        <w:t>和</w:t>
+      </w:r>
+      <w:r>
+        <w:rPr>
+          <w:rFonts w:hint="eastAsia"/>
+        </w:rPr>
+        <w:t>tableviewController</w:t>
+      </w:r>
+      <w:r>
+        <w:rPr>
+          <w:rFonts w:hint="eastAsia"/>
+        </w:rPr>
+        <w:t>的封装，对外只暴露了</w:t>
+      </w:r>
+      <w:r>
+        <w:rPr>
+          <w:rFonts w:hint="eastAsia"/>
+        </w:rPr>
+        <w:t>cell</w:t>
       </w:r>
       <w:r>
         <w:rPr>
@@ -885,38 +981,113 @@
         <w:rPr>
           <w:rFonts w:hint="eastAsia"/>
         </w:rPr>
-        <w:t>录音与播放</w:t>
-      </w:r>
-      <w:r>
-        <w:t>(Recorder)</w:t>
-      </w:r>
-      <w:r>
-        <w:rPr>
-          <w:rFonts w:hint="eastAsia"/>
-        </w:rPr>
-        <w:t>，</w:t>
-      </w:r>
-      <w:r>
-        <w:rPr>
-          <w:rFonts w:hint="eastAsia"/>
-        </w:rPr>
-        <w:t>和一些第三方库</w:t>
-      </w:r>
-      <w:r>
-        <w:t>(3rdPart)</w:t>
-      </w:r>
-      <w:r>
-        <w:rPr>
-          <w:rFonts w:hint="eastAsia"/>
-        </w:rPr>
-        <w:t>。</w:t>
-      </w:r>
-    </w:p>
-    <w:p>
-      <w:pPr>
-        <w:pStyle w:val="a3"/>
-        <w:ind w:left="780" w:firstLineChars="0" w:firstLine="0"/>
-      </w:pPr>
+        <w:t>model</w:t>
+      </w:r>
+      <w:r>
+        <w:rPr>
+          <w:rFonts w:hint="eastAsia"/>
+        </w:rPr>
+        <w:t>类型和网络请求的参数</w:t>
+      </w:r>
+      <w:r>
+        <w:rPr>
+          <w:rFonts w:hint="eastAsia"/>
+        </w:rPr>
+        <w:t>，可以设置当前页面是否支持缓存以及缓存路径，</w:t>
+      </w:r>
+      <w:r>
+        <w:rPr>
+          <w:rFonts w:hint="eastAsia"/>
+        </w:rPr>
+        <w:t>，并以</w:t>
+      </w:r>
+      <w:r>
+        <w:rPr>
+          <w:rFonts w:hint="eastAsia"/>
+        </w:rPr>
+        <w:t>delegate</w:t>
+      </w:r>
+      <w:r>
+        <w:rPr>
+          <w:rFonts w:hint="eastAsia"/>
+        </w:rPr>
+        <w:t>的方式向调用者提供请求</w:t>
+      </w:r>
+      <w:r>
+        <w:rPr>
+          <w:rFonts w:hint="eastAsia"/>
+        </w:rPr>
+        <w:t>开始，成功失败的回调。</w:t>
+      </w:r>
+    </w:p>
+    <w:p>
+      <w:pPr>
+        <w:pStyle w:val="a3"/>
+        <w:ind w:left="1140" w:firstLineChars="0" w:firstLine="0"/>
+      </w:pPr>
+      <w:r>
+        <w:rPr>
+          <w:rFonts w:hint="eastAsia"/>
+        </w:rPr>
+        <w:t>网络请求为</w:t>
+      </w:r>
+      <w:r>
+        <w:rPr>
+          <w:rFonts w:hint="eastAsia"/>
+        </w:rPr>
+        <w:t>Http</w:t>
+      </w:r>
+      <w:r>
+        <w:rPr>
+          <w:rFonts w:hint="eastAsia"/>
+        </w:rPr>
+        <w:t>请求，以</w:t>
+      </w:r>
+      <w:r>
+        <w:rPr>
+          <w:rFonts w:hint="eastAsia"/>
+        </w:rPr>
+        <w:t>json</w:t>
+      </w:r>
+      <w:r>
+        <w:rPr>
+          <w:rFonts w:hint="eastAsia"/>
+        </w:rPr>
+        <w:t>格式返回数据</w:t>
+      </w:r>
+      <w:r>
+        <w:rPr>
+          <w:rFonts w:hint="eastAsia"/>
+        </w:rPr>
+        <w:t>，所有请求由</w:t>
+      </w:r>
+      <w:r>
+        <w:t>HttpRequestEngine</w:t>
+      </w:r>
+      <w:r>
+        <w:rPr>
+          <w:rFonts w:hint="eastAsia"/>
+        </w:rPr>
+        <w:t>管理，可以设置通用请求参数和通用返回处理</w:t>
+      </w:r>
+      <w:r>
+        <w:rPr>
+          <w:rFonts w:hint="eastAsia"/>
+        </w:rPr>
+        <w:t>，通过</w:t>
+      </w:r>
+      <w:r>
+        <w:rPr>
+          <w:rFonts w:hint="eastAsia"/>
+        </w:rPr>
+        <w:t>YYKit</w:t>
+      </w:r>
+      <w:r>
+        <w:rPr>
+          <w:rFonts w:hint="eastAsia"/>
+        </w:rPr>
+        <w:t>解析为对应的对象。</w:t>
+      </w:r>
     </w:p>
     <w:p>
       <w:pPr>
@@ -961,7 +1132,7 @@
                     <pic:cNvPicPr/>
                   </pic:nvPicPr>
                   <pic:blipFill>
-                    <a:blip r:embed="rId9">
+                    <a:blip r:embed="rId7">
                       <a:extLst>
                         <a:ext uri="{28A0092B-C50C-407E-A947-70E740481C1C}">
                           <a14:useLocalDpi xmlns:a14="http://schemas.microsoft.com/office/drawing/2010/main" val="0"/>
@@ -1016,6 +1187,10 @@
       <w:pPr>
         <w:pStyle w:val="a3"/>
         <w:ind w:left="780" w:firstLineChars="0" w:firstLine="0"/>
+        <w:rPr>
+          <w:rFonts w:hint="eastAsia"/>
+          <w:color w:val="404040" w:themeColor="text1" w:themeTint="BF"/>
+        </w:rPr>
       </w:pPr>
       <w:r>
         <w:t xml:space="preserve">Login </w:t>
@@ -1026,6 +1201,38 @@
         </w:rPr>
         <w:t>注册登录相关，</w:t>
       </w:r>
+      <w:r>
+        <w:rPr>
+          <w:rFonts w:hint="eastAsia"/>
+        </w:rPr>
+        <w:t>提供了一个同一个入口</w:t>
+      </w:r>
+      <w:r>
+        <w:rPr>
+          <w:rFonts w:ascii="Menlo Regular" w:hAnsi="Menlo Regular" w:cs="Menlo Regular"/>
+          <w:color w:val="FFFFFF"/>
+          <w:kern w:val="0"/>
+          <w:sz w:val="30"/>
+          <w:szCs w:val="30"/>
+        </w:rPr>
+        <w:t>+ (</w:t>
+      </w:r>
+      <w:r>
+        <w:rPr>
+          <w:rFonts w:ascii="Menlo Regular" w:hAnsi="Menlo Regular" w:cs="Menlo Regular"/>
+          <w:color w:val="404040" w:themeColor="text1" w:themeTint="BF"/>
+          <w:kern w:val="0"/>
+        </w:rPr>
+        <w:t>void)presentLoginVCAnimation:(BOOL)animated completion:(LoginCompletion)compleciton</w:t>
+      </w:r>
+      <w:r>
+        <w:rPr>
+          <w:rFonts w:ascii="Menlo Regular" w:hAnsi="Menlo Regular" w:cs="Menlo Regular" w:hint="eastAsia"/>
+          <w:color w:val="404040" w:themeColor="text1" w:themeTint="BF"/>
+          <w:kern w:val="0"/>
+        </w:rPr>
+        <w:t>，返回的登录信息保存到文件。</w:t>
+      </w:r>
     </w:p>
     <w:p>
       <w:pPr>
@@ -1041,6 +1248,24 @@
         </w:rPr>
         <w:t>消息相关，</w:t>
       </w:r>
+      <w:r>
+        <w:rPr>
+          <w:rFonts w:hint="eastAsia"/>
+        </w:rPr>
+        <w:t>分为通知和</w:t>
+      </w:r>
+      <w:r>
+        <w:rPr>
+          <w:rFonts w:hint="eastAsia"/>
+        </w:rPr>
+        <w:t>IM</w:t>
+      </w:r>
+      <w:r>
+        <w:rPr>
+          <w:rFonts w:hint="eastAsia"/>
+        </w:rPr>
+        <w:t>，由轮训获取更新数据</w:t>
+      </w:r>
     </w:p>
     <w:p>
       <w:pPr>
@@ -1061,6 +1286,9 @@
       <w:pPr>
         <w:pStyle w:val="a3"/>
         <w:ind w:left="780" w:firstLineChars="0" w:firstLine="0"/>
+        <w:rPr>
+          <w:rFonts w:hint="eastAsia"/>
+        </w:rPr>
       </w:pPr>
       <w:r>
         <w:t xml:space="preserve">Contacts </w:t>
@@ -1074,24 +1302,31 @@
       <w:r>
         <w:t>,</w:t>
       </w:r>
-    </w:p>
-    <w:p>
-      <w:pPr>
-        <w:pStyle w:val="a3"/>
-        <w:ind w:left="780" w:firstLineChars="0" w:firstLine="0"/>
-      </w:pPr>
-      <w:proofErr w:type="spellStart"/>
-      <w:r>
-        <w:t>ClassTimeline</w:t>
-      </w:r>
-      <w:proofErr w:type="spellEnd"/>
-      <w:r>
+      <w:r>
+        <w:rPr>
+          <w:rFonts w:hint="eastAsia"/>
+        </w:rPr>
         <w:t xml:space="preserve"> </w:t>
       </w:r>
       <w:r>
         <w:rPr>
           <w:rFonts w:hint="eastAsia"/>
         </w:rPr>
+        <w:t>数据缓存在本地文件，进入联系人页面会进行获取新的数据并更新缓存。</w:t>
+      </w:r>
+    </w:p>
+    <w:p>
+      <w:pPr>
+        <w:pStyle w:val="a3"/>
+        <w:ind w:left="780" w:firstLineChars="0" w:firstLine="0"/>
+      </w:pPr>
+      <w:r>
+        <w:t xml:space="preserve">ClassTimeline </w:t>
+      </w:r>
+      <w:r>
+        <w:rPr>
+          <w:rFonts w:hint="eastAsia"/>
+        </w:rPr>
         <w:t>班博客</w:t>
       </w:r>
       <w:r>
@@ -1104,13 +1339,8 @@
         <w:ind w:left="780" w:firstLineChars="0" w:firstLine="0"/>
       </w:pPr>
       <w:r>
-        <w:t xml:space="preserve">  </w:t>
-      </w:r>
-      <w:proofErr w:type="spellStart"/>
-      <w:r>
-        <w:t>Classoperation</w:t>
-      </w:r>
-      <w:proofErr w:type="spellEnd"/>
+        <w:t xml:space="preserve">  Classoperation</w:t>
+      </w:r>
       <w:r>
         <w:rPr>
           <w:rFonts w:hint="eastAsia"/>
@@ -1168,13 +1398,8 @@
         <w:pStyle w:val="a3"/>
         <w:ind w:left="780" w:firstLineChars="0" w:firstLine="0"/>
       </w:pPr>
-      <w:proofErr w:type="spellStart"/>
-      <w:r>
-        <w:t>HomeVC</w:t>
-      </w:r>
-      <w:proofErr w:type="spellEnd"/>
-      <w:r>
-        <w:t xml:space="preserve"> </w:t>
+      <w:r>
+        <w:t xml:space="preserve">HomeVC </w:t>
       </w:r>
       <w:r>
         <w:rPr>
@@ -1182,6 +1407,24 @@
         </w:rPr>
         <w:t>主页面</w:t>
       </w:r>
+      <w:r>
+        <w:rPr>
+          <w:rFonts w:hint="eastAsia"/>
+        </w:rPr>
+        <w:t>，继承自</w:t>
+      </w:r>
+      <w:r>
+        <w:rPr>
+          <w:rFonts w:hint="eastAsia"/>
+        </w:rPr>
+        <w:t>UITabBarController</w:t>
+      </w:r>
+      <w:r>
+        <w:rPr>
+          <w:rFonts w:hint="eastAsia"/>
+        </w:rPr>
+        <w:t>，管理各个子模块</w:t>
+      </w:r>
     </w:p>
     <w:p>
       <w:pPr>
@@ -1206,14 +1449,12 @@
         <w:pStyle w:val="a3"/>
         <w:ind w:left="780" w:firstLineChars="0" w:firstLine="0"/>
       </w:pPr>
-      <w:proofErr w:type="spellStart"/>
       <w:r>
         <w:rPr>
           <w:rFonts w:hint="eastAsia"/>
         </w:rPr>
         <w:t>Commonviews</w:t>
       </w:r>
-      <w:proofErr w:type="spellEnd"/>
       <w:r>
         <w:rPr>
           <w:rFonts w:hint="eastAsia"/>
@@ -1244,19 +1485,11 @@
         <w:pStyle w:val="a3"/>
         <w:ind w:left="780" w:firstLineChars="0" w:firstLine="0"/>
       </w:pPr>
-      <w:proofErr w:type="spellStart"/>
-      <w:r>
-        <w:rPr>
-          <w:rFonts w:hint="eastAsia"/>
-        </w:rPr>
-        <w:t>MineVC</w:t>
-      </w:r>
-      <w:proofErr w:type="spellEnd"/>
-      <w:r>
-        <w:rPr>
-          <w:rFonts w:hint="eastAsia"/>
-        </w:rPr>
-        <w:t xml:space="preserve"> </w:t>
+      <w:r>
+        <w:rPr>
+          <w:rFonts w:hint="eastAsia"/>
+        </w:rPr>
+        <w:t xml:space="preserve">MineVC </w:t>
       </w:r>
       <w:r>
         <w:rPr>
@@ -1270,19 +1503,11 @@
         <w:pStyle w:val="a3"/>
         <w:ind w:left="780" w:firstLineChars="0" w:firstLine="0"/>
       </w:pPr>
-      <w:proofErr w:type="spellStart"/>
-      <w:r>
-        <w:rPr>
-          <w:rFonts w:hint="eastAsia"/>
-        </w:rPr>
-        <w:t>ApplicationBox</w:t>
-      </w:r>
-      <w:proofErr w:type="spellEnd"/>
-      <w:r>
-        <w:rPr>
-          <w:rFonts w:hint="eastAsia"/>
-        </w:rPr>
-        <w:t xml:space="preserve">   </w:t>
+      <w:r>
+        <w:rPr>
+          <w:rFonts w:hint="eastAsia"/>
+        </w:rPr>
+        <w:t xml:space="preserve">ApplicationBox   </w:t>
       </w:r>
       <w:r>
         <w:rPr>
@@ -1296,19 +1521,11 @@
         <w:pStyle w:val="a3"/>
         <w:ind w:left="780" w:firstLineChars="0" w:firstLine="0"/>
       </w:pPr>
-      <w:proofErr w:type="spellStart"/>
-      <w:r>
-        <w:rPr>
-          <w:rFonts w:hint="eastAsia"/>
-        </w:rPr>
-        <w:t>ChatVC</w:t>
-      </w:r>
-      <w:proofErr w:type="spellEnd"/>
-      <w:r>
-        <w:rPr>
-          <w:rFonts w:hint="eastAsia"/>
-        </w:rPr>
-        <w:t xml:space="preserve">         </w:t>
+      <w:r>
+        <w:rPr>
+          <w:rFonts w:hint="eastAsia"/>
+        </w:rPr>
+        <w:t xml:space="preserve">ChatVC         </w:t>
       </w:r>
       <w:r>
         <w:rPr>
@@ -1322,14 +1539,12 @@
         <w:pStyle w:val="a3"/>
         <w:ind w:left="780" w:firstLineChars="0" w:firstLine="0"/>
       </w:pPr>
-      <w:proofErr w:type="spellStart"/>
       <w:r>
         <w:rPr>
           <w:rFonts w:hint="eastAsia"/>
         </w:rPr>
         <w:t>HomeWork</w:t>
       </w:r>
-      <w:proofErr w:type="spellEnd"/>
       <w:r>
         <w:rPr>
           <w:rFonts w:hint="eastAsia"/>
@@ -1354,14 +1569,12 @@
         <w:pStyle w:val="a3"/>
         <w:ind w:left="780" w:firstLineChars="0" w:firstLine="0"/>
       </w:pPr>
-      <w:proofErr w:type="spellStart"/>
       <w:r>
         <w:rPr>
           <w:rFonts w:hint="eastAsia"/>
         </w:rPr>
         <w:t>MyAttendance</w:t>
       </w:r>
-      <w:proofErr w:type="spellEnd"/>
       <w:r>
         <w:rPr>
           <w:rFonts w:hint="eastAsia"/>
@@ -1380,14 +1593,12 @@
         <w:pStyle w:val="a3"/>
         <w:ind w:left="780" w:firstLineChars="0" w:firstLine="0"/>
       </w:pPr>
-      <w:proofErr w:type="spellStart"/>
       <w:r>
         <w:rPr>
           <w:rFonts w:hint="eastAsia"/>
         </w:rPr>
         <w:t>StudentAttendance</w:t>
       </w:r>
-      <w:proofErr w:type="spellEnd"/>
       <w:r>
         <w:rPr>
           <w:rFonts w:hint="eastAsia"/>
@@ -1451,7 +1662,7 @@
                     <pic:cNvPicPr/>
                   </pic:nvPicPr>
                   <pic:blipFill>
-                    <a:blip r:embed="rId10">
+                    <a:blip r:embed="rId8">
                       <a:extLst>
                         <a:ext uri="{28A0092B-C50C-407E-A947-70E740481C1C}">
                           <a14:useLocalDpi xmlns:a14="http://schemas.microsoft.com/office/drawing/2010/main" val="0"/>
@@ -1483,19 +1694,11 @@
         <w:pStyle w:val="a3"/>
         <w:ind w:left="780" w:firstLineChars="0" w:firstLine="0"/>
       </w:pPr>
-      <w:proofErr w:type="spellStart"/>
-      <w:r>
-        <w:rPr>
-          <w:rFonts w:hint="eastAsia"/>
-        </w:rPr>
-        <w:t>ChatVC</w:t>
-      </w:r>
-      <w:proofErr w:type="spellEnd"/>
-      <w:r>
-        <w:rPr>
-          <w:rFonts w:hint="eastAsia"/>
-        </w:rPr>
-        <w:t xml:space="preserve"> </w:t>
+      <w:r>
+        <w:rPr>
+          <w:rFonts w:hint="eastAsia"/>
+        </w:rPr>
+        <w:t xml:space="preserve">ChatVC </w:t>
       </w:r>
       <w:r>
         <w:rPr>
@@ -1599,14 +1802,12 @@
         <w:pStyle w:val="a3"/>
         <w:ind w:left="780" w:firstLineChars="0" w:firstLine="0"/>
       </w:pPr>
-      <w:proofErr w:type="spellStart"/>
       <w:r>
         <w:rPr>
           <w:rFonts w:hint="eastAsia"/>
         </w:rPr>
         <w:t>HomeVC</w:t>
       </w:r>
-      <w:proofErr w:type="spellEnd"/>
       <w:r>
         <w:rPr>
           <w:rFonts w:hint="eastAsia"/>
@@ -1673,14 +1874,12 @@
         <w:pStyle w:val="a3"/>
         <w:ind w:left="780" w:firstLineChars="0" w:firstLine="0"/>
       </w:pPr>
-      <w:proofErr w:type="spellStart"/>
       <w:r>
         <w:rPr>
           <w:rFonts w:hint="eastAsia"/>
         </w:rPr>
         <w:t>ClassZone</w:t>
       </w:r>
-      <w:proofErr w:type="spellEnd"/>
       <w:r>
         <w:rPr>
           <w:rFonts w:hint="eastAsia"/>
@@ -1807,14 +2006,12 @@
         <w:pStyle w:val="a3"/>
         <w:ind w:left="780" w:firstLineChars="0" w:firstLine="0"/>
       </w:pPr>
-      <w:proofErr w:type="spellStart"/>
       <w:r>
         <w:rPr>
           <w:rFonts w:hint="eastAsia"/>
         </w:rPr>
         <w:t>TreeHouse</w:t>
       </w:r>
-      <w:proofErr w:type="spellEnd"/>
       <w:r>
         <w:rPr>
           <w:rFonts w:hint="eastAsia"/>
@@ -1899,8 +2096,97 @@
 </file>
 
 <file path=word/numbering.xml><?xml version="1.0" encoding="utf-8"?>
-<w:numbering xmlns:wpc="http://schemas.microsoft.com/office/word/2010/wordprocessingCanvas" xmlns:mo="http://schemas.microsoft.com/office/mac/office/2008/main" xmlns:mc="http://schemas.openxmlformats.org/markup-compatibility/2006" xmlns:mv="urn:schemas-microsoft-com:mac:vml" xmlns:o="urn:schemas-microsoft-com:office:office" xmlns:r="http://schemas.openxmlformats.org/officeDocument/2006/relationships" xmlns:m="http://schemas.openxmlformats.org/officeDocument/2006/math" xmlns:v="urn:schemas-microsoft-com:vml" xmlns:wp14="http://schemas.microsoft.com/office/word/2010/wordprocessingDrawing" xmlns:wp="http://schemas.openxmlformats.org/drawingml/2006/wordprocessingDrawing" xmlns:w10="urn:schemas-microsoft-com:office:word" xmlns:w="http://schemas.openxmlformats.org/wordprocessingml/2006/main" xmlns:w14="http://schemas.microsoft.com/office/word/2010/wordml" xmlns:w15="http://schemas.microsoft.com/office/word/2012/wordml" xmlns:wpg="http://schemas.microsoft.com/office/word/2010/wordprocessingGroup" xmlns:wpi="http://schemas.microsoft.com/office/word/2010/wordprocessingInk" xmlns:wne="http://schemas.microsoft.com/office/word/2006/wordml" xmlns:wps="http://schemas.microsoft.com/office/word/2010/wordprocessingShape" mc:Ignorable="w14 w15 wp14">
+<w:numbering xmlns:wpc="http://schemas.microsoft.com/office/word/2010/wordprocessingCanvas" xmlns:mo="http://schemas.microsoft.com/office/mac/office/2008/main" xmlns:mc="http://schemas.openxmlformats.org/markup-compatibility/2006" xmlns:mv="urn:schemas-microsoft-com:mac:vml" xmlns:o="urn:schemas-microsoft-com:office:office" xmlns:r="http://schemas.openxmlformats.org/officeDocument/2006/relationships" xmlns:m="http://schemas.openxmlformats.org/officeDocument/2006/math" xmlns:v="urn:schemas-microsoft-com:vml" xmlns:wp14="http://schemas.microsoft.com/office/word/2010/wordprocessingDrawing" xmlns:wp="http://schemas.openxmlformats.org/drawingml/2006/wordprocessingDrawing" xmlns:w10="urn:schemas-microsoft-com:office:word" xmlns:w="http://schemas.openxmlformats.org/wordprocessingml/2006/main" xmlns:w14="http://schemas.microsoft.com/office/word/2010/wordml" xmlns:wpg="http://schemas.microsoft.com/office/word/2010/wordprocessingGroup" xmlns:wpi="http://schemas.microsoft.com/office/word/2010/wordprocessingInk" xmlns:wne="http://schemas.microsoft.com/office/word/2006/wordml" xmlns:wps="http://schemas.microsoft.com/office/word/2010/wordprocessingShape" mc:Ignorable="w14 wp14">
   <w:abstractNum w:abstractNumId="0">
+    <w:nsid w:val="20BB705D"/>
+    <w:multiLevelType w:val="hybridMultilevel"/>
+    <w:tmpl w:val="56F6947C"/>
+    <w:lvl w:ilvl="0" w:tplc="989E94D0">
+      <w:start w:val="1"/>
+      <w:numFmt w:val="decimal"/>
+      <w:lvlText w:val="%1."/>
+      <w:lvlJc w:val="left"/>
+      <w:pPr>
+        <w:ind w:left="1140" w:hanging="360"/>
+      </w:pPr>
+      <w:rPr>
+        <w:rFonts w:hint="eastAsia"/>
+      </w:rPr>
+    </w:lvl>
+    <w:lvl w:ilvl="1" w:tplc="04090019" w:tentative="1">
+      <w:start w:val="1"/>
+      <w:numFmt w:val="lowerLetter"/>
+      <w:lvlText w:val="%2)"/>
+      <w:lvlJc w:val="left"/>
+      <w:pPr>
+        <w:ind w:left="1740" w:hanging="480"/>
+      </w:pPr>
+    </w:lvl>
+    <w:lvl w:ilvl="2" w:tplc="0409001B" w:tentative="1">
+      <w:start w:val="1"/>
+      <w:numFmt w:val="lowerRoman"/>
+      <w:lvlText w:val="%3."/>
+      <w:lvlJc w:val="right"/>
+      <w:pPr>
+        <w:ind w:left="2220" w:hanging="480"/>
+      </w:pPr>
+    </w:lvl>
+    <w:lvl w:ilvl="3" w:tplc="0409000F" w:tentative="1">
+      <w:start w:val="1"/>
+      <w:numFmt w:val="decimal"/>
+      <w:lvlText w:val="%4."/>
+      <w:lvlJc w:val="left"/>
+      <w:pPr>
+        <w:ind w:left="2700" w:hanging="480"/>
+      </w:pPr>
+    </w:lvl>
+    <w:lvl w:ilvl="4" w:tplc="04090019" w:tentative="1">
+      <w:start w:val="1"/>
+      <w:numFmt w:val="lowerLetter"/>
+      <w:lvlText w:val="%5)"/>
+      <w:lvlJc w:val="left"/>
+      <w:pPr>
+        <w:ind w:left="3180" w:hanging="480"/>
+      </w:pPr>
+    </w:lvl>
+    <w:lvl w:ilvl="5" w:tplc="0409001B" w:tentative="1">
+      <w:start w:val="1"/>
+      <w:numFmt w:val="lowerRoman"/>
+      <w:lvlText w:val="%6."/>
+      <w:lvlJc w:val="right"/>
+      <w:pPr>
+        <w:ind w:left="3660" w:hanging="480"/>
+      </w:pPr>
+    </w:lvl>
+    <w:lvl w:ilvl="6" w:tplc="0409000F" w:tentative="1">
+      <w:start w:val="1"/>
+      <w:numFmt w:val="decimal"/>
+      <w:lvlText w:val="%7."/>
+      <w:lvlJc w:val="left"/>
+      <w:pPr>
+        <w:ind w:left="4140" w:hanging="480"/>
+      </w:pPr>
+    </w:lvl>
+    <w:lvl w:ilvl="7" w:tplc="04090019" w:tentative="1">
+      <w:start w:val="1"/>
+      <w:numFmt w:val="lowerLetter"/>
+      <w:lvlText w:val="%8)"/>
+      <w:lvlJc w:val="left"/>
+      <w:pPr>
+        <w:ind w:left="4620" w:hanging="480"/>
+      </w:pPr>
+    </w:lvl>
+    <w:lvl w:ilvl="8" w:tplc="0409001B" w:tentative="1">
+      <w:start w:val="1"/>
+      <w:numFmt w:val="lowerRoman"/>
+      <w:lvlText w:val="%9."/>
+      <w:lvlJc w:val="right"/>
+      <w:pPr>
+        <w:ind w:left="5100" w:hanging="480"/>
+      </w:pPr>
+    </w:lvl>
+  </w:abstractNum>
+  <w:abstractNum w:abstractNumId="1">
     <w:nsid w:val="46D47332"/>
     <w:multiLevelType w:val="hybridMultilevel"/>
     <w:tmpl w:val="F914F520"/>
@@ -1989,7 +2275,7 @@
       </w:pPr>
     </w:lvl>
   </w:abstractNum>
-  <w:abstractNum w:abstractNumId="1">
+  <w:abstractNum w:abstractNumId="2">
     <w:nsid w:val="73EA29DC"/>
     <w:multiLevelType w:val="hybridMultilevel"/>
     <w:tmpl w:val="D8C8FE56"/>
@@ -2078,7 +2364,7 @@
       </w:pPr>
     </w:lvl>
   </w:abstractNum>
-  <w:abstractNum w:abstractNumId="2">
+  <w:abstractNum w:abstractNumId="3">
     <w:nsid w:val="74066D61"/>
     <w:multiLevelType w:val="hybridMultilevel"/>
     <w:tmpl w:val="0F76736E"/>
@@ -2167,7 +2453,7 @@
       </w:pPr>
     </w:lvl>
   </w:abstractNum>
-  <w:abstractNum w:abstractNumId="3">
+  <w:abstractNum w:abstractNumId="4">
     <w:nsid w:val="7DE0553E"/>
     <w:multiLevelType w:val="hybridMultilevel"/>
     <w:tmpl w:val="7D743E78"/>
@@ -2257,22 +2543,25 @@
     </w:lvl>
   </w:abstractNum>
   <w:num w:numId="1">
+    <w:abstractNumId w:val="4"/>
+  </w:num>
+  <w:num w:numId="2">
+    <w:abstractNumId w:val="1"/>
+  </w:num>
+  <w:num w:numId="3">
+    <w:abstractNumId w:val="2"/>
+  </w:num>
+  <w:num w:numId="4">
     <w:abstractNumId w:val="3"/>
   </w:num>
-  <w:num w:numId="2">
+  <w:num w:numId="5">
     <w:abstractNumId w:val="0"/>
-  </w:num>
-  <w:num w:numId="3">
-    <w:abstractNumId w:val="1"/>
-  </w:num>
-  <w:num w:numId="4">
-    <w:abstractNumId w:val="2"/>
   </w:num>
 </w:numbering>
 </file>
 
 <file path=word/styles.xml><?xml version="1.0" encoding="utf-8"?>
-<w:styles xmlns:mc="http://schemas.openxmlformats.org/markup-compatibility/2006" xmlns:r="http://schemas.openxmlformats.org/officeDocument/2006/relationships" xmlns:w="http://schemas.openxmlformats.org/wordprocessingml/2006/main" xmlns:w14="http://schemas.microsoft.com/office/word/2010/wordml" xmlns:w15="http://schemas.microsoft.com/office/word/2012/wordml" mc:Ignorable="w14 w15">
+<w:styles xmlns:mc="http://schemas.openxmlformats.org/markup-compatibility/2006" xmlns:r="http://schemas.openxmlformats.org/officeDocument/2006/relationships" xmlns:w="http://schemas.openxmlformats.org/wordprocessingml/2006/main" xmlns:w14="http://schemas.microsoft.com/office/word/2010/wordml" mc:Ignorable="w14">
   <w:docDefaults>
     <w:rPrDefault>
       <w:rPr>
@@ -2285,387 +2574,383 @@
     </w:rPrDefault>
     <w:pPrDefault/>
   </w:docDefaults>
-  <w:latentStyles w:defLockedState="0" w:defUIPriority="99" w:defSemiHidden="0" w:defUnhideWhenUsed="0" w:defQFormat="0" w:count="380">
-    <w:lsdException w:name="Normal" w:uiPriority="0" w:qFormat="1"/>
-    <w:lsdException w:name="heading 1" w:uiPriority="9" w:qFormat="1"/>
-    <w:lsdException w:name="heading 2" w:semiHidden="1" w:uiPriority="9" w:unhideWhenUsed="1" w:qFormat="1"/>
-    <w:lsdException w:name="heading 3" w:semiHidden="1" w:uiPriority="9" w:unhideWhenUsed="1" w:qFormat="1"/>
-    <w:lsdException w:name="heading 4" w:semiHidden="1" w:uiPriority="9" w:unhideWhenUsed="1" w:qFormat="1"/>
-    <w:lsdException w:name="heading 5" w:semiHidden="1" w:uiPriority="9" w:unhideWhenUsed="1" w:qFormat="1"/>
-    <w:lsdException w:name="heading 6" w:semiHidden="1" w:uiPriority="9" w:unhideWhenUsed="1" w:qFormat="1"/>
-    <w:lsdException w:name="heading 7" w:semiHidden="1" w:uiPriority="9" w:unhideWhenUsed="1" w:qFormat="1"/>
-    <w:lsdException w:name="heading 8" w:semiHidden="1" w:uiPriority="9" w:unhideWhenUsed="1" w:qFormat="1"/>
-    <w:lsdException w:name="heading 9" w:semiHidden="1" w:uiPriority="9" w:unhideWhenUsed="1" w:qFormat="1"/>
-    <w:lsdException w:name="index 1" w:semiHidden="1" w:unhideWhenUsed="1"/>
-    <w:lsdException w:name="index 2" w:semiHidden="1" w:unhideWhenUsed="1"/>
-    <w:lsdException w:name="index 3" w:semiHidden="1" w:unhideWhenUsed="1"/>
-    <w:lsdException w:name="index 4" w:semiHidden="1" w:unhideWhenUsed="1"/>
-    <w:lsdException w:name="index 5" w:semiHidden="1" w:unhideWhenUsed="1"/>
-    <w:lsdException w:name="index 6" w:semiHidden="1" w:unhideWhenUsed="1"/>
-    <w:lsdException w:name="index 7" w:semiHidden="1" w:unhideWhenUsed="1"/>
-    <w:lsdException w:name="index 8" w:semiHidden="1" w:unhideWhenUsed="1"/>
-    <w:lsdException w:name="index 9" w:semiHidden="1" w:unhideWhenUsed="1"/>
-    <w:lsdException w:name="toc 1" w:semiHidden="1" w:uiPriority="39" w:unhideWhenUsed="1"/>
-    <w:lsdException w:name="toc 2" w:semiHidden="1" w:uiPriority="39" w:unhideWhenUsed="1"/>
-    <w:lsdException w:name="toc 3" w:semiHidden="1" w:uiPriority="39" w:unhideWhenUsed="1"/>
-    <w:lsdException w:name="toc 4" w:semiHidden="1" w:uiPriority="39" w:unhideWhenUsed="1"/>
-    <w:lsdException w:name="toc 5" w:semiHidden="1" w:uiPriority="39" w:unhideWhenUsed="1"/>
-    <w:lsdException w:name="toc 6" w:semiHidden="1" w:uiPriority="39" w:unhideWhenUsed="1"/>
-    <w:lsdException w:name="toc 7" w:semiHidden="1" w:uiPriority="39" w:unhideWhenUsed="1"/>
-    <w:lsdException w:name="toc 8" w:semiHidden="1" w:uiPriority="39" w:unhideWhenUsed="1"/>
-    <w:lsdException w:name="toc 9" w:semiHidden="1" w:uiPriority="39" w:unhideWhenUsed="1"/>
-    <w:lsdException w:name="Normal Indent" w:semiHidden="1" w:unhideWhenUsed="1"/>
-    <w:lsdException w:name="footnote text" w:semiHidden="1" w:unhideWhenUsed="1"/>
-    <w:lsdException w:name="annotation text" w:semiHidden="1" w:unhideWhenUsed="1"/>
-    <w:lsdException w:name="header" w:semiHidden="1" w:unhideWhenUsed="1"/>
-    <w:lsdException w:name="footer" w:semiHidden="1" w:unhideWhenUsed="1"/>
-    <w:lsdException w:name="index heading" w:semiHidden="1" w:unhideWhenUsed="1"/>
-    <w:lsdException w:name="caption" w:semiHidden="1" w:uiPriority="35" w:unhideWhenUsed="1" w:qFormat="1"/>
-    <w:lsdException w:name="table of figures" w:semiHidden="1" w:unhideWhenUsed="1"/>
-    <w:lsdException w:name="envelope address" w:semiHidden="1" w:unhideWhenUsed="1"/>
-    <w:lsdException w:name="envelope return" w:semiHidden="1" w:unhideWhenUsed="1"/>
-    <w:lsdException w:name="footnote reference" w:semiHidden="1" w:unhideWhenUsed="1"/>
-    <w:lsdException w:name="annotation reference" w:semiHidden="1" w:unhideWhenUsed="1"/>
-    <w:lsdException w:name="line number" w:semiHidden="1" w:unhideWhenUsed="1"/>
-    <w:lsdException w:name="page number" w:semiHidden="1" w:unhideWhenUsed="1"/>
-    <w:lsdException w:name="endnote reference" w:semiHidden="1" w:unhideWhenUsed="1"/>
-    <w:lsdException w:name="endnote text" w:semiHidden="1" w:unhideWhenUsed="1"/>
-    <w:lsdException w:name="table of authorities" w:semiHidden="1" w:unhideWhenUsed="1"/>
-    <w:lsdException w:name="macro" w:semiHidden="1" w:unhideWhenUsed="1"/>
-    <w:lsdException w:name="toa heading" w:semiHidden="1" w:unhideWhenUsed="1"/>
-    <w:lsdException w:name="List" w:semiHidden="1" w:unhideWhenUsed="1"/>
-    <w:lsdException w:name="List Bullet" w:semiHidden="1" w:unhideWhenUsed="1"/>
-    <w:lsdException w:name="List Number" w:semiHidden="1" w:unhideWhenUsed="1"/>
-    <w:lsdException w:name="List 2" w:semiHidden="1" w:unhideWhenUsed="1"/>
-    <w:lsdException w:name="List 3" w:semiHidden="1" w:unhideWhenUsed="1"/>
-    <w:lsdException w:name="List 4" w:semiHidden="1" w:unhideWhenUsed="1"/>
-    <w:lsdException w:name="List 5" w:semiHidden="1" w:unhideWhenUsed="1"/>
-    <w:lsdException w:name="List Bullet 2" w:semiHidden="1" w:unhideWhenUsed="1"/>
-    <w:lsdException w:name="List Bullet 3" w:semiHidden="1" w:unhideWhenUsed="1"/>
-    <w:lsdException w:name="List Bullet 4" w:semiHidden="1" w:unhideWhenUsed="1"/>
-    <w:lsdException w:name="List Bullet 5" w:semiHidden="1" w:unhideWhenUsed="1"/>
-    <w:lsdException w:name="List Number 2" w:semiHidden="1" w:unhideWhenUsed="1"/>
-    <w:lsdException w:name="List Number 3" w:semiHidden="1" w:unhideWhenUsed="1"/>
-    <w:lsdException w:name="List Number 4" w:semiHidden="1" w:unhideWhenUsed="1"/>
-    <w:lsdException w:name="List Number 5" w:semiHidden="1" w:unhideWhenUsed="1"/>
-    <w:lsdException w:name="Title" w:uiPriority="10" w:qFormat="1"/>
-    <w:lsdException w:name="Closing" w:semiHidden="1" w:unhideWhenUsed="1"/>
-    <w:lsdException w:name="Signature" w:semiHidden="1" w:unhideWhenUsed="1"/>
-    <w:lsdException w:name="Default Paragraph Font" w:semiHidden="1" w:uiPriority="1" w:unhideWhenUsed="1"/>
-    <w:lsdException w:name="Body Text" w:semiHidden="1" w:unhideWhenUsed="1"/>
-    <w:lsdException w:name="Body Text Indent" w:semiHidden="1" w:unhideWhenUsed="1"/>
-    <w:lsdException w:name="List Continue" w:semiHidden="1" w:unhideWhenUsed="1"/>
-    <w:lsdException w:name="List Continue 2" w:semiHidden="1" w:unhideWhenUsed="1"/>
-    <w:lsdException w:name="List Continue 3" w:semiHidden="1" w:unhideWhenUsed="1"/>
-    <w:lsdException w:name="List Continue 4" w:semiHidden="1" w:unhideWhenUsed="1"/>
-    <w:lsdException w:name="List Continue 5" w:semiHidden="1" w:unhideWhenUsed="1"/>
-    <w:lsdException w:name="Message Header" w:semiHidden="1" w:unhideWhenUsed="1"/>
-    <w:lsdException w:name="Subtitle" w:uiPriority="11" w:qFormat="1"/>
-    <w:lsdException w:name="Salutation" w:semiHidden="1" w:unhideWhenUsed="1"/>
-    <w:lsdException w:name="Date" w:semiHidden="1" w:unhideWhenUsed="1"/>
-    <w:lsdException w:name="Body Text First Indent" w:semiHidden="1" w:unhideWhenUsed="1"/>
-    <w:lsdException w:name="Body Text First Indent 2" w:semiHidden="1" w:unhideWhenUsed="1"/>
-    <w:lsdException w:name="Note Heading" w:semiHidden="1" w:unhideWhenUsed="1"/>
-    <w:lsdException w:name="Body Text 2" w:semiHidden="1" w:unhideWhenUsed="1"/>
-    <w:lsdException w:name="Body Text 3" w:semiHidden="1" w:unhideWhenUsed="1"/>
-    <w:lsdException w:name="Body Text Indent 2" w:semiHidden="1" w:unhideWhenUsed="1"/>
-    <w:lsdException w:name="Body Text Indent 3" w:semiHidden="1" w:unhideWhenUsed="1"/>
-    <w:lsdException w:name="Block Text" w:semiHidden="1" w:unhideWhenUsed="1"/>
-    <w:lsdException w:name="Hyperlink" w:semiHidden="1" w:unhideWhenUsed="1"/>
-    <w:lsdException w:name="FollowedHyperlink" w:semiHidden="1" w:unhideWhenUsed="1"/>
-    <w:lsdException w:name="Strong" w:uiPriority="22" w:qFormat="1"/>
-    <w:lsdException w:name="Emphasis" w:uiPriority="20" w:qFormat="1"/>
-    <w:lsdException w:name="Document Map" w:semiHidden="1" w:unhideWhenUsed="1"/>
-    <w:lsdException w:name="Plain Text" w:semiHidden="1" w:unhideWhenUsed="1"/>
-    <w:lsdException w:name="E-mail Signature" w:semiHidden="1" w:unhideWhenUsed="1"/>
-    <w:lsdException w:name="HTML Top of Form" w:semiHidden="1" w:unhideWhenUsed="1"/>
-    <w:lsdException w:name="HTML Bottom of Form" w:semiHidden="1" w:unhideWhenUsed="1"/>
-    <w:lsdException w:name="Normal (Web)" w:semiHidden="1" w:unhideWhenUsed="1"/>
-    <w:lsdException w:name="HTML Acronym" w:semiHidden="1" w:unhideWhenUsed="1"/>
-    <w:lsdException w:name="HTML Address" w:semiHidden="1" w:unhideWhenUsed="1"/>
-    <w:lsdException w:name="HTML Cite" w:semiHidden="1" w:unhideWhenUsed="1"/>
-    <w:lsdException w:name="HTML Code" w:semiHidden="1" w:unhideWhenUsed="1"/>
-    <w:lsdException w:name="HTML Definition" w:semiHidden="1" w:unhideWhenUsed="1"/>
-    <w:lsdException w:name="HTML Keyboard" w:semiHidden="1" w:unhideWhenUsed="1"/>
-    <w:lsdException w:name="HTML Preformatted" w:semiHidden="1" w:unhideWhenUsed="1"/>
-    <w:lsdException w:name="HTML Sample" w:semiHidden="1" w:unhideWhenUsed="1"/>
-    <w:lsdException w:name="HTML Typewriter" w:semiHidden="1" w:unhideWhenUsed="1"/>
-    <w:lsdException w:name="HTML Variable" w:semiHidden="1" w:unhideWhenUsed="1"/>
-    <w:lsdException w:name="Normal Table" w:semiHidden="1" w:unhideWhenUsed="1"/>
-    <w:lsdException w:name="annotation subject" w:semiHidden="1" w:unhideWhenUsed="1"/>
-    <w:lsdException w:name="No List" w:semiHidden="1" w:unhideWhenUsed="1"/>
-    <w:lsdException w:name="Outline List 1" w:semiHidden="1" w:unhideWhenUsed="1"/>
-    <w:lsdException w:name="Outline List 2" w:semiHidden="1" w:unhideWhenUsed="1"/>
-    <w:lsdException w:name="Outline List 3" w:semiHidden="1" w:unhideWhenUsed="1"/>
-    <w:lsdException w:name="Table Simple 1" w:semiHidden="1" w:unhideWhenUsed="1"/>
-    <w:lsdException w:name="Table Simple 2" w:semiHidden="1" w:unhideWhenUsed="1"/>
-    <w:lsdException w:name="Table Simple 3" w:semiHidden="1" w:unhideWhenUsed="1"/>
-    <w:lsdException w:name="Table Classic 1" w:semiHidden="1" w:unhideWhenUsed="1"/>
-    <w:lsdException w:name="Table Classic 2" w:semiHidden="1" w:unhideWhenUsed="1"/>
-    <w:lsdException w:name="Table Classic 3" w:semiHidden="1" w:unhideWhenUsed="1"/>
-    <w:lsdException w:name="Table Classic 4" w:semiHidden="1" w:unhideWhenUsed="1"/>
-    <w:lsdException w:name="Table Colorful 1" w:semiHidden="1" w:unhideWhenUsed="1"/>
-    <w:lsdException w:name="Table Colorful 2" w:semiHidden="1" w:unhideWhenUsed="1"/>
-    <w:lsdException w:name="Table Colorful 3" w:semiHidden="1" w:unhideWhenUsed="1"/>
-    <w:lsdException w:name="Table Columns 1" w:semiHidden="1" w:unhideWhenUsed="1"/>
-    <w:lsdException w:name="Table Columns 2" w:semiHidden="1" w:unhideWhenUsed="1"/>
-    <w:lsdException w:name="Table Columns 3" w:semiHidden="1" w:unhideWhenUsed="1"/>
-    <w:lsdException w:name="Table Columns 4" w:semiHidden="1" w:unhideWhenUsed="1"/>
-    <w:lsdException w:name="Table Columns 5" w:semiHidden="1" w:unhideWhenUsed="1"/>
-    <w:lsdException w:name="Table Grid 1" w:semiHidden="1" w:unhideWhenUsed="1"/>
-    <w:lsdException w:name="Table Grid 2" w:semiHidden="1" w:unhideWhenUsed="1"/>
-    <w:lsdException w:name="Table Grid 3" w:semiHidden="1" w:unhideWhenUsed="1"/>
-    <w:lsdException w:name="Table Grid 4" w:semiHidden="1" w:unhideWhenUsed="1"/>
-    <w:lsdException w:name="Table Grid 5" w:semiHidden="1" w:unhideWhenUsed="1"/>
-    <w:lsdException w:name="Table Grid 6" w:semiHidden="1" w:unhideWhenUsed="1"/>
-    <w:lsdException w:name="Table Grid 7" w:semiHidden="1" w:unhideWhenUsed="1"/>
-    <w:lsdException w:name="Table Grid 8" w:semiHidden="1" w:unhideWhenUsed="1"/>
-    <w:lsdException w:name="Table List 1" w:semiHidden="1" w:unhideWhenUsed="1"/>
-    <w:lsdException w:name="Table List 2" w:semiHidden="1" w:unhideWhenUsed="1"/>
-    <w:lsdException w:name="Table List 3" w:semiHidden="1" w:unhideWhenUsed="1"/>
-    <w:lsdException w:name="Table List 4" w:semiHidden="1" w:unhideWhenUsed="1"/>
-    <w:lsdException w:name="Table List 5" w:semiHidden="1" w:unhideWhenUsed="1"/>
-    <w:lsdException w:name="Table List 6" w:semiHidden="1" w:unhideWhenUsed="1"/>
-    <w:lsdException w:name="Table List 7" w:semiHidden="1" w:unhideWhenUsed="1"/>
-    <w:lsdException w:name="Table List 8" w:semiHidden="1" w:unhideWhenUsed="1"/>
-    <w:lsdException w:name="Table 3D effects 1" w:semiHidden="1" w:unhideWhenUsed="1"/>
-    <w:lsdException w:name="Table 3D effects 2" w:semiHidden="1" w:unhideWhenUsed="1"/>
-    <w:lsdException w:name="Table 3D effects 3" w:semiHidden="1" w:unhideWhenUsed="1"/>
-    <w:lsdException w:name="Table Contemporary" w:semiHidden="1" w:unhideWhenUsed="1"/>
-    <w:lsdException w:name="Table Elegant" w:semiHidden="1" w:unhideWhenUsed="1"/>
-    <w:lsdException w:name="Table Professional" w:semiHidden="1" w:unhideWhenUsed="1"/>
-    <w:lsdException w:name="Table Subtle 1" w:semiHidden="1" w:unhideWhenUsed="1"/>
-    <w:lsdException w:name="Table Subtle 2" w:semiHidden="1" w:unhideWhenUsed="1"/>
-    <w:lsdException w:name="Table Web 1" w:semiHidden="1" w:unhideWhenUsed="1"/>
-    <w:lsdException w:name="Table Web 2" w:semiHidden="1" w:unhideWhenUsed="1"/>
-    <w:lsdException w:name="Table Web 3" w:semiHidden="1" w:unhideWhenUsed="1"/>
-    <w:lsdException w:name="Balloon Text" w:semiHidden="1" w:unhideWhenUsed="1"/>
-    <w:lsdException w:name="Table Grid" w:uiPriority="59"/>
-    <w:lsdException w:name="Table Theme" w:semiHidden="1" w:unhideWhenUsed="1"/>
-    <w:lsdException w:name="Note Level 1" w:semiHidden="1" w:unhideWhenUsed="1"/>
-    <w:lsdException w:name="Note Level 2" w:semiHidden="1" w:unhideWhenUsed="1"/>
-    <w:lsdException w:name="Note Level 3" w:semiHidden="1" w:unhideWhenUsed="1"/>
-    <w:lsdException w:name="Note Level 4" w:semiHidden="1" w:unhideWhenUsed="1"/>
-    <w:lsdException w:name="Note Level 5" w:semiHidden="1" w:unhideWhenUsed="1"/>
-    <w:lsdException w:name="Note Level 6" w:semiHidden="1" w:unhideWhenUsed="1"/>
-    <w:lsdException w:name="Note Level 7" w:semiHidden="1" w:unhideWhenUsed="1"/>
-    <w:lsdException w:name="Note Level 8" w:semiHidden="1" w:unhideWhenUsed="1"/>
-    <w:lsdException w:name="Note Level 9" w:semiHidden="1" w:unhideWhenUsed="1"/>
-    <w:lsdException w:name="Placeholder Text" w:semiHidden="1"/>
-    <w:lsdException w:name="No Spacing" w:uiPriority="1" w:qFormat="1"/>
-    <w:lsdException w:name="Light Shading" w:uiPriority="60"/>
-    <w:lsdException w:name="Light List" w:uiPriority="61"/>
-    <w:lsdException w:name="Light Grid" w:uiPriority="62"/>
-    <w:lsdException w:name="Medium Shading 1" w:uiPriority="63"/>
-    <w:lsdException w:name="Medium Shading 2" w:uiPriority="64"/>
-    <w:lsdException w:name="Medium List 1" w:uiPriority="65"/>
-    <w:lsdException w:name="Medium List 2" w:uiPriority="66"/>
-    <w:lsdException w:name="Medium Grid 1" w:uiPriority="67"/>
-    <w:lsdException w:name="Medium Grid 2" w:uiPriority="68"/>
-    <w:lsdException w:name="Medium Grid 3" w:uiPriority="69"/>
-    <w:lsdException w:name="Dark List" w:uiPriority="70"/>
-    <w:lsdException w:name="Colorful Shading" w:uiPriority="71"/>
-    <w:lsdException w:name="Colorful List" w:uiPriority="72"/>
-    <w:lsdException w:name="Colorful Grid" w:uiPriority="73"/>
-    <w:lsdException w:name="Light Shading Accent 1" w:uiPriority="60"/>
-    <w:lsdException w:name="Light List Accent 1" w:uiPriority="61"/>
-    <w:lsdException w:name="Light Grid Accent 1" w:uiPriority="62"/>
-    <w:lsdException w:name="Medium Shading 1 Accent 1" w:uiPriority="63"/>
-    <w:lsdException w:name="Medium Shading 2 Accent 1" w:uiPriority="64"/>
-    <w:lsdException w:name="Medium List 1 Accent 1" w:uiPriority="65"/>
-    <w:lsdException w:name="Revision" w:semiHidden="1"/>
-    <w:lsdException w:name="List Paragraph" w:uiPriority="34" w:qFormat="1"/>
-    <w:lsdException w:name="Quote" w:uiPriority="29" w:qFormat="1"/>
-    <w:lsdException w:name="Intense Quote" w:uiPriority="30" w:qFormat="1"/>
-    <w:lsdException w:name="Medium List 2 Accent 1" w:uiPriority="66"/>
-    <w:lsdException w:name="Medium Grid 1 Accent 1" w:uiPriority="67"/>
-    <w:lsdException w:name="Medium Grid 2 Accent 1" w:uiPriority="68"/>
-    <w:lsdException w:name="Medium Grid 3 Accent 1" w:uiPriority="69"/>
-    <w:lsdException w:name="Dark List Accent 1" w:uiPriority="70"/>
-    <w:lsdException w:name="Colorful Shading Accent 1" w:uiPriority="71"/>
-    <w:lsdException w:name="Colorful List Accent 1" w:uiPriority="72"/>
-    <w:lsdException w:name="Colorful Grid Accent 1" w:uiPriority="73"/>
-    <w:lsdException w:name="Light Shading Accent 2" w:uiPriority="60"/>
-    <w:lsdException w:name="Light List Accent 2" w:uiPriority="61"/>
-    <w:lsdException w:name="Light Grid Accent 2" w:uiPriority="62"/>
-    <w:lsdException w:name="Medium Shading 1 Accent 2" w:uiPriority="63"/>
-    <w:lsdException w:name="Medium Shading 2 Accent 2" w:uiPriority="64"/>
-    <w:lsdException w:name="Medium List 1 Accent 2" w:uiPriority="65"/>
-    <w:lsdException w:name="Medium List 2 Accent 2" w:uiPriority="66"/>
-    <w:lsdException w:name="Medium Grid 1 Accent 2" w:uiPriority="67"/>
-    <w:lsdException w:name="Medium Grid 2 Accent 2" w:uiPriority="68"/>
-    <w:lsdException w:name="Medium Grid 3 Accent 2" w:uiPriority="69"/>
-    <w:lsdException w:name="Dark List Accent 2" w:uiPriority="70"/>
-    <w:lsdException w:name="Colorful Shading Accent 2" w:uiPriority="71"/>
-    <w:lsdException w:name="Colorful List Accent 2" w:uiPriority="72"/>
-    <w:lsdException w:name="Colorful Grid Accent 2" w:uiPriority="73"/>
-    <w:lsdException w:name="Light Shading Accent 3" w:uiPriority="60"/>
-    <w:lsdException w:name="Light List Accent 3" w:uiPriority="61"/>
-    <w:lsdException w:name="Light Grid Accent 3" w:uiPriority="62"/>
-    <w:lsdException w:name="Medium Shading 1 Accent 3" w:uiPriority="63"/>
-    <w:lsdException w:name="Medium Shading 2 Accent 3" w:uiPriority="64"/>
-    <w:lsdException w:name="Medium List 1 Accent 3" w:uiPriority="65"/>
-    <w:lsdException w:name="Medium List 2 Accent 3" w:uiPriority="66"/>
-    <w:lsdException w:name="Medium Grid 1 Accent 3" w:uiPriority="67"/>
-    <w:lsdException w:name="Medium Grid 2 Accent 3" w:uiPriority="68"/>
-    <w:lsdException w:name="Medium Grid 3 Accent 3" w:uiPriority="69"/>
-    <w:lsdException w:name="Dark List Accent 3" w:uiPriority="70"/>
-    <w:lsdException w:name="Colorful Shading Accent 3" w:uiPriority="71"/>
-    <w:lsdException w:name="Colorful List Accent 3" w:uiPriority="72"/>
-    <w:lsdException w:name="Colorful Grid Accent 3" w:uiPriority="73"/>
-    <w:lsdException w:name="Light Shading Accent 4" w:uiPriority="60"/>
-    <w:lsdException w:name="Light List Accent 4" w:uiPriority="61"/>
-    <w:lsdException w:name="Light Grid Accent 4" w:uiPriority="62"/>
-    <w:lsdException w:name="Medium Shading 1 Accent 4" w:uiPriority="63"/>
-    <w:lsdException w:name="Medium Shading 2 Accent 4" w:uiPriority="64"/>
-    <w:lsdException w:name="Medium List 1 Accent 4" w:uiPriority="65"/>
-    <w:lsdException w:name="Medium List 2 Accent 4" w:uiPriority="66"/>
-    <w:lsdException w:name="Medium Grid 1 Accent 4" w:uiPriority="67"/>
-    <w:lsdException w:name="Medium Grid 2 Accent 4" w:uiPriority="68"/>
-    <w:lsdException w:name="Medium Grid 3 Accent 4" w:uiPriority="69"/>
-    <w:lsdException w:name="Dark List Accent 4" w:uiPriority="70"/>
-    <w:lsdException w:name="Colorful Shading Accent 4" w:uiPriority="71"/>
-    <w:lsdException w:name="Colorful List Accent 4" w:uiPriority="72"/>
-    <w:lsdException w:name="Colorful Grid Accent 4" w:uiPriority="73"/>
-    <w:lsdException w:name="Light Shading Accent 5" w:uiPriority="60"/>
-    <w:lsdException w:name="Light List Accent 5" w:uiPriority="61"/>
-    <w:lsdException w:name="Light Grid Accent 5" w:uiPriority="62"/>
-    <w:lsdException w:name="Medium Shading 1 Accent 5" w:uiPriority="63"/>
-    <w:lsdException w:name="Medium Shading 2 Accent 5" w:uiPriority="64"/>
-    <w:lsdException w:name="Medium List 1 Accent 5" w:uiPriority="65"/>
-    <w:lsdException w:name="Medium List 2 Accent 5" w:uiPriority="66"/>
-    <w:lsdException w:name="Medium Grid 1 Accent 5" w:uiPriority="67"/>
-    <w:lsdException w:name="Medium Grid 2 Accent 5" w:uiPriority="68"/>
-    <w:lsdException w:name="Medium Grid 3 Accent 5" w:uiPriority="69"/>
-    <w:lsdException w:name="Dark List Accent 5" w:uiPriority="70"/>
-    <w:lsdException w:name="Colorful Shading Accent 5" w:uiPriority="71"/>
-    <w:lsdException w:name="Colorful List Accent 5" w:uiPriority="72"/>
-    <w:lsdException w:name="Colorful Grid Accent 5" w:uiPriority="73"/>
-    <w:lsdException w:name="Light Shading Accent 6" w:uiPriority="60"/>
-    <w:lsdException w:name="Light List Accent 6" w:uiPriority="61"/>
-    <w:lsdException w:name="Light Grid Accent 6" w:uiPriority="62"/>
-    <w:lsdException w:name="Medium Shading 1 Accent 6" w:uiPriority="63"/>
-    <w:lsdException w:name="Medium Shading 2 Accent 6" w:uiPriority="64"/>
-    <w:lsdException w:name="Medium List 1 Accent 6" w:uiPriority="65"/>
-    <w:lsdException w:name="Medium List 2 Accent 6" w:uiPriority="66"/>
-    <w:lsdException w:name="Medium Grid 1 Accent 6" w:uiPriority="67"/>
-    <w:lsdException w:name="Medium Grid 2 Accent 6" w:uiPriority="68"/>
-    <w:lsdException w:name="Medium Grid 3 Accent 6" w:uiPriority="69"/>
-    <w:lsdException w:name="Dark List Accent 6" w:uiPriority="70"/>
-    <w:lsdException w:name="Colorful Shading Accent 6" w:uiPriority="71"/>
-    <w:lsdException w:name="Colorful List Accent 6" w:uiPriority="72"/>
-    <w:lsdException w:name="Colorful Grid Accent 6" w:uiPriority="73"/>
-    <w:lsdException w:name="Subtle Emphasis" w:uiPriority="19" w:qFormat="1"/>
-    <w:lsdException w:name="Intense Emphasis" w:uiPriority="21" w:qFormat="1"/>
-    <w:lsdException w:name="Subtle Reference" w:uiPriority="31" w:qFormat="1"/>
-    <w:lsdException w:name="Intense Reference" w:uiPriority="32" w:qFormat="1"/>
-    <w:lsdException w:name="Book Title" w:uiPriority="33" w:qFormat="1"/>
-    <w:lsdException w:name="Bibliography" w:semiHidden="1" w:uiPriority="37" w:unhideWhenUsed="1"/>
-    <w:lsdException w:name="TOC Heading" w:semiHidden="1" w:uiPriority="39" w:unhideWhenUsed="1" w:qFormat="1"/>
-    <w:lsdException w:name="Plain Table 1" w:uiPriority="41"/>
-    <w:lsdException w:name="Plain Table 2" w:uiPriority="42"/>
-    <w:lsdException w:name="Plain Table 3" w:uiPriority="43"/>
-    <w:lsdException w:name="Plain Table 4" w:uiPriority="44"/>
-    <w:lsdException w:name="Plain Table 5" w:uiPriority="45"/>
-    <w:lsdException w:name="Grid Table Light" w:uiPriority="40"/>
-    <w:lsdException w:name="Grid Table 1 Light" w:uiPriority="46"/>
-    <w:lsdException w:name="Grid Table 2" w:uiPriority="47"/>
-    <w:lsdException w:name="Grid Table 3" w:uiPriority="48"/>
-    <w:lsdException w:name="Grid Table 4" w:uiPriority="49"/>
-    <w:lsdException w:name="Grid Table 5 Dark" w:uiPriority="50"/>
-    <w:lsdException w:name="Grid Table 6 Colorful" w:uiPriority="51"/>
-    <w:lsdException w:name="Grid Table 7 Colorful" w:uiPriority="52"/>
-    <w:lsdException w:name="Grid Table 1 Light Accent 1" w:uiPriority="46"/>
-    <w:lsdException w:name="Grid Table 2 Accent 1" w:uiPriority="47"/>
-    <w:lsdException w:name="Grid Table 3 Accent 1" w:uiPriority="48"/>
-    <w:lsdException w:name="Grid Table 4 Accent 1" w:uiPriority="49"/>
-    <w:lsdException w:name="Grid Table 5 Dark Accent 1" w:uiPriority="50"/>
-    <w:lsdException w:name="Grid Table 6 Colorful Accent 1" w:uiPriority="51"/>
-    <w:lsdException w:name="Grid Table 7 Colorful Accent 1" w:uiPriority="52"/>
-    <w:lsdException w:name="Grid Table 1 Light Accent 2" w:uiPriority="46"/>
-    <w:lsdException w:name="Grid Table 2 Accent 2" w:uiPriority="47"/>
-    <w:lsdException w:name="Grid Table 3 Accent 2" w:uiPriority="48"/>
-    <w:lsdException w:name="Grid Table 4 Accent 2" w:uiPriority="49"/>
-    <w:lsdException w:name="Grid Table 5 Dark Accent 2" w:uiPriority="50"/>
-    <w:lsdException w:name="Grid Table 6 Colorful Accent 2" w:uiPriority="51"/>
-    <w:lsdException w:name="Grid Table 7 Colorful Accent 2" w:uiPriority="52"/>
-    <w:lsdException w:name="Grid Table 1 Light Accent 3" w:uiPriority="46"/>
-    <w:lsdException w:name="Grid Table 2 Accent 3" w:uiPriority="47"/>
-    <w:lsdException w:name="Grid Table 3 Accent 3" w:uiPriority="48"/>
-    <w:lsdException w:name="Grid Table 4 Accent 3" w:uiPriority="49"/>
-    <w:lsdException w:name="Grid Table 5 Dark Accent 3" w:uiPriority="50"/>
-    <w:lsdException w:name="Grid Table 6 Colorful Accent 3" w:uiPriority="51"/>
-    <w:lsdException w:name="Grid Table 7 Colorful Accent 3" w:uiPriority="52"/>
-    <w:lsdException w:name="Grid Table 1 Light Accent 4" w:uiPriority="46"/>
-    <w:lsdException w:name="Grid Table 2 Accent 4" w:uiPriority="47"/>
-    <w:lsdException w:name="Grid Table 3 Accent 4" w:uiPriority="48"/>
-    <w:lsdException w:name="Grid Table 4 Accent 4" w:uiPriority="49"/>
-    <w:lsdException w:name="Grid Table 5 Dark Accent 4" w:uiPriority="50"/>
-    <w:lsdException w:name="Grid Table 6 Colorful Accent 4" w:uiPriority="51"/>
-    <w:lsdException w:name="Grid Table 7 Colorful Accent 4" w:uiPriority="52"/>
-    <w:lsdException w:name="Grid Table 1 Light Accent 5" w:uiPriority="46"/>
-    <w:lsdException w:name="Grid Table 2 Accent 5" w:uiPriority="47"/>
-    <w:lsdException w:name="Grid Table 3 Accent 5" w:uiPriority="48"/>
-    <w:lsdException w:name="Grid Table 4 Accent 5" w:uiPriority="49"/>
-    <w:lsdException w:name="Grid Table 5 Dark Accent 5" w:uiPriority="50"/>
-    <w:lsdException w:name="Grid Table 6 Colorful Accent 5" w:uiPriority="51"/>
-    <w:lsdException w:name="Grid Table 7 Colorful Accent 5" w:uiPriority="52"/>
-    <w:lsdException w:name="Grid Table 1 Light Accent 6" w:uiPriority="46"/>
-    <w:lsdException w:name="Grid Table 2 Accent 6" w:uiPriority="47"/>
-    <w:lsdException w:name="Grid Table 3 Accent 6" w:uiPriority="48"/>
-    <w:lsdException w:name="Grid Table 4 Accent 6" w:uiPriority="49"/>
-    <w:lsdException w:name="Grid Table 5 Dark Accent 6" w:uiPriority="50"/>
-    <w:lsdException w:name="Grid Table 6 Colorful Accent 6" w:uiPriority="51"/>
-    <w:lsdException w:name="Grid Table 7 Colorful Accent 6" w:uiPriority="52"/>
-    <w:lsdException w:name="List Table 1 Light" w:uiPriority="46"/>
-    <w:lsdException w:name="List Table 2" w:uiPriority="47"/>
-    <w:lsdException w:name="List Table 3" w:uiPriority="48"/>
-    <w:lsdException w:name="List Table 4" w:uiPriority="49"/>
-    <w:lsdException w:name="List Table 5 Dark" w:uiPriority="50"/>
-    <w:lsdException w:name="List Table 6 Colorful" w:uiPriority="51"/>
-    <w:lsdException w:name="List Table 7 Colorful" w:uiPriority="52"/>
-    <w:lsdException w:name="List Table 1 Light Accent 1" w:uiPriority="46"/>
-    <w:lsdException w:name="List Table 2 Accent 1" w:uiPriority="47"/>
-    <w:lsdException w:name="List Table 3 Accent 1" w:uiPriority="48"/>
-    <w:lsdException w:name="List Table 4 Accent 1" w:uiPriority="49"/>
-    <w:lsdException w:name="List Table 5 Dark Accent 1" w:uiPriority="50"/>
-    <w:lsdException w:name="List Table 6 Colorful Accent 1" w:uiPriority="51"/>
-    <w:lsdException w:name="List Table 7 Colorful Accent 1" w:uiPriority="52"/>
-    <w:lsdException w:name="List Table 1 Light Accent 2" w:uiPriority="46"/>
-    <w:lsdException w:name="List Table 2 Accent 2" w:uiPriority="47"/>
-    <w:lsdException w:name="List Table 3 Accent 2" w:uiPriority="48"/>
-    <w:lsdException w:name="List Table 4 Accent 2" w:uiPriority="49"/>
-    <w:lsdException w:name="List Table 5 Dark Accent 2" w:uiPriority="50"/>
-    <w:lsdException w:name="List Table 6 Colorful Accent 2" w:uiPriority="51"/>
-    <w:lsdException w:name="List Table 7 Colorful Accent 2" w:uiPriority="52"/>
-    <w:lsdException w:name="List Table 1 Light Accent 3" w:uiPriority="46"/>
-    <w:lsdException w:name="List Table 2 Accent 3" w:uiPriority="47"/>
-    <w:lsdException w:name="List Table 3 Accent 3" w:uiPriority="48"/>
-    <w:lsdException w:name="List Table 4 Accent 3" w:uiPriority="49"/>
-    <w:lsdException w:name="List Table 5 Dark Accent 3" w:uiPriority="50"/>
-    <w:lsdException w:name="List Table 6 Colorful Accent 3" w:uiPriority="51"/>
-    <w:lsdException w:name="List Table 7 Colorful Accent 3" w:uiPriority="52"/>
-    <w:lsdException w:name="List Table 1 Light Accent 4" w:uiPriority="46"/>
-    <w:lsdException w:name="List Table 2 Accent 4" w:uiPriority="47"/>
-    <w:lsdException w:name="List Table 3 Accent 4" w:uiPriority="48"/>
-    <w:lsdException w:name="List Table 4 Accent 4" w:uiPriority="49"/>
-    <w:lsdException w:name="List Table 5 Dark Accent 4" w:uiPriority="50"/>
-    <w:lsdException w:name="List Table 6 Colorful Accent 4" w:uiPriority="51"/>
-    <w:lsdException w:name="List Table 7 Colorful Accent 4" w:uiPriority="52"/>
-    <w:lsdException w:name="List Table 1 Light Accent 5" w:uiPriority="46"/>
-    <w:lsdException w:name="List Table 2 Accent 5" w:uiPriority="47"/>
-    <w:lsdException w:name="List Table 3 Accent 5" w:uiPriority="48"/>
-    <w:lsdException w:name="List Table 4 Accent 5" w:uiPriority="49"/>
-    <w:lsdException w:name="List Table 5 Dark Accent 5" w:uiPriority="50"/>
-    <w:lsdException w:name="List Table 6 Colorful Accent 5" w:uiPriority="51"/>
-    <w:lsdException w:name="List Table 7 Colorful Accent 5" w:uiPriority="52"/>
-    <w:lsdException w:name="List Table 1 Light Accent 6" w:uiPriority="46"/>
-    <w:lsdException w:name="List Table 2 Accent 6" w:uiPriority="47"/>
-    <w:lsdException w:name="List Table 3 Accent 6" w:uiPriority="48"/>
-    <w:lsdException w:name="List Table 4 Accent 6" w:uiPriority="49"/>
-    <w:lsdException w:name="List Table 5 Dark Accent 6" w:uiPriority="50"/>
-    <w:lsdException w:name="List Table 6 Colorful Accent 6" w:uiPriority="51"/>
-    <w:lsdException w:name="List Table 7 Colorful Accent 6" w:uiPriority="52"/>
+  <w:latentStyles w:defLockedState="0" w:defUIPriority="99" w:defSemiHidden="1" w:defUnhideWhenUsed="1" w:defQFormat="0" w:count="276">
+    <w:lsdException w:name="Normal" w:semiHidden="0" w:uiPriority="0" w:unhideWhenUsed="0" w:qFormat="1"/>
+    <w:lsdException w:name="heading 1" w:semiHidden="0" w:uiPriority="9" w:unhideWhenUsed="0" w:qFormat="1"/>
+    <w:lsdException w:name="heading 2" w:uiPriority="9" w:qFormat="1"/>
+    <w:lsdException w:name="heading 3" w:uiPriority="9" w:qFormat="1"/>
+    <w:lsdException w:name="heading 4" w:uiPriority="9" w:qFormat="1"/>
+    <w:lsdException w:name="heading 5" w:uiPriority="9" w:qFormat="1"/>
+    <w:lsdException w:name="heading 6" w:uiPriority="9" w:qFormat="1"/>
+    <w:lsdException w:name="heading 7" w:uiPriority="9" w:qFormat="1"/>
+    <w:lsdException w:name="heading 8" w:uiPriority="9" w:qFormat="1"/>
+    <w:lsdException w:name="heading 9" w:uiPriority="9" w:qFormat="1"/>
+    <w:lsdException w:name="toc 1" w:uiPriority="39"/>
+    <w:lsdException w:name="toc 2" w:uiPriority="39"/>
+    <w:lsdException w:name="toc 3" w:uiPriority="39"/>
+    <w:lsdException w:name="toc 4" w:uiPriority="39"/>
+    <w:lsdException w:name="toc 5" w:uiPriority="39"/>
+    <w:lsdException w:name="toc 6" w:uiPriority="39"/>
+    <w:lsdException w:name="toc 7" w:uiPriority="39"/>
+    <w:lsdException w:name="toc 8" w:uiPriority="39"/>
+    <w:lsdException w:name="toc 9" w:uiPriority="39"/>
+    <w:lsdException w:name="caption" w:uiPriority="35" w:qFormat="1"/>
+    <w:lsdException w:name="Title" w:semiHidden="0" w:uiPriority="10" w:unhideWhenUsed="0" w:qFormat="1"/>
+    <w:lsdException w:name="Default Paragraph Font" w:uiPriority="1"/>
+    <w:lsdException w:name="Subtitle" w:semiHidden="0" w:uiPriority="11" w:unhideWhenUsed="0" w:qFormat="1"/>
+    <w:lsdException w:name="Strong" w:semiHidden="0" w:uiPriority="22" w:unhideWhenUsed="0" w:qFormat="1"/>
+    <w:lsdException w:name="Emphasis" w:semiHidden="0" w:uiPriority="20" w:unhideWhenUsed="0" w:qFormat="1"/>
+    <w:lsdException w:name="Table Grid" w:semiHidden="0" w:uiPriority="59" w:unhideWhenUsed="0"/>
+    <w:lsdException w:name="Placeholder Text" w:unhideWhenUsed="0"/>
+    <w:lsdException w:name="No Spacing" w:semiHidden="0" w:uiPriority="1" w:unhideWhenUsed="0" w:qFormat="1"/>
+    <w:lsdException w:name="Light Shading" w:semiHidden="0" w:uiPriority="60" w:unhideWhenUsed="0"/>
+    <w:lsdException w:name="Light List" w:semiHidden="0" w:uiPriority="61" w:unhideWhenUsed="0"/>
+    <w:lsdException w:name="Light Grid" w:semiHidden="0" w:uiPriority="62" w:unhideWhenUsed="0"/>
+    <w:lsdException w:name="Medium Shading 1" w:semiHidden="0" w:uiPriority="63" w:unhideWhenUsed="0"/>
+    <w:lsdException w:name="Medium Shading 2" w:semiHidden="0" w:uiPriority="64" w:unhideWhenUsed="0"/>
+    <w:lsdException w:name="Medium List 1" w:semiHidden="0" w:uiPriority="65" w:unhideWhenUsed="0"/>
+    <w:lsdException w:name="Medium List 2" w:semiHidden="0" w:uiPriority="66" w:unhideWhenUsed="0"/>
+    <w:lsdException w:name="Medium Grid 1" w:semiHidden="0" w:uiPriority="67" w:unhideWhenUsed="0"/>
+    <w:lsdException w:name="Medium Grid 2" w:semiHidden="0" w:uiPriority="68" w:unhideWhenUsed="0"/>
+    <w:lsdException w:name="Medium Grid 3" w:semiHidden="0" w:uiPriority="69" w:unhideWhenUsed="0"/>
+    <w:lsdException w:name="Dark List" w:semiHidden="0" w:uiPriority="70" w:unhideWhenUsed="0"/>
+    <w:lsdException w:name="Colorful Shading" w:semiHidden="0" w:uiPriority="71" w:unhideWhenUsed="0"/>
+    <w:lsdException w:name="Colorful List" w:semiHidden="0" w:uiPriority="72" w:unhideWhenUsed="0"/>
+    <w:lsdException w:name="Colorful Grid" w:semiHidden="0" w:uiPriority="73" w:unhideWhenUsed="0"/>
+    <w:lsdException w:name="Light Shading Accent 1" w:semiHidden="0" w:uiPriority="60" w:unhideWhenUsed="0"/>
+    <w:lsdException w:name="Light List Accent 1" w:semiHidden="0" w:uiPriority="61" w:unhideWhenUsed="0"/>
+    <w:lsdException w:name="Light Grid Accent 1" w:semiHidden="0" w:uiPriority="62" w:unhideWhenUsed="0"/>
+    <w:lsdException w:name="Medium Shading 1 Accent 1" w:semiHidden="0" w:uiPriority="63" w:unhideWhenUsed="0"/>
+    <w:lsdException w:name="Medium Shading 2 Accent 1" w:semiHidden="0" w:uiPriority="64" w:unhideWhenUsed="0"/>
+    <w:lsdException w:name="Medium List 1 Accent 1" w:semiHidden="0" w:uiPriority="65" w:unhideWhenUsed="0"/>
+    <w:lsdException w:name="Revision" w:unhideWhenUsed="0"/>
+    <w:lsdException w:name="List Paragraph" w:semiHidden="0" w:uiPriority="34" w:unhideWhenUsed="0" w:qFormat="1"/>
+    <w:lsdException w:name="Quote" w:semiHidden="0" w:uiPriority="29" w:unhideWhenUsed="0" w:qFormat="1"/>
+    <w:lsdException w:name="Intense Quote" w:semiHidden="0" w:uiPriority="30" w:unhideWhenUsed="0" w:qFormat="1"/>
+    <w:lsdException w:name="Medium List 2 Accent 1" w:semiHidden="0" w:uiPriority="66" w:unhideWhenUsed="0"/>
+    <w:lsdException w:name="Medium Grid 1 Accent 1" w:semiHidden="0" w:uiPriority="67" w:unhideWhenUsed="0"/>
+    <w:lsdException w:name="Medium Grid 2 Accent 1" w:semiHidden="0" w:uiPriority="68" w:unhideWhenUsed="0"/>
+    <w:lsdException w:name="Medium Grid 3 Accent 1" w:semiHidden="0" w:uiPriority="69" w:unhideWhenUsed="0"/>
+    <w:lsdException w:name="Dark List Accent 1" w:semiHidden="0" w:uiPriority="70" w:unhideWhenUsed="0"/>
+    <w:lsdException w:name="Colorful Shading Accent 1" w:semiHidden="0" w:uiPriority="71" w:unhideWhenUsed="0"/>
+    <w:lsdException w:name="Colorful List Accent 1" w:semiHidden="0" w:uiPriority="72" w:unhideWhenUsed="0"/>
+    <w:lsdException w:name="Colorful Grid Accent 1" w:semiHidden="0" w:uiPriority="73" w:unhideWhenUsed="0"/>
+    <w:lsdException w:name="Light Shading Accent 2" w:semiHidden="0" w:uiPriority="60" w:unhideWhenUsed="0"/>
+    <w:lsdException w:name="Light List Accent 2" w:semiHidden="0" w:uiPriority="61" w:unhideWhenUsed="0"/>
+    <w:lsdException w:name="Light Grid Accent 2" w:semiHidden="0" w:uiPriority="62" w:unhideWhenUsed="0"/>
+    <w:lsdException w:name="Medium Shading 1 Accent 2" w:semiHidden="0" w:uiPriority="63" w:unhideWhenUsed="0"/>
+    <w:lsdException w:name="Medium Shading 2 Accent 2" w:semiHidden="0" w:uiPriority="64" w:unhideWhenUsed="0"/>
+    <w:lsdException w:name="Medium List 1 Accent 2" w:semiHidden="0" w:uiPriority="65" w:unhideWhenUsed="0"/>
+    <w:lsdException w:name="Medium List 2 Accent 2" w:semiHidden="0" w:uiPriority="66" w:unhideWhenUsed="0"/>
+    <w:lsdException w:name="Medium Grid 1 Accent 2" w:semiHidden="0" w:uiPriority="67" w:unhideWhenUsed="0"/>
+    <w:lsdException w:name="Medium Grid 2 Accent 2" w:semiHidden="0" w:uiPriority="68" w:unhideWhenUsed="0"/>
+    <w:lsdException w:name="Medium Grid 3 Accent 2" w:semiHidden="0" w:uiPriority="69" w:unhideWhenUsed="0"/>
+    <w:lsdException w:name="Dark List Accent 2" w:semiHidden="0" w:uiPriority="70" w:unhideWhenUsed="0"/>
+    <w:lsdException w:name="Colorful Shading Accent 2" w:semiHidden="0" w:uiPriority="71" w:unhideWhenUsed="0"/>
+    <w:lsdException w:name="Colorful List Accent 2" w:semiHidden="0" w:uiPriority="72" w:unhideWhenUsed="0"/>
+    <w:lsdException w:name="Colorful Grid Accent 2" w:semiHidden="0" w:uiPriority="73" w:unhideWhenUsed="0"/>
+    <w:lsdException w:name="Light Shading Accent 3" w:semiHidden="0" w:uiPriority="60" w:unhideWhenUsed="0"/>
+    <w:lsdException w:name="Light List Accent 3" w:semiHidden="0" w:uiPriority="61" w:unhideWhenUsed="0"/>
+    <w:lsdException w:name="Light Grid Accent 3" w:semiHidden="0" w:uiPriority="62" w:unhideWhenUsed="0"/>
+    <w:lsdException w:name="Medium Shading 1 Accent 3" w:semiHidden="0" w:uiPriority="63" w:unhideWhenUsed="0"/>
+    <w:lsdException w:name="Medium Shading 2 Accent 3" w:semiHidden="0" w:uiPriority="64" w:unhideWhenUsed="0"/>
+    <w:lsdException w:name="Medium List 1 Accent 3" w:semiHidden="0" w:uiPriority="65" w:unhideWhenUsed="0"/>
+    <w:lsdException w:name="Medium List 2 Accent 3" w:semiHidden="0" w:uiPriority="66" w:unhideWhenUsed="0"/>
+    <w:lsdException w:name="Medium Grid 1 Accent 3" w:semiHidden="0" w:uiPriority="67" w:unhideWhenUsed="0"/>
+    <w:lsdException w:name="Medium Grid 2 Accent 3" w:semiHidden="0" w:uiPriority="68" w:unhideWhenUsed="0"/>
+    <w:lsdException w:name="Medium Grid 3 Accent 3" w:semiHidden="0" w:uiPriority="69" w:unhideWhenUsed="0"/>
+    <w:lsdException w:name="Dark List Accent 3" w:semiHidden="0" w:uiPriority="70" w:unhideWhenUsed="0"/>
+    <w:lsdException w:name="Colorful Shading Accent 3" w:semiHidden="0" w:uiPriority="71" w:unhideWhenUsed="0"/>
+    <w:lsdException w:name="Colorful List Accent 3" w:semiHidden="0" w:uiPriority="72" w:unhideWhenUsed="0"/>
+    <w:lsdException w:name="Colorful Grid Accent 3" w:semiHidden="0" w:uiPriority="73" w:unhideWhenUsed="0"/>
+    <w:lsdException w:name="Light Shading Accent 4" w:semiHidden="0" w:uiPriority="60" w:unhideWhenUsed="0"/>
+    <w:lsdException w:name="Light List Accent 4" w:semiHidden="0" w:uiPriority="61" w:unhideWhenUsed="0"/>
+    <w:lsdException w:name="Light Grid Accent 4" w:semiHidden="0" w:uiPriority="62" w:unhideWhenUsed="0"/>
+    <w:lsdException w:name="Medium Shading 1 Accent 4" w:semiHidden="0" w:uiPriority="63" w:unhideWhenUsed="0"/>
+    <w:lsdException w:name="Medium Shading 2 Accent 4" w:semiHidden="0" w:uiPriority="64" w:unhideWhenUsed="0"/>
+    <w:lsdException w:name="Medium List 1 Accent 4" w:semiHidden="0" w:uiPriority="65" w:unhideWhenUsed="0"/>
+    <w:lsdException w:name="Medium List 2 Accent 4" w:semiHidden="0" w:uiPriority="66" w:unhideWhenUsed="0"/>
+    <w:lsdException w:name="Medium Grid 1 Accent 4" w:semiHidden="0" w:uiPriority="67" w:unhideWhenUsed="0"/>
+    <w:lsdException w:name="Medium Grid 2 Accent 4" w:semiHidden="0" w:uiPriority="68" w:unhideWhenUsed="0"/>
+    <w:lsdException w:name="Medium Grid 3 Accent 4" w:semiHidden="0" w:uiPriority="69" w:unhideWhenUsed="0"/>
+    <w:lsdException w:name="Dark List Accent 4" w:semiHidden="0" w:uiPriority="70" w:unhideWhenUsed="0"/>
+    <w:lsdException w:name="Colorful Shading Accent 4" w:semiHidden="0" w:uiPriority="71" w:unhideWhenUsed="0"/>
+    <w:lsdException w:name="Colorful List Accent 4" w:semiHidden="0" w:uiPriority="72" w:unhideWhenUsed="0"/>
+    <w:lsdException w:name="Colorful Grid Accent 4" w:semiHidden="0" w:uiPriority="73" w:unhideWhenUsed="0"/>
+    <w:lsdException w:name="Light Shading Accent 5" w:semiHidden="0" w:uiPriority="60" w:unhideWhenUsed="0"/>
+    <w:lsdException w:name="Light List Accent 5" w:semiHidden="0" w:uiPriority="61" w:unhideWhenUsed="0"/>
+    <w:lsdException w:name="Light Grid Accent 5" w:semiHidden="0" w:uiPriority="62" w:unhideWhenUsed="0"/>
+    <w:lsdException w:name="Medium Shading 1 Accent 5" w:semiHidden="0" w:uiPriority="63" w:unhideWhenUsed="0"/>
+    <w:lsdException w:name="Medium Shading 2 Accent 5" w:semiHidden="0" w:uiPriority="64" w:unhideWhenUsed="0"/>
+    <w:lsdException w:name="Medium List 1 Accent 5" w:semiHidden="0" w:uiPriority="65" w:unhideWhenUsed="0"/>
+    <w:lsdException w:name="Medium List 2 Accent 5" w:semiHidden="0" w:uiPriority="66" w:unhideWhenUsed="0"/>
+    <w:lsdException w:name="Medium Grid 1 Accent 5" w:semiHidden="0" w:uiPriority="67" w:unhideWhenUsed="0"/>
+    <w:lsdException w:name="Medium Grid 2 Accent 5" w:semiHidden="0" w:uiPriority="68" w:unhideWhenUsed="0"/>
+    <w:lsdException w:name="Medium Grid 3 Accent 5" w:semiHidden="0" w:uiPriority="69" w:unhideWhenUsed="0"/>
+    <w:lsdException w:name="Dark List Accent 5" w:semiHidden="0" w:uiPriority="70" w:unhideWhenUsed="0"/>
+    <w:lsdException w:name="Colorful Shading Accent 5" w:semiHidden="0" w:uiPriority="71" w:unhideWhenUsed="0"/>
+    <w:lsdException w:name="Colorful List Accent 5" w:semiHidden="0" w:uiPriority="72" w:unhideWhenUsed="0"/>
+    <w:lsdException w:name="Colorful Grid Accent 5" w:semiHidden="0" w:uiPriority="73" w:unhideWhenUsed="0"/>
+    <w:lsdException w:name="Light Shading Accent 6" w:semiHidden="0" w:uiPriority="60" w:unhideWhenUsed="0"/>
+    <w:lsdException w:name="Light List Accent 6" w:semiHidden="0" w:uiPriority="61" w:unhideWhenUsed="0"/>
+    <w:lsdException w:name="Light Grid Accent 6" w:semiHidden="0" w:uiPriority="62" w:unhideWhenUsed="0"/>
+    <w:lsdException w:name="Medium Shading 1 Accent 6" w:semiHidden="0" w:uiPriority="63" w:unhideWhenUsed="0"/>
+    <w:lsdException w:name="Medium Shading 2 Accent 6" w:semiHidden="0" w:uiPriority="64" w:unhideWhenUsed="0"/>
+    <w:lsdException w:name="Medium List 1 Accent 6" w:semiHidden="0" w:uiPriority="65" w:unhideWhenUsed="0"/>
+    <w:lsdException w:name="Medium List 2 Accent 6" w:semiHidden="0" w:uiPriority="66" w:unhideWhenUsed="0"/>
+    <w:lsdException w:name="Medium Grid 1 Accent 6" w:semiHidden="0" w:uiPriority="67" w:unhideWhenUsed="0"/>
+    <w:lsdException w:name="Medium Grid 2 Accent 6" w:semiHidden="0" w:uiPriority="68" w:unhideWhenUsed="0"/>
+    <w:lsdException w:name="Medium Grid 3 Accent 6" w:semiHidden="0" w:uiPriority="69" w:unhideWhenUsed="0"/>
+    <w:lsdException w:name="Dark List Accent 6" w:semiHidden="0" w:uiPriority="70" w:unhideWhenUsed="0"/>
+    <w:lsdException w:name="Colorful Shading Accent 6" w:semiHidden="0" w:uiPriority="71" w:unhideWhenUsed="0"/>
+    <w:lsdException w:name="Colorful List Accent 6" w:semiHidden="0" w:uiPriority="72" w:unhideWhenUsed="0"/>
+    <w:lsdException w:name="Colorful Grid Accent 6" w:semiHidden="0" w:uiPriority="73" w:unhideWhenUsed="0"/>
+    <w:lsdException w:name="Subtle Emphasis" w:semiHidden="0" w:uiPriority="19" w:unhideWhenUsed="0" w:qFormat="1"/>
+    <w:lsdException w:name="Intense Emphasis" w:semiHidden="0" w:uiPriority="21" w:unhideWhenUsed="0" w:qFormat="1"/>
+    <w:lsdException w:name="Subtle Reference" w:semiHidden="0" w:uiPriority="31" w:unhideWhenUsed="0" w:qFormat="1"/>
+    <w:lsdException w:name="Intense Reference" w:semiHidden="0" w:uiPriority="32" w:unhideWhenUsed="0" w:qFormat="1"/>
+    <w:lsdException w:name="Book Title" w:semiHidden="0" w:uiPriority="33" w:unhideWhenUsed="0" w:qFormat="1"/>
+    <w:lsdException w:name="Bibliography" w:uiPriority="37"/>
+    <w:lsdException w:name="TOC Heading" w:uiPriority="39" w:qFormat="1"/>
+  </w:latentStyles>
+  <w:style w:type="paragraph" w:default="1" w:styleId="a">
+    <w:name w:val="Normal"/>
+    <w:qFormat/>
+    <w:pPr>
+      <w:widowControl w:val="0"/>
+      <w:jc w:val="both"/>
+    </w:pPr>
+  </w:style>
+  <w:style w:type="character" w:default="1" w:styleId="a0">
+    <w:name w:val="Default Paragraph Font"/>
+    <w:uiPriority w:val="1"/>
+    <w:semiHidden/>
+    <w:unhideWhenUsed/>
+  </w:style>
+  <w:style w:type="table" w:default="1" w:styleId="a1">
+    <w:name w:val="Normal Table"/>
+    <w:uiPriority w:val="99"/>
+    <w:semiHidden/>
+    <w:unhideWhenUsed/>
+    <w:tblPr>
+      <w:tblInd w:w="0" w:type="dxa"/>
+      <w:tblCellMar>
+        <w:top w:w="0" w:type="dxa"/>
+        <w:left w:w="108" w:type="dxa"/>
+        <w:bottom w:w="0" w:type="dxa"/>
+        <w:right w:w="108" w:type="dxa"/>
+      </w:tblCellMar>
+    </w:tblPr>
+  </w:style>
+  <w:style w:type="numbering" w:default="1" w:styleId="a2">
+    <w:name w:val="No List"/>
+    <w:uiPriority w:val="99"/>
+    <w:semiHidden/>
+    <w:unhideWhenUsed/>
+  </w:style>
+  <w:style w:type="paragraph" w:styleId="a3">
+    <w:name w:val="List Paragraph"/>
+    <w:basedOn w:val="a"/>
+    <w:uiPriority w:val="34"/>
+    <w:qFormat/>
+    <w:rsid w:val="00D2747D"/>
+    <w:pPr>
+      <w:ind w:firstLineChars="200" w:firstLine="420"/>
+    </w:pPr>
+  </w:style>
+  <w:style w:type="paragraph" w:styleId="a4">
+    <w:name w:val="Balloon Text"/>
+    <w:basedOn w:val="a"/>
+    <w:link w:val="a5"/>
+    <w:uiPriority w:val="99"/>
+    <w:semiHidden/>
+    <w:unhideWhenUsed/>
+    <w:rsid w:val="00A51220"/>
+    <w:rPr>
+      <w:rFonts w:ascii="Heiti SC Light" w:eastAsia="Heiti SC Light"/>
+      <w:sz w:val="18"/>
+      <w:szCs w:val="18"/>
+    </w:rPr>
+  </w:style>
+  <w:style w:type="character" w:customStyle="1" w:styleId="a5">
+    <w:name w:val="批注框文本字符"/>
+    <w:basedOn w:val="a0"/>
+    <w:link w:val="a4"/>
+    <w:uiPriority w:val="99"/>
+    <w:semiHidden/>
+    <w:rsid w:val="00A51220"/>
+    <w:rPr>
+      <w:rFonts w:ascii="Heiti SC Light" w:eastAsia="Heiti SC Light"/>
+      <w:sz w:val="18"/>
+      <w:szCs w:val="18"/>
+    </w:rPr>
+  </w:style>
+  <w:style w:type="character" w:styleId="a6">
+    <w:name w:val="Hyperlink"/>
+    <w:basedOn w:val="a0"/>
+    <w:uiPriority w:val="99"/>
+    <w:unhideWhenUsed/>
+    <w:rsid w:val="0017728E"/>
+    <w:rPr>
+      <w:color w:val="0000FF" w:themeColor="hyperlink"/>
+      <w:u w:val="single"/>
+    </w:rPr>
+  </w:style>
+</w:styles>
+</file>
+
+<file path=word/stylesWithEffects.xml><?xml version="1.0" encoding="utf-8"?>
+<w:styles xmlns:wpc="http://schemas.microsoft.com/office/word/2010/wordprocessingCanvas" xmlns:mo="http://schemas.microsoft.com/office/mac/office/2008/main" xmlns:mc="http://schemas.openxmlformats.org/markup-compatibility/2006" xmlns:mv="urn:schemas-microsoft-com:mac:vml" xmlns:o="urn:schemas-microsoft-com:office:office" xmlns:r="http://schemas.openxmlformats.org/officeDocument/2006/relationships" xmlns:m="http://schemas.openxmlformats.org/officeDocument/2006/math" xmlns:v="urn:schemas-microsoft-com:vml" xmlns:wp14="http://schemas.microsoft.com/office/word/2010/wordprocessingDrawing" xmlns:wp="http://schemas.openxmlformats.org/drawingml/2006/wordprocessingDrawing" xmlns:w10="urn:schemas-microsoft-com:office:word" xmlns:w="http://schemas.openxmlformats.org/wordprocessingml/2006/main" xmlns:w14="http://schemas.microsoft.com/office/word/2010/wordml" xmlns:wpg="http://schemas.microsoft.com/office/word/2010/wordprocessingGroup" xmlns:wpi="http://schemas.microsoft.com/office/word/2010/wordprocessingInk" xmlns:wne="http://schemas.microsoft.com/office/word/2006/wordml" xmlns:wps="http://schemas.microsoft.com/office/word/2010/wordprocessingShape" mc:Ignorable="w14 wp14">
+  <w:docDefaults>
+    <w:rPrDefault>
+      <w:rPr>
+        <w:rFonts w:asciiTheme="minorHAnsi" w:eastAsiaTheme="minorEastAsia" w:hAnsiTheme="minorHAnsi" w:cstheme="minorBidi"/>
+        <w:kern w:val="2"/>
+        <w:sz w:val="24"/>
+        <w:szCs w:val="24"/>
+        <w:lang w:val="en-US" w:eastAsia="zh-CN" w:bidi="ar-SA"/>
+      </w:rPr>
+    </w:rPrDefault>
+    <w:pPrDefault/>
+  </w:docDefaults>
+  <w:latentStyles w:defLockedState="0" w:defUIPriority="99" w:defSemiHidden="1" w:defUnhideWhenUsed="1" w:defQFormat="0" w:count="276">
+    <w:lsdException w:name="Normal" w:semiHidden="0" w:uiPriority="0" w:unhideWhenUsed="0" w:qFormat="1"/>
+    <w:lsdException w:name="heading 1" w:semiHidden="0" w:uiPriority="9" w:unhideWhenUsed="0" w:qFormat="1"/>
+    <w:lsdException w:name="heading 2" w:uiPriority="9" w:qFormat="1"/>
+    <w:lsdException w:name="heading 3" w:uiPriority="9" w:qFormat="1"/>
+    <w:lsdException w:name="heading 4" w:uiPriority="9" w:qFormat="1"/>
+    <w:lsdException w:name="heading 5" w:uiPriority="9" w:qFormat="1"/>
+    <w:lsdException w:name="heading 6" w:uiPriority="9" w:qFormat="1"/>
+    <w:lsdException w:name="heading 7" w:uiPriority="9" w:qFormat="1"/>
+    <w:lsdException w:name="heading 8" w:uiPriority="9" w:qFormat="1"/>
+    <w:lsdException w:name="heading 9" w:uiPriority="9" w:qFormat="1"/>
+    <w:lsdException w:name="toc 1" w:uiPriority="39"/>
+    <w:lsdException w:name="toc 2" w:uiPriority="39"/>
+    <w:lsdException w:name="toc 3" w:uiPriority="39"/>
+    <w:lsdException w:name="toc 4" w:uiPriority="39"/>
+    <w:lsdException w:name="toc 5" w:uiPriority="39"/>
+    <w:lsdException w:name="toc 6" w:uiPriority="39"/>
+    <w:lsdException w:name="toc 7" w:uiPriority="39"/>
+    <w:lsdException w:name="toc 8" w:uiPriority="39"/>
+    <w:lsdException w:name="toc 9" w:uiPriority="39"/>
+    <w:lsdException w:name="caption" w:uiPriority="35" w:qFormat="1"/>
+    <w:lsdException w:name="Title" w:semiHidden="0" w:uiPriority="10" w:unhideWhenUsed="0" w:qFormat="1"/>
+    <w:lsdException w:name="Default Paragraph Font" w:uiPriority="1"/>
+    <w:lsdException w:name="Subtitle" w:semiHidden="0" w:uiPriority="11" w:unhideWhenUsed="0" w:qFormat="1"/>
+    <w:lsdException w:name="Strong" w:semiHidden="0" w:uiPriority="22" w:unhideWhenUsed="0" w:qFormat="1"/>
+    <w:lsdException w:name="Emphasis" w:semiHidden="0" w:uiPriority="20" w:unhideWhenUsed="0" w:qFormat="1"/>
+    <w:lsdException w:name="Table Grid" w:semiHidden="0" w:uiPriority="59" w:unhideWhenUsed="0"/>
+    <w:lsdException w:name="Placeholder Text" w:unhideWhenUsed="0"/>
+    <w:lsdException w:name="No Spacing" w:semiHidden="0" w:uiPriority="1" w:unhideWhenUsed="0" w:qFormat="1"/>
+    <w:lsdException w:name="Light Shading" w:semiHidden="0" w:uiPriority="60" w:unhideWhenUsed="0"/>
+    <w:lsdException w:name="Light List" w:semiHidden="0" w:uiPriority="61" w:unhideWhenUsed="0"/>
+    <w:lsdException w:name="Light Grid" w:semiHidden="0" w:uiPriority="62" w:unhideWhenUsed="0"/>
+    <w:lsdException w:name="Medium Shading 1" w:semiHidden="0" w:uiPriority="63" w:unhideWhenUsed="0"/>
+    <w:lsdException w:name="Medium Shading 2" w:semiHidden="0" w:uiPriority="64" w:unhideWhenUsed="0"/>
+    <w:lsdException w:name="Medium List 1" w:semiHidden="0" w:uiPriority="65" w:unhideWhenUsed="0"/>
+    <w:lsdException w:name="Medium List 2" w:semiHidden="0" w:uiPriority="66" w:unhideWhenUsed="0"/>
+    <w:lsdException w:name="Medium Grid 1" w:semiHidden="0" w:uiPriority="67" w:unhideWhenUsed="0"/>
+    <w:lsdException w:name="Medium Grid 2" w:semiHidden="0" w:uiPriority="68" w:unhideWhenUsed="0"/>
+    <w:lsdException w:name="Medium Grid 3" w:semiHidden="0" w:uiPriority="69" w:unhideWhenUsed="0"/>
+    <w:lsdException w:name="Dark List" w:semiHidden="0" w:uiPriority="70" w:unhideWhenUsed="0"/>
+    <w:lsdException w:name="Colorful Shading" w:semiHidden="0" w:uiPriority="71" w:unhideWhenUsed="0"/>
+    <w:lsdException w:name="Colorful List" w:semiHidden="0" w:uiPriority="72" w:unhideWhenUsed="0"/>
+    <w:lsdException w:name="Colorful Grid" w:semiHidden="0" w:uiPriority="73" w:unhideWhenUsed="0"/>
+    <w:lsdException w:name="Light Shading Accent 1" w:semiHidden="0" w:uiPriority="60" w:unhideWhenUsed="0"/>
+    <w:lsdException w:name="Light List Accent 1" w:semiHidden="0" w:uiPriority="61" w:unhideWhenUsed="0"/>
+    <w:lsdException w:name="Light Grid Accent 1" w:semiHidden="0" w:uiPriority="62" w:unhideWhenUsed="0"/>
+    <w:lsdException w:name="Medium Shading 1 Accent 1" w:semiHidden="0" w:uiPriority="63" w:unhideWhenUsed="0"/>
+    <w:lsdException w:name="Medium Shading 2 Accent 1" w:semiHidden="0" w:uiPriority="64" w:unhideWhenUsed="0"/>
+    <w:lsdException w:name="Medium List 1 Accent 1" w:semiHidden="0" w:uiPriority="65" w:unhideWhenUsed="0"/>
+    <w:lsdException w:name="Revision" w:unhideWhenUsed="0"/>
+    <w:lsdException w:name="List Paragraph" w:semiHidden="0" w:uiPriority="34" w:unhideWhenUsed="0" w:qFormat="1"/>
+    <w:lsdException w:name="Quote" w:semiHidden="0" w:uiPriority="29" w:unhideWhenUsed="0" w:qFormat="1"/>
+    <w:lsdException w:name="Intense Quote" w:semiHidden="0" w:uiPriority="30" w:unhideWhenUsed="0" w:qFormat="1"/>
+    <w:lsdException w:name="Medium List 2 Accent 1" w:semiHidden="0" w:uiPriority="66" w:unhideWhenUsed="0"/>
+    <w:lsdException w:name="Medium Grid 1 Accent 1" w:semiHidden="0" w:uiPriority="67" w:unhideWhenUsed="0"/>
+    <w:lsdException w:name="Medium Grid 2 Accent 1" w:semiHidden="0" w:uiPriority="68" w:unhideWhenUsed="0"/>
+    <w:lsdException w:name="Medium Grid 3 Accent 1" w:semiHidden="0" w:uiPriority="69" w:unhideWhenUsed="0"/>
+    <w:lsdException w:name="Dark List Accent 1" w:semiHidden="0" w:uiPriority="70" w:unhideWhenUsed="0"/>
+    <w:lsdException w:name="Colorful Shading Accent 1" w:semiHidden="0" w:uiPriority="71" w:unhideWhenUsed="0"/>
+    <w:lsdException w:name="Colorful List Accent 1" w:semiHidden="0" w:uiPriority="72" w:unhideWhenUsed="0"/>
+    <w:lsdException w:name="Colorful Grid Accent 1" w:semiHidden="0" w:uiPriority="73" w:unhideWhenUsed="0"/>
+    <w:lsdException w:name="Light Shading Accent 2" w:semiHidden="0" w:uiPriority="60" w:unhideWhenUsed="0"/>
+    <w:lsdException w:name="Light List Accent 2" w:semiHidden="0" w:uiPriority="61" w:unhideWhenUsed="0"/>
+    <w:lsdException w:name="Light Grid Accent 2" w:semiHidden="0" w:uiPriority="62" w:unhideWhenUsed="0"/>
+    <w:lsdException w:name="Medium Shading 1 Accent 2" w:semiHidden="0" w:uiPriority="63" w:unhideWhenUsed="0"/>
+    <w:lsdException w:name="Medium Shading 2 Accent 2" w:semiHidden="0" w:uiPriority="64" w:unhideWhenUsed="0"/>
+    <w:lsdException w:name="Medium List 1 Accent 2" w:semiHidden="0" w:uiPriority="65" w:unhideWhenUsed="0"/>
+    <w:lsdException w:name="Medium List 2 Accent 2" w:semiHidden="0" w:uiPriority="66" w:unhideWhenUsed="0"/>
+    <w:lsdException w:name="Medium Grid 1 Accent 2" w:semiHidden="0" w:uiPriority="67" w:unhideWhenUsed="0"/>
+    <w:lsdException w:name="Medium Grid 2 Accent 2" w:semiHidden="0" w:uiPriority="68" w:unhideWhenUsed="0"/>
+    <w:lsdException w:name="Medium Grid 3 Accent 2" w:semiHidden="0" w:uiPriority="69" w:unhideWhenUsed="0"/>
+    <w:lsdException w:name="Dark List Accent 2" w:semiHidden="0" w:uiPriority="70" w:unhideWhenUsed="0"/>
+    <w:lsdException w:name="Colorful Shading Accent 2" w:semiHidden="0" w:uiPriority="71" w:unhideWhenUsed="0"/>
+    <w:lsdException w:name="Colorful List Accent 2" w:semiHidden="0" w:uiPriority="72" w:unhideWhenUsed="0"/>
+    <w:lsdException w:name="Colorful Grid Accent 2" w:semiHidden="0" w:uiPriority="73" w:unhideWhenUsed="0"/>
+    <w:lsdException w:name="Light Shading Accent 3" w:semiHidden="0" w:uiPriority="60" w:unhideWhenUsed="0"/>
+    <w:lsdException w:name="Light List Accent 3" w:semiHidden="0" w:uiPriority="61" w:unhideWhenUsed="0"/>
+    <w:lsdException w:name="Light Grid Accent 3" w:semiHidden="0" w:uiPriority="62" w:unhideWhenUsed="0"/>
+    <w:lsdException w:name="Medium Shading 1 Accent 3" w:semiHidden="0" w:uiPriority="63" w:unhideWhenUsed="0"/>
+    <w:lsdException w:name="Medium Shading 2 Accent 3" w:semiHidden="0" w:uiPriority="64" w:unhideWhenUsed="0"/>
+    <w:lsdException w:name="Medium List 1 Accent 3" w:semiHidden="0" w:uiPriority="65" w:unhideWhenUsed="0"/>
+    <w:lsdException w:name="Medium List 2 Accent 3" w:semiHidden="0" w:uiPriority="66" w:unhideWhenUsed="0"/>
+    <w:lsdException w:name="Medium Grid 1 Accent 3" w:semiHidden="0" w:uiPriority="67" w:unhideWhenUsed="0"/>
+    <w:lsdException w:name="Medium Grid 2 Accent 3" w:semiHidden="0" w:uiPriority="68" w:unhideWhenUsed="0"/>
+    <w:lsdException w:name="Medium Grid 3 Accent 3" w:semiHidden="0" w:uiPriority="69" w:unhideWhenUsed="0"/>
+    <w:lsdException w:name="Dark List Accent 3" w:semiHidden="0" w:uiPriority="70" w:unhideWhenUsed="0"/>
+    <w:lsdException w:name="Colorful Shading Accent 3" w:semiHidden="0" w:uiPriority="71" w:unhideWhenUsed="0"/>
+    <w:lsdException w:name="Colorful List Accent 3" w:semiHidden="0" w:uiPriority="72" w:unhideWhenUsed="0"/>
+    <w:lsdException w:name="Colorful Grid Accent 3" w:semiHidden="0" w:uiPriority="73" w:unhideWhenUsed="0"/>
+    <w:lsdException w:name="Light Shading Accent 4" w:semiHidden="0" w:uiPriority="60" w:unhideWhenUsed="0"/>
+    <w:lsdException w:name="Light List Accent 4" w:semiHidden="0" w:uiPriority="61" w:unhideWhenUsed="0"/>
+    <w:lsdException w:name="Light Grid Accent 4" w:semiHidden="0" w:uiPriority="62" w:unhideWhenUsed="0"/>
+    <w:lsdException w:name="Medium Shading 1 Accent 4" w:semiHidden="0" w:uiPriority="63" w:unhideWhenUsed="0"/>
+    <w:lsdException w:name="Medium Shading 2 Accent 4" w:semiHidden="0" w:uiPriority="64" w:unhideWhenUsed="0"/>
+    <w:lsdException w:name="Medium List 1 Accent 4" w:semiHidden="0" w:uiPriority="65" w:unhideWhenUsed="0"/>
+    <w:lsdException w:name="Medium List 2 Accent 4" w:semiHidden="0" w:uiPriority="66" w:unhideWhenUsed="0"/>
+    <w:lsdException w:name="Medium Grid 1 Accent 4" w:semiHidden="0" w:uiPriority="67" w:unhideWhenUsed="0"/>
+    <w:lsdException w:name="Medium Grid 2 Accent 4" w:semiHidden="0" w:uiPriority="68" w:unhideWhenUsed="0"/>
+    <w:lsdException w:name="Medium Grid 3 Accent 4" w:semiHidden="0" w:uiPriority="69" w:unhideWhenUsed="0"/>
+    <w:lsdException w:name="Dark List Accent 4" w:semiHidden="0" w:uiPriority="70" w:unhideWhenUsed="0"/>
+    <w:lsdException w:name="Colorful Shading Accent 4" w:semiHidden="0" w:uiPriority="71" w:unhideWhenUsed="0"/>
+    <w:lsdException w:name="Colorful List Accent 4" w:semiHidden="0" w:uiPriority="72" w:unhideWhenUsed="0"/>
+    <w:lsdException w:name="Colorful Grid Accent 4" w:semiHidden="0" w:uiPriority="73" w:unhideWhenUsed="0"/>
+    <w:lsdException w:name="Light Shading Accent 5" w:semiHidden="0" w:uiPriority="60" w:unhideWhenUsed="0"/>
+    <w:lsdException w:name="Light List Accent 5" w:semiHidden="0" w:uiPriority="61" w:unhideWhenUsed="0"/>
+    <w:lsdException w:name="Light Grid Accent 5" w:semiHidden="0" w:uiPriority="62" w:unhideWhenUsed="0"/>
+    <w:lsdException w:name="Medium Shading 1 Accent 5" w:semiHidden="0" w:uiPriority="63" w:unhideWhenUsed="0"/>
+    <w:lsdException w:name="Medium Shading 2 Accent 5" w:semiHidden="0" w:uiPriority="64" w:unhideWhenUsed="0"/>
+    <w:lsdException w:name="Medium List 1 Accent 5" w:semiHidden="0" w:uiPriority="65" w:unhideWhenUsed="0"/>
+    <w:lsdException w:name="Medium List 2 Accent 5" w:semiHidden="0" w:uiPriority="66" w:unhideWhenUsed="0"/>
+    <w:lsdException w:name="Medium Grid 1 Accent 5" w:semiHidden="0" w:uiPriority="67" w:unhideWhenUsed="0"/>
+    <w:lsdException w:name="Medium Grid 2 Accent 5" w:semiHidden="0" w:uiPriority="68" w:unhideWhenUsed="0"/>
+    <w:lsdException w:name="Medium Grid 3 Accent 5" w:semiHidden="0" w:uiPriority="69" w:unhideWhenUsed="0"/>
+    <w:lsdException w:name="Dark List Accent 5" w:semiHidden="0" w:uiPriority="70" w:unhideWhenUsed="0"/>
+    <w:lsdException w:name="Colorful Shading Accent 5" w:semiHidden="0" w:uiPriority="71" w:unhideWhenUsed="0"/>
+    <w:lsdException w:name="Colorful List Accent 5" w:semiHidden="0" w:uiPriority="72" w:unhideWhenUsed="0"/>
+    <w:lsdException w:name="Colorful Grid Accent 5" w:semiHidden="0" w:uiPriority="73" w:unhideWhenUsed="0"/>
+    <w:lsdException w:name="Light Shading Accent 6" w:semiHidden="0" w:uiPriority="60" w:unhideWhenUsed="0"/>
+    <w:lsdException w:name="Light List Accent 6" w:semiHidden="0" w:uiPriority="61" w:unhideWhenUsed="0"/>
+    <w:lsdException w:name="Light Grid Accent 6" w:semiHidden="0" w:uiPriority="62" w:unhideWhenUsed="0"/>
+    <w:lsdException w:name="Medium Shading 1 Accent 6" w:semiHidden="0" w:uiPriority="63" w:unhideWhenUsed="0"/>
+    <w:lsdException w:name="Medium Shading 2 Accent 6" w:semiHidden="0" w:uiPriority="64" w:unhideWhenUsed="0"/>
+    <w:lsdException w:name="Medium List 1 Accent 6" w:semiHidden="0" w:uiPriority="65" w:unhideWhenUsed="0"/>
+    <w:lsdException w:name="Medium List 2 Accent 6" w:semiHidden="0" w:uiPriority="66" w:unhideWhenUsed="0"/>
+    <w:lsdException w:name="Medium Grid 1 Accent 6" w:semiHidden="0" w:uiPriority="67" w:unhideWhenUsed="0"/>
+    <w:lsdException w:name="Medium Grid 2 Accent 6" w:semiHidden="0" w:uiPriority="68" w:unhideWhenUsed="0"/>
+    <w:lsdException w:name="Medium Grid 3 Accent 6" w:semiHidden="0" w:uiPriority="69" w:unhideWhenUsed="0"/>
+    <w:lsdException w:name="Dark List Accent 6" w:semiHidden="0" w:uiPriority="70" w:unhideWhenUsed="0"/>
+    <w:lsdException w:name="Colorful Shading Accent 6" w:semiHidden="0" w:uiPriority="71" w:unhideWhenUsed="0"/>
+    <w:lsdException w:name="Colorful List Accent 6" w:semiHidden="0" w:uiPriority="72" w:unhideWhenUsed="0"/>
+    <w:lsdException w:name="Colorful Grid Accent 6" w:semiHidden="0" w:uiPriority="73" w:unhideWhenUsed="0"/>
+    <w:lsdException w:name="Subtle Emphasis" w:semiHidden="0" w:uiPriority="19" w:unhideWhenUsed="0" w:qFormat="1"/>
+    <w:lsdException w:name="Intense Emphasis" w:semiHidden="0" w:uiPriority="21" w:unhideWhenUsed="0" w:qFormat="1"/>
+    <w:lsdException w:name="Subtle Reference" w:semiHidden="0" w:uiPriority="31" w:unhideWhenUsed="0" w:qFormat="1"/>
+    <w:lsdException w:name="Intense Reference" w:semiHidden="0" w:uiPriority="32" w:unhideWhenUsed="0" w:qFormat="1"/>
+    <w:lsdException w:name="Book Title" w:semiHidden="0" w:uiPriority="33" w:unhideWhenUsed="0" w:qFormat="1"/>
+    <w:lsdException w:name="Bibliography" w:uiPriority="37"/>
+    <w:lsdException w:name="TOC Heading" w:uiPriority="39" w:qFormat="1"/>
   </w:latentStyles>
   <w:style w:type="paragraph" w:default="1" w:styleId="a">
     <w:name w:val="Normal"/>
